--- a/result.docx
+++ b/result.docx
@@ -31,43 +31,1284 @@
     <w:p>
       <w:pPr>
         <w:spacing w:before="0" w:after="0" w:line="240"/>
-        <w:ind w:right="0" w:left="709" w:firstLine="0"/>
-        <w:jc w:val="both"/>
-        <w:rPr>
-          <w:rFonts w:ascii="Times New Roman" w:hAnsi="Times New Roman" w:cs="Times New Roman" w:eastAsia="Times New Roman"/>
-          <w:color w:val="auto"/>
-          <w:spacing w:val="0"/>
-          <w:position w:val="0"/>
-          <w:sz w:val="28"/>
-          <w:shd w:fill="auto" w:val="clear"/>
-        </w:rPr>
-      </w:pPr>
-    </w:p>
-    <w:p>
-      <w:pPr>
-        <w:spacing w:before="0" w:after="0" w:line="240"/>
-        <w:ind w:right="0" w:left="709" w:firstLine="0"/>
-        <w:jc w:val="both"/>
-        <w:rPr>
-          <w:rFonts w:ascii="Times New Roman" w:hAnsi="Times New Roman" w:cs="Times New Roman" w:eastAsia="Times New Roman"/>
-          <w:color w:val="auto"/>
-          <w:spacing w:val="0"/>
-          <w:position w:val="0"/>
-          <w:sz w:val="28"/>
-          <w:shd w:fill="auto" w:val="clear"/>
-        </w:rPr>
-      </w:pPr>
-      <w:r>
-        <w:rPr>
-          <w:rFonts w:ascii="Times New Roman" w:hAnsi="Times New Roman" w:cs="Times New Roman" w:eastAsia="Times New Roman"/>
-          <w:color w:val="auto"/>
-          <w:spacing w:val="0"/>
-          <w:position w:val="0"/>
-          <w:sz w:val="28"/>
-          <w:shd w:fill="auto" w:val="clear"/>
-        </w:rPr>
-        <w:t xml:space="preserve">Client 1</w:t>
-      </w:r>
+        <w:ind w:right="0" w:left="0" w:firstLine="709"/>
+        <w:jc w:val="both"/>
+        <w:rPr>
+          <w:rFonts w:ascii="Times New Roman" w:hAnsi="Times New Roman" w:cs="Times New Roman" w:eastAsia="Times New Roman"/>
+          <w:color w:val="auto"/>
+          <w:spacing w:val="0"/>
+          <w:position w:val="0"/>
+          <w:sz w:val="28"/>
+          <w:shd w:fill="auto" w:val="clear"/>
+        </w:rPr>
+      </w:pPr>
+    </w:p>
+    <w:p>
+      <w:pPr>
+        <w:spacing w:before="0" w:after="0" w:line="240"/>
+        <w:ind w:right="0" w:left="0" w:firstLine="0"/>
+        <w:jc w:val="center"/>
+        <w:rPr>
+          <w:rFonts w:ascii="Times New Roman" w:hAnsi="Times New Roman" w:cs="Times New Roman" w:eastAsia="Times New Roman"/>
+          <w:b/>
+          <w:color w:val="auto"/>
+          <w:spacing w:val="0"/>
+          <w:position w:val="0"/>
+          <w:sz w:val="28"/>
+          <w:shd w:fill="auto" w:val="clear"/>
+        </w:rPr>
+      </w:pPr>
+      <w:r>
+        <w:rPr>
+          <w:rFonts w:ascii="Times New Roman" w:hAnsi="Times New Roman" w:cs="Times New Roman" w:eastAsia="Times New Roman"/>
+          <w:b/>
+          <w:color w:val="auto"/>
+          <w:spacing w:val="0"/>
+          <w:position w:val="0"/>
+          <w:sz w:val="28"/>
+          <w:shd w:fill="auto" w:val="clear"/>
+        </w:rPr>
+        <w:t xml:space="preserve">Синхронизация часов (I)</w:t>
+      </w:r>
+    </w:p>
+    <w:p>
+      <w:pPr>
+        <w:spacing w:before="0" w:after="0" w:line="240"/>
+        <w:ind w:right="0" w:left="0" w:firstLine="709"/>
+        <w:jc w:val="both"/>
+        <w:rPr>
+          <w:rFonts w:ascii="Times New Roman" w:hAnsi="Times New Roman" w:cs="Times New Roman" w:eastAsia="Times New Roman"/>
+          <w:b/>
+          <w:color w:val="auto"/>
+          <w:spacing w:val="0"/>
+          <w:position w:val="0"/>
+          <w:sz w:val="28"/>
+          <w:shd w:fill="auto" w:val="clear"/>
+        </w:rPr>
+      </w:pPr>
+    </w:p>
+    <w:p>
+      <w:pPr>
+        <w:numPr>
+          <w:ilvl w:val="0"/>
+          <w:numId w:val="5"/>
+        </w:numPr>
+        <w:spacing w:before="0" w:after="0" w:line="240"/>
+        <w:ind w:right="0" w:left="0" w:firstLine="709"/>
+        <w:jc w:val="both"/>
+        <w:rPr>
+          <w:rFonts w:ascii="Times New Roman" w:hAnsi="Times New Roman" w:cs="Times New Roman" w:eastAsia="Times New Roman"/>
+          <w:color w:val="auto"/>
+          <w:spacing w:val="0"/>
+          <w:position w:val="0"/>
+          <w:sz w:val="28"/>
+          <w:shd w:fill="auto" w:val="clear"/>
+        </w:rPr>
+      </w:pPr>
+      <w:r>
+        <w:rPr>
+          <w:rFonts w:ascii="Times New Roman" w:hAnsi="Times New Roman" w:cs="Times New Roman" w:eastAsia="Times New Roman"/>
+          <w:color w:val="auto"/>
+          <w:spacing w:val="0"/>
+          <w:position w:val="0"/>
+          <w:sz w:val="28"/>
+          <w:shd w:fill="auto" w:val="clear"/>
+        </w:rPr>
+        <w:t xml:space="preserve">Используйте материал </w:t>
+      </w:r>
+      <w:r>
+        <w:rPr>
+          <w:rFonts w:ascii="Times New Roman" w:hAnsi="Times New Roman" w:cs="Times New Roman" w:eastAsia="Times New Roman"/>
+          <w:color w:val="auto"/>
+          <w:spacing w:val="0"/>
+          <w:position w:val="0"/>
+          <w:sz w:val="28"/>
+          <w:shd w:fill="auto" w:val="clear"/>
+        </w:rPr>
+        <w:t xml:space="preserve">«</w:t>
+      </w:r>
+      <w:r>
+        <w:rPr>
+          <w:rFonts w:ascii="Times New Roman" w:hAnsi="Times New Roman" w:cs="Times New Roman" w:eastAsia="Times New Roman"/>
+          <w:color w:val="auto"/>
+          <w:spacing w:val="0"/>
+          <w:position w:val="0"/>
+          <w:sz w:val="28"/>
+          <w:shd w:fill="auto" w:val="clear"/>
+        </w:rPr>
+        <w:t xml:space="preserve">Синхронизация_времени</w:t>
+      </w:r>
+      <w:r>
+        <w:rPr>
+          <w:rFonts w:ascii="Times New Roman" w:hAnsi="Times New Roman" w:cs="Times New Roman" w:eastAsia="Times New Roman"/>
+          <w:color w:val="auto"/>
+          <w:spacing w:val="0"/>
+          <w:position w:val="0"/>
+          <w:sz w:val="28"/>
+          <w:shd w:fill="auto" w:val="clear"/>
+        </w:rPr>
+        <w:t xml:space="preserve">».</w:t>
+      </w:r>
+    </w:p>
+    <w:p>
+      <w:pPr>
+        <w:numPr>
+          <w:ilvl w:val="0"/>
+          <w:numId w:val="5"/>
+        </w:numPr>
+        <w:spacing w:before="0" w:after="0" w:line="240"/>
+        <w:ind w:right="0" w:left="0" w:firstLine="709"/>
+        <w:jc w:val="both"/>
+        <w:rPr>
+          <w:rFonts w:ascii="Times New Roman" w:hAnsi="Times New Roman" w:cs="Times New Roman" w:eastAsia="Times New Roman"/>
+          <w:color w:val="auto"/>
+          <w:spacing w:val="0"/>
+          <w:position w:val="0"/>
+          <w:sz w:val="28"/>
+          <w:shd w:fill="auto" w:val="clear"/>
+        </w:rPr>
+      </w:pPr>
+      <w:r>
+        <w:rPr>
+          <w:rFonts w:ascii="Times New Roman" w:hAnsi="Times New Roman" w:cs="Times New Roman" w:eastAsia="Times New Roman"/>
+          <w:color w:val="auto"/>
+          <w:spacing w:val="0"/>
+          <w:position w:val="0"/>
+          <w:sz w:val="28"/>
+          <w:shd w:fill="auto" w:val="clear"/>
+        </w:rPr>
+        <w:t xml:space="preserve">Используйте параллельный сервер, предоставленный преподавателем.</w:t>
+      </w:r>
+    </w:p>
+    <w:p>
+      <w:pPr>
+        <w:numPr>
+          <w:ilvl w:val="0"/>
+          <w:numId w:val="5"/>
+        </w:numPr>
+        <w:spacing w:before="0" w:after="0" w:line="240"/>
+        <w:ind w:right="0" w:left="0" w:firstLine="709"/>
+        <w:jc w:val="both"/>
+        <w:rPr>
+          <w:rFonts w:ascii="Times New Roman" w:hAnsi="Times New Roman" w:cs="Times New Roman" w:eastAsia="Times New Roman"/>
+          <w:color w:val="auto"/>
+          <w:spacing w:val="0"/>
+          <w:position w:val="0"/>
+          <w:sz w:val="28"/>
+          <w:shd w:fill="auto" w:val="clear"/>
+        </w:rPr>
+      </w:pPr>
+      <w:r>
+        <w:rPr>
+          <w:rFonts w:ascii="Times New Roman" w:hAnsi="Times New Roman" w:cs="Times New Roman" w:eastAsia="Times New Roman"/>
+          <w:color w:val="auto"/>
+          <w:spacing w:val="0"/>
+          <w:position w:val="0"/>
+          <w:sz w:val="28"/>
+          <w:shd w:fill="auto" w:val="clear"/>
+        </w:rPr>
+        <w:t xml:space="preserve">Продемонстрируйте работу параллельного сервера, обслуживающего любые запросы двух клиентов, работающих на разных компьютерах.</w:t>
+      </w:r>
+    </w:p>
+    <w:p>
+      <w:pPr>
+        <w:numPr>
+          <w:ilvl w:val="0"/>
+          <w:numId w:val="5"/>
+        </w:numPr>
+        <w:spacing w:before="0" w:after="0" w:line="240"/>
+        <w:ind w:right="0" w:left="0" w:firstLine="709"/>
+        <w:jc w:val="both"/>
+        <w:rPr>
+          <w:rFonts w:ascii="Times New Roman" w:hAnsi="Times New Roman" w:cs="Times New Roman" w:eastAsia="Times New Roman"/>
+          <w:color w:val="auto"/>
+          <w:spacing w:val="0"/>
+          <w:position w:val="0"/>
+          <w:sz w:val="28"/>
+          <w:shd w:fill="auto" w:val="clear"/>
+        </w:rPr>
+      </w:pPr>
+      <w:r>
+        <w:rPr>
+          <w:rFonts w:ascii="Times New Roman" w:hAnsi="Times New Roman" w:cs="Times New Roman" w:eastAsia="Times New Roman"/>
+          <w:b/>
+          <w:color w:val="auto"/>
+          <w:spacing w:val="0"/>
+          <w:position w:val="0"/>
+          <w:sz w:val="28"/>
+          <w:shd w:fill="auto" w:val="clear"/>
+        </w:rPr>
+        <w:t xml:space="preserve">Схема синхронизации на 1ом этапе</w:t>
+      </w:r>
+      <w:r>
+        <w:rPr>
+          <w:rFonts w:ascii="Times New Roman" w:hAnsi="Times New Roman" w:cs="Times New Roman" w:eastAsia="Times New Roman"/>
+          <w:color w:val="auto"/>
+          <w:spacing w:val="0"/>
+          <w:position w:val="0"/>
+          <w:sz w:val="28"/>
+          <w:shd w:fill="auto" w:val="clear"/>
+        </w:rPr>
+        <w:t xml:space="preserve">.</w:t>
+      </w:r>
+    </w:p>
+    <w:p>
+      <w:pPr>
+        <w:spacing w:before="0" w:after="0" w:line="240"/>
+        <w:ind w:right="0" w:left="0" w:firstLine="0"/>
+        <w:jc w:val="center"/>
+        <w:rPr>
+          <w:rFonts w:ascii="Times New Roman" w:hAnsi="Times New Roman" w:cs="Times New Roman" w:eastAsia="Times New Roman"/>
+          <w:color w:val="auto"/>
+          <w:spacing w:val="0"/>
+          <w:position w:val="0"/>
+          <w:sz w:val="28"/>
+          <w:shd w:fill="auto" w:val="clear"/>
+        </w:rPr>
+      </w:pPr>
+      <w:r>
+        <w:object w:dxaOrig="5790" w:dyaOrig="5183">
+          <v:rect xmlns:o="urn:schemas-microsoft-com:office:office" xmlns:v="urn:schemas-microsoft-com:vml" id="rectole0000000000" style="width:289.500000pt;height:259.150000pt" o:preferrelative="t" o:ole="">
+            <o:lock v:ext="edit"/>
+            <v:imagedata xmlns:r="http://schemas.openxmlformats.org/officeDocument/2006/relationships" r:id="docRId1" o:title=""/>
+          </v:rect>
+          <o:OLEObject xmlns:r="http://schemas.openxmlformats.org/officeDocument/2006/relationships" xmlns:o="urn:schemas-microsoft-com:office:office" Type="Embed" ProgID="StaticMetafile" DrawAspect="Content" ObjectID="0000000000" ShapeID="rectole0000000000" r:id="docRId0"/>
+        </w:object>
+      </w:r>
+    </w:p>
+    <w:p>
+      <w:pPr>
+        <w:spacing w:before="0" w:after="0" w:line="240"/>
+        <w:ind w:right="0" w:left="0" w:firstLine="709"/>
+        <w:jc w:val="both"/>
+        <w:rPr>
+          <w:rFonts w:ascii="Times New Roman" w:hAnsi="Times New Roman" w:cs="Times New Roman" w:eastAsia="Times New Roman"/>
+          <w:color w:val="auto"/>
+          <w:spacing w:val="0"/>
+          <w:position w:val="0"/>
+          <w:sz w:val="28"/>
+          <w:shd w:fill="auto" w:val="clear"/>
+        </w:rPr>
+      </w:pPr>
+    </w:p>
+    <w:p>
+      <w:pPr>
+        <w:numPr>
+          <w:ilvl w:val="0"/>
+          <w:numId w:val="8"/>
+        </w:numPr>
+        <w:spacing w:before="0" w:after="0" w:line="240"/>
+        <w:ind w:right="0" w:left="0" w:firstLine="709"/>
+        <w:jc w:val="both"/>
+        <w:rPr>
+          <w:rFonts w:ascii="Times New Roman" w:hAnsi="Times New Roman" w:cs="Times New Roman" w:eastAsia="Times New Roman"/>
+          <w:color w:val="auto"/>
+          <w:spacing w:val="0"/>
+          <w:position w:val="0"/>
+          <w:sz w:val="28"/>
+          <w:shd w:fill="auto" w:val="clear"/>
+        </w:rPr>
+      </w:pPr>
+      <w:r>
+        <w:rPr>
+          <w:rFonts w:ascii="Times New Roman" w:hAnsi="Times New Roman" w:cs="Times New Roman" w:eastAsia="Times New Roman"/>
+          <w:color w:val="auto"/>
+          <w:spacing w:val="0"/>
+          <w:position w:val="0"/>
+          <w:sz w:val="28"/>
+          <w:shd w:fill="auto" w:val="clear"/>
+        </w:rPr>
+        <w:t xml:space="preserve">Разработайте программы клиента и UDP-сервера следующей функциональности.</w:t>
+      </w:r>
+    </w:p>
+    <w:p>
+      <w:pPr>
+        <w:numPr>
+          <w:ilvl w:val="0"/>
+          <w:numId w:val="8"/>
+        </w:numPr>
+        <w:spacing w:before="0" w:after="0" w:line="240"/>
+        <w:ind w:right="0" w:left="0" w:firstLine="709"/>
+        <w:jc w:val="both"/>
+        <w:rPr>
+          <w:rFonts w:ascii="Times New Roman" w:hAnsi="Times New Roman" w:cs="Times New Roman" w:eastAsia="Times New Roman"/>
+          <w:color w:val="auto"/>
+          <w:spacing w:val="0"/>
+          <w:position w:val="0"/>
+          <w:sz w:val="28"/>
+          <w:shd w:fill="auto" w:val="clear"/>
+        </w:rPr>
+      </w:pPr>
+      <w:r>
+        <w:rPr>
+          <w:rFonts w:ascii="Times New Roman" w:hAnsi="Times New Roman" w:cs="Times New Roman" w:eastAsia="Times New Roman"/>
+          <w:color w:val="auto"/>
+          <w:spacing w:val="0"/>
+          <w:position w:val="0"/>
+          <w:sz w:val="28"/>
+          <w:shd w:fill="auto" w:val="clear"/>
+        </w:rPr>
+        <w:t xml:space="preserve">Клиент периодически шлет серверу запросы следующей структуры.</w:t>
+      </w:r>
+    </w:p>
+    <w:p>
+      <w:pPr>
+        <w:spacing w:before="0" w:after="0" w:line="240"/>
+        <w:ind w:right="0" w:left="0" w:firstLine="0"/>
+        <w:jc w:val="center"/>
+        <w:rPr>
+          <w:rFonts w:ascii="Times New Roman" w:hAnsi="Times New Roman" w:cs="Times New Roman" w:eastAsia="Times New Roman"/>
+          <w:color w:val="auto"/>
+          <w:spacing w:val="0"/>
+          <w:position w:val="0"/>
+          <w:sz w:val="28"/>
+          <w:shd w:fill="auto" w:val="clear"/>
+        </w:rPr>
+      </w:pPr>
+      <w:r>
+        <w:object w:dxaOrig="6519" w:dyaOrig="1093">
+          <v:rect xmlns:o="urn:schemas-microsoft-com:office:office" xmlns:v="urn:schemas-microsoft-com:vml" id="rectole0000000001" style="width:325.950000pt;height:54.650000pt" o:preferrelative="t" o:ole="">
+            <o:lock v:ext="edit"/>
+            <v:imagedata xmlns:r="http://schemas.openxmlformats.org/officeDocument/2006/relationships" r:id="docRId3" o:title=""/>
+          </v:rect>
+          <o:OLEObject xmlns:r="http://schemas.openxmlformats.org/officeDocument/2006/relationships" xmlns:o="urn:schemas-microsoft-com:office:office" Type="Embed" ProgID="StaticMetafile" DrawAspect="Content" ObjectID="0000000001" ShapeID="rectole0000000001" r:id="docRId2"/>
+        </w:object>
+      </w:r>
+    </w:p>
+    <w:p>
+      <w:pPr>
+        <w:numPr>
+          <w:ilvl w:val="0"/>
+          <w:numId w:val="10"/>
+        </w:numPr>
+        <w:spacing w:before="0" w:after="0" w:line="240"/>
+        <w:ind w:right="0" w:left="0" w:firstLine="709"/>
+        <w:jc w:val="both"/>
+        <w:rPr>
+          <w:rFonts w:ascii="Times New Roman" w:hAnsi="Times New Roman" w:cs="Times New Roman" w:eastAsia="Times New Roman"/>
+          <w:color w:val="auto"/>
+          <w:spacing w:val="0"/>
+          <w:position w:val="0"/>
+          <w:sz w:val="28"/>
+          <w:shd w:fill="auto" w:val="clear"/>
+        </w:rPr>
+      </w:pPr>
+      <w:r>
+        <w:rPr>
+          <w:rFonts w:ascii="Times New Roman" w:hAnsi="Times New Roman" w:cs="Times New Roman" w:eastAsia="Times New Roman"/>
+          <w:color w:val="auto"/>
+          <w:spacing w:val="0"/>
+          <w:position w:val="0"/>
+          <w:sz w:val="28"/>
+          <w:shd w:fill="auto" w:val="clear"/>
+        </w:rPr>
+        <w:t xml:space="preserve">Периодичность клиентского запроса </w:t>
+      </w:r>
+      <w:r>
+        <w:rPr>
+          <w:rFonts w:ascii="Times New Roman" w:hAnsi="Times New Roman" w:cs="Times New Roman" w:eastAsia="Times New Roman"/>
+          <w:b/>
+          <w:i/>
+          <w:color w:val="auto"/>
+          <w:spacing w:val="0"/>
+          <w:position w:val="0"/>
+          <w:sz w:val="28"/>
+          <w:shd w:fill="auto" w:val="clear"/>
+        </w:rPr>
+        <w:t xml:space="preserve">Tc</w:t>
+      </w:r>
+      <w:r>
+        <w:rPr>
+          <w:rFonts w:ascii="Times New Roman" w:hAnsi="Times New Roman" w:cs="Times New Roman" w:eastAsia="Times New Roman"/>
+          <w:color w:val="auto"/>
+          <w:spacing w:val="0"/>
+          <w:position w:val="0"/>
+          <w:sz w:val="28"/>
+          <w:shd w:fill="auto" w:val="clear"/>
+        </w:rPr>
+        <w:t xml:space="preserve"> является параметром программы-клиента и задается в тиках, равных </w:t>
+      </w:r>
+      <w:r>
+        <w:rPr>
+          <w:rFonts w:ascii="Times New Roman" w:hAnsi="Times New Roman" w:cs="Times New Roman" w:eastAsia="Times New Roman"/>
+          <w:b/>
+          <w:color w:val="auto"/>
+          <w:spacing w:val="0"/>
+          <w:position w:val="0"/>
+          <w:sz w:val="28"/>
+          <w:shd w:fill="auto" w:val="clear"/>
+        </w:rPr>
+        <w:t xml:space="preserve">1/1000 сек</w:t>
+      </w:r>
+      <w:r>
+        <w:rPr>
+          <w:rFonts w:ascii="Times New Roman" w:hAnsi="Times New Roman" w:cs="Times New Roman" w:eastAsia="Times New Roman"/>
+          <w:color w:val="auto"/>
+          <w:spacing w:val="0"/>
+          <w:position w:val="0"/>
+          <w:sz w:val="28"/>
+          <w:shd w:fill="auto" w:val="clear"/>
+        </w:rPr>
+        <w:t xml:space="preserve">.</w:t>
+      </w:r>
+    </w:p>
+    <w:p>
+      <w:pPr>
+        <w:numPr>
+          <w:ilvl w:val="0"/>
+          <w:numId w:val="10"/>
+        </w:numPr>
+        <w:spacing w:before="0" w:after="0" w:line="240"/>
+        <w:ind w:right="0" w:left="0" w:firstLine="709"/>
+        <w:jc w:val="both"/>
+        <w:rPr>
+          <w:rFonts w:ascii="Times New Roman" w:hAnsi="Times New Roman" w:cs="Times New Roman" w:eastAsia="Times New Roman"/>
+          <w:color w:val="auto"/>
+          <w:spacing w:val="0"/>
+          <w:position w:val="0"/>
+          <w:sz w:val="28"/>
+          <w:shd w:fill="auto" w:val="clear"/>
+        </w:rPr>
+      </w:pPr>
+      <w:r>
+        <w:rPr>
+          <w:rFonts w:ascii="Times New Roman" w:hAnsi="Times New Roman" w:cs="Times New Roman" w:eastAsia="Times New Roman"/>
+          <w:color w:val="auto"/>
+          <w:spacing w:val="0"/>
+          <w:position w:val="0"/>
+          <w:sz w:val="28"/>
+          <w:shd w:fill="auto" w:val="clear"/>
+        </w:rPr>
+        <w:t xml:space="preserve">Сервер без задержки отвечает клиенту на каждый запрос ответом, имеющим следующую структуру.</w:t>
+      </w:r>
+    </w:p>
+    <w:p>
+      <w:pPr>
+        <w:spacing w:before="0" w:after="0" w:line="240"/>
+        <w:ind w:right="0" w:left="0" w:firstLine="0"/>
+        <w:jc w:val="center"/>
+        <w:rPr>
+          <w:rFonts w:ascii="Times New Roman" w:hAnsi="Times New Roman" w:cs="Times New Roman" w:eastAsia="Times New Roman"/>
+          <w:color w:val="auto"/>
+          <w:spacing w:val="0"/>
+          <w:position w:val="0"/>
+          <w:sz w:val="28"/>
+          <w:shd w:fill="auto" w:val="clear"/>
+        </w:rPr>
+      </w:pPr>
+      <w:r>
+        <w:object w:dxaOrig="8058" w:dyaOrig="1052">
+          <v:rect xmlns:o="urn:schemas-microsoft-com:office:office" xmlns:v="urn:schemas-microsoft-com:vml" id="rectole0000000002" style="width:402.900000pt;height:52.600000pt" o:preferrelative="t" o:ole="">
+            <o:lock v:ext="edit"/>
+            <v:imagedata xmlns:r="http://schemas.openxmlformats.org/officeDocument/2006/relationships" r:id="docRId5" o:title=""/>
+          </v:rect>
+          <o:OLEObject xmlns:r="http://schemas.openxmlformats.org/officeDocument/2006/relationships" xmlns:o="urn:schemas-microsoft-com:office:office" Type="Embed" ProgID="StaticMetafile" DrawAspect="Content" ObjectID="0000000002" ShapeID="rectole0000000002" r:id="docRId4"/>
+        </w:object>
+      </w:r>
+    </w:p>
+    <w:p>
+      <w:pPr>
+        <w:numPr>
+          <w:ilvl w:val="0"/>
+          <w:numId w:val="12"/>
+        </w:numPr>
+        <w:spacing w:before="0" w:after="0" w:line="240"/>
+        <w:ind w:right="0" w:left="0" w:firstLine="709"/>
+        <w:jc w:val="both"/>
+        <w:rPr>
+          <w:rFonts w:ascii="Times New Roman" w:hAnsi="Times New Roman" w:cs="Times New Roman" w:eastAsia="Times New Roman"/>
+          <w:color w:val="auto"/>
+          <w:spacing w:val="0"/>
+          <w:position w:val="0"/>
+          <w:sz w:val="28"/>
+          <w:shd w:fill="auto" w:val="clear"/>
+        </w:rPr>
+      </w:pPr>
+      <w:r>
+        <w:rPr>
+          <w:rFonts w:ascii="Times New Roman" w:hAnsi="Times New Roman" w:cs="Times New Roman" w:eastAsia="Times New Roman"/>
+          <w:color w:val="auto"/>
+          <w:spacing w:val="0"/>
+          <w:position w:val="0"/>
+          <w:sz w:val="28"/>
+          <w:shd w:fill="auto" w:val="clear"/>
+        </w:rPr>
+        <w:t xml:space="preserve">Значение счетчика времени </w:t>
+      </w:r>
+      <w:r>
+        <w:rPr>
+          <w:rFonts w:ascii="Times New Roman" w:hAnsi="Times New Roman" w:cs="Times New Roman" w:eastAsia="Times New Roman"/>
+          <w:b/>
+          <w:i/>
+          <w:color w:val="auto"/>
+          <w:spacing w:val="0"/>
+          <w:position w:val="0"/>
+          <w:sz w:val="28"/>
+          <w:shd w:fill="auto" w:val="clear"/>
+        </w:rPr>
+        <w:t xml:space="preserve">Cs</w:t>
+      </w:r>
+      <w:r>
+        <w:rPr>
+          <w:rFonts w:ascii="Times New Roman" w:hAnsi="Times New Roman" w:cs="Times New Roman" w:eastAsia="Times New Roman"/>
+          <w:color w:val="auto"/>
+          <w:spacing w:val="0"/>
+          <w:position w:val="0"/>
+          <w:sz w:val="28"/>
+          <w:shd w:fill="auto" w:val="clear"/>
+        </w:rPr>
+        <w:t xml:space="preserve"> на сервере </w:t>
+      </w:r>
+      <w:r>
+        <w:rPr>
+          <w:rFonts w:ascii="Times New Roman" w:hAnsi="Times New Roman" w:cs="Times New Roman" w:eastAsia="Times New Roman"/>
+          <w:color w:val="auto"/>
+          <w:spacing w:val="0"/>
+          <w:position w:val="0"/>
+          <w:sz w:val="28"/>
+          <w:shd w:fill="auto" w:val="clear"/>
+        </w:rPr>
+        <w:t xml:space="preserve">–</w:t>
+      </w:r>
+      <w:r>
+        <w:rPr>
+          <w:rFonts w:ascii="Times New Roman" w:hAnsi="Times New Roman" w:cs="Times New Roman" w:eastAsia="Times New Roman"/>
+          <w:color w:val="auto"/>
+          <w:spacing w:val="0"/>
+          <w:position w:val="0"/>
+          <w:sz w:val="28"/>
+          <w:shd w:fill="auto" w:val="clear"/>
+        </w:rPr>
+        <w:t xml:space="preserve"> </w:t>
+      </w:r>
+      <w:r>
+        <w:rPr>
+          <w:rFonts w:ascii="Times New Roman" w:hAnsi="Times New Roman" w:cs="Times New Roman" w:eastAsia="Times New Roman"/>
+          <w:color w:val="auto"/>
+          <w:spacing w:val="0"/>
+          <w:position w:val="0"/>
+          <w:sz w:val="28"/>
+          <w:shd w:fill="auto" w:val="clear"/>
+        </w:rPr>
+        <w:t xml:space="preserve">это время работы сервера с момента его запуска в тиках (функция </w:t>
+      </w:r>
+      <w:r>
+        <w:rPr>
+          <w:rFonts w:ascii="Times New Roman" w:hAnsi="Times New Roman" w:cs="Times New Roman" w:eastAsia="Times New Roman"/>
+          <w:b/>
+          <w:color w:val="auto"/>
+          <w:spacing w:val="0"/>
+          <w:position w:val="0"/>
+          <w:sz w:val="28"/>
+          <w:shd w:fill="auto" w:val="clear"/>
+        </w:rPr>
+        <w:t xml:space="preserve">clock</w:t>
+      </w:r>
+      <w:r>
+        <w:rPr>
+          <w:rFonts w:ascii="Times New Roman" w:hAnsi="Times New Roman" w:cs="Times New Roman" w:eastAsia="Times New Roman"/>
+          <w:color w:val="auto"/>
+          <w:spacing w:val="0"/>
+          <w:position w:val="0"/>
+          <w:sz w:val="28"/>
+          <w:shd w:fill="auto" w:val="clear"/>
+        </w:rPr>
+        <w:t xml:space="preserve"> из </w:t>
+      </w:r>
+      <w:r>
+        <w:rPr>
+          <w:rFonts w:ascii="Times New Roman" w:hAnsi="Times New Roman" w:cs="Times New Roman" w:eastAsia="Times New Roman"/>
+          <w:b/>
+          <w:color w:val="auto"/>
+          <w:spacing w:val="0"/>
+          <w:position w:val="0"/>
+          <w:sz w:val="28"/>
+          <w:shd w:fill="auto" w:val="clear"/>
+        </w:rPr>
+        <w:t xml:space="preserve">&lt;ctime&gt; </w:t>
+      </w:r>
+      <w:r>
+        <w:rPr>
+          <w:rFonts w:ascii="Times New Roman" w:hAnsi="Times New Roman" w:cs="Times New Roman" w:eastAsia="Times New Roman"/>
+          <w:color w:val="auto"/>
+          <w:spacing w:val="0"/>
+          <w:position w:val="0"/>
+          <w:sz w:val="28"/>
+          <w:shd w:fill="auto" w:val="clear"/>
+        </w:rPr>
+        <w:t xml:space="preserve">стандартной библиотеки С++). </w:t>
+      </w:r>
+    </w:p>
+    <w:p>
+      <w:pPr>
+        <w:numPr>
+          <w:ilvl w:val="0"/>
+          <w:numId w:val="12"/>
+        </w:numPr>
+        <w:spacing w:before="0" w:after="0" w:line="240"/>
+        <w:ind w:right="0" w:left="0" w:firstLine="709"/>
+        <w:jc w:val="both"/>
+        <w:rPr>
+          <w:rFonts w:ascii="Times New Roman" w:hAnsi="Times New Roman" w:cs="Times New Roman" w:eastAsia="Times New Roman"/>
+          <w:color w:val="auto"/>
+          <w:spacing w:val="0"/>
+          <w:position w:val="0"/>
+          <w:sz w:val="28"/>
+          <w:shd w:fill="auto" w:val="clear"/>
+        </w:rPr>
+      </w:pPr>
+      <w:r>
+        <w:rPr>
+          <w:rFonts w:ascii="Times New Roman" w:hAnsi="Times New Roman" w:cs="Times New Roman" w:eastAsia="Times New Roman"/>
+          <w:color w:val="auto"/>
+          <w:spacing w:val="0"/>
+          <w:position w:val="0"/>
+          <w:sz w:val="28"/>
+          <w:shd w:fill="auto" w:val="clear"/>
+        </w:rPr>
+        <w:t xml:space="preserve">Первоначальное значение счетчика времени </w:t>
+      </w:r>
+      <w:r>
+        <w:rPr>
+          <w:rFonts w:ascii="Times New Roman" w:hAnsi="Times New Roman" w:cs="Times New Roman" w:eastAsia="Times New Roman"/>
+          <w:b/>
+          <w:i/>
+          <w:color w:val="auto"/>
+          <w:spacing w:val="0"/>
+          <w:position w:val="0"/>
+          <w:sz w:val="28"/>
+          <w:shd w:fill="auto" w:val="clear"/>
+        </w:rPr>
+        <w:t xml:space="preserve">Cc</w:t>
+      </w:r>
+      <w:r>
+        <w:rPr>
+          <w:rFonts w:ascii="Times New Roman" w:hAnsi="Times New Roman" w:cs="Times New Roman" w:eastAsia="Times New Roman"/>
+          <w:color w:val="auto"/>
+          <w:spacing w:val="0"/>
+          <w:position w:val="0"/>
+          <w:sz w:val="28"/>
+          <w:shd w:fill="auto" w:val="clear"/>
+        </w:rPr>
+        <w:t xml:space="preserve"> на клиенте равно </w:t>
+      </w:r>
+      <w:r>
+        <w:rPr>
+          <w:rFonts w:ascii="Times New Roman" w:hAnsi="Times New Roman" w:cs="Times New Roman" w:eastAsia="Times New Roman"/>
+          <w:b/>
+          <w:color w:val="auto"/>
+          <w:spacing w:val="0"/>
+          <w:position w:val="0"/>
+          <w:sz w:val="28"/>
+          <w:shd w:fill="auto" w:val="clear"/>
+        </w:rPr>
+        <w:t xml:space="preserve">нулю</w:t>
+      </w:r>
+      <w:r>
+        <w:rPr>
+          <w:rFonts w:ascii="Times New Roman" w:hAnsi="Times New Roman" w:cs="Times New Roman" w:eastAsia="Times New Roman"/>
+          <w:color w:val="auto"/>
+          <w:spacing w:val="0"/>
+          <w:position w:val="0"/>
+          <w:sz w:val="28"/>
+          <w:shd w:fill="auto" w:val="clear"/>
+        </w:rPr>
+        <w:t xml:space="preserve">. Т.е. при первой отправке запроса текущее значение </w:t>
+      </w:r>
+      <w:r>
+        <w:rPr>
+          <w:rFonts w:ascii="Times New Roman" w:hAnsi="Times New Roman" w:cs="Times New Roman" w:eastAsia="Times New Roman"/>
+          <w:b/>
+          <w:color w:val="auto"/>
+          <w:spacing w:val="0"/>
+          <w:position w:val="0"/>
+          <w:sz w:val="28"/>
+          <w:shd w:fill="auto" w:val="clear"/>
+        </w:rPr>
+        <w:t xml:space="preserve">curvalue </w:t>
+      </w:r>
+      <w:r>
+        <w:rPr>
+          <w:rFonts w:ascii="Times New Roman" w:hAnsi="Times New Roman" w:cs="Times New Roman" w:eastAsia="Times New Roman"/>
+          <w:color w:val="auto"/>
+          <w:spacing w:val="0"/>
+          <w:position w:val="0"/>
+          <w:sz w:val="28"/>
+          <w:shd w:fill="auto" w:val="clear"/>
+        </w:rPr>
+        <w:t xml:space="preserve">будет равно </w:t>
+      </w:r>
+      <w:r>
+        <w:rPr>
+          <w:rFonts w:ascii="Times New Roman" w:hAnsi="Times New Roman" w:cs="Times New Roman" w:eastAsia="Times New Roman"/>
+          <w:b/>
+          <w:color w:val="auto"/>
+          <w:spacing w:val="0"/>
+          <w:position w:val="0"/>
+          <w:sz w:val="28"/>
+          <w:shd w:fill="auto" w:val="clear"/>
+        </w:rPr>
+        <w:t xml:space="preserve">нулю</w:t>
+      </w:r>
+      <w:r>
+        <w:rPr>
+          <w:rFonts w:ascii="Times New Roman" w:hAnsi="Times New Roman" w:cs="Times New Roman" w:eastAsia="Times New Roman"/>
+          <w:color w:val="auto"/>
+          <w:spacing w:val="0"/>
+          <w:position w:val="0"/>
+          <w:sz w:val="28"/>
+          <w:shd w:fill="auto" w:val="clear"/>
+        </w:rPr>
+        <w:t xml:space="preserve">.  </w:t>
+      </w:r>
+    </w:p>
+    <w:p>
+      <w:pPr>
+        <w:numPr>
+          <w:ilvl w:val="0"/>
+          <w:numId w:val="12"/>
+        </w:numPr>
+        <w:spacing w:before="0" w:after="0" w:line="240"/>
+        <w:ind w:right="0" w:left="0" w:firstLine="709"/>
+        <w:jc w:val="both"/>
+        <w:rPr>
+          <w:rFonts w:ascii="Times New Roman" w:hAnsi="Times New Roman" w:cs="Times New Roman" w:eastAsia="Times New Roman"/>
+          <w:color w:val="auto"/>
+          <w:spacing w:val="0"/>
+          <w:position w:val="0"/>
+          <w:sz w:val="28"/>
+          <w:shd w:fill="auto" w:val="clear"/>
+        </w:rPr>
+      </w:pPr>
+      <w:r>
+        <w:rPr>
+          <w:rFonts w:ascii="Times New Roman" w:hAnsi="Times New Roman" w:cs="Times New Roman" w:eastAsia="Times New Roman"/>
+          <w:color w:val="auto"/>
+          <w:spacing w:val="0"/>
+          <w:position w:val="0"/>
+          <w:sz w:val="28"/>
+          <w:shd w:fill="auto" w:val="clear"/>
+        </w:rPr>
+        <w:t xml:space="preserve">После получения ответа от сервера клиент корректирует (прибавляет) значение счетчика на величину </w:t>
+      </w:r>
+      <w:r>
+        <w:rPr>
+          <w:rFonts w:ascii="Times New Roman" w:hAnsi="Times New Roman" w:cs="Times New Roman" w:eastAsia="Times New Roman"/>
+          <w:b/>
+          <w:color w:val="auto"/>
+          <w:spacing w:val="0"/>
+          <w:position w:val="0"/>
+          <w:sz w:val="28"/>
+          <w:shd w:fill="auto" w:val="clear"/>
+        </w:rPr>
+        <w:t xml:space="preserve">correction </w:t>
+      </w:r>
+      <w:r>
+        <w:rPr>
+          <w:rFonts w:ascii="Times New Roman" w:hAnsi="Times New Roman" w:cs="Times New Roman" w:eastAsia="Times New Roman"/>
+          <w:color w:val="auto"/>
+          <w:spacing w:val="0"/>
+          <w:position w:val="0"/>
+          <w:sz w:val="28"/>
+          <w:shd w:fill="auto" w:val="clear"/>
+        </w:rPr>
+        <w:t xml:space="preserve">(это значение может быть положительны, ноль или отрицательным).</w:t>
+      </w:r>
+    </w:p>
+    <w:p>
+      <w:pPr>
+        <w:numPr>
+          <w:ilvl w:val="0"/>
+          <w:numId w:val="12"/>
+        </w:numPr>
+        <w:spacing w:before="0" w:after="0" w:line="240"/>
+        <w:ind w:right="0" w:left="0" w:firstLine="709"/>
+        <w:jc w:val="both"/>
+        <w:rPr>
+          <w:rFonts w:ascii="Times New Roman" w:hAnsi="Times New Roman" w:cs="Times New Roman" w:eastAsia="Times New Roman"/>
+          <w:color w:val="auto"/>
+          <w:spacing w:val="0"/>
+          <w:position w:val="0"/>
+          <w:sz w:val="28"/>
+          <w:shd w:fill="auto" w:val="clear"/>
+        </w:rPr>
+      </w:pPr>
+      <w:r>
+        <w:rPr>
+          <w:rFonts w:ascii="Times New Roman" w:hAnsi="Times New Roman" w:cs="Times New Roman" w:eastAsia="Times New Roman"/>
+          <w:color w:val="auto"/>
+          <w:spacing w:val="0"/>
+          <w:position w:val="0"/>
+          <w:sz w:val="28"/>
+          <w:shd w:fill="auto" w:val="clear"/>
+        </w:rPr>
+        <w:t xml:space="preserve">Задержка на сторонне клиента между запросами моделируется с помощью функции </w:t>
+      </w:r>
+      <w:r>
+        <w:rPr>
+          <w:rFonts w:ascii="Times New Roman" w:hAnsi="Times New Roman" w:cs="Times New Roman" w:eastAsia="Times New Roman"/>
+          <w:b/>
+          <w:color w:val="auto"/>
+          <w:spacing w:val="0"/>
+          <w:position w:val="0"/>
+          <w:sz w:val="28"/>
+          <w:shd w:fill="auto" w:val="clear"/>
+        </w:rPr>
+        <w:t xml:space="preserve">Sleep</w:t>
+      </w:r>
+      <w:r>
+        <w:rPr>
+          <w:rFonts w:ascii="Times New Roman" w:hAnsi="Times New Roman" w:cs="Times New Roman" w:eastAsia="Times New Roman"/>
+          <w:color w:val="auto"/>
+          <w:spacing w:val="0"/>
+          <w:position w:val="0"/>
+          <w:sz w:val="28"/>
+          <w:shd w:fill="auto" w:val="clear"/>
+        </w:rPr>
+        <w:t xml:space="preserve">.  Параметром этой функции является заданное параметром значение </w:t>
+      </w:r>
+      <w:r>
+        <w:rPr>
+          <w:rFonts w:ascii="Times New Roman" w:hAnsi="Times New Roman" w:cs="Times New Roman" w:eastAsia="Times New Roman"/>
+          <w:b/>
+          <w:i/>
+          <w:color w:val="auto"/>
+          <w:spacing w:val="0"/>
+          <w:position w:val="0"/>
+          <w:sz w:val="28"/>
+          <w:shd w:fill="auto" w:val="clear"/>
+        </w:rPr>
+        <w:t xml:space="preserve">Tc</w:t>
+      </w:r>
+      <w:r>
+        <w:rPr>
+          <w:rFonts w:ascii="Times New Roman" w:hAnsi="Times New Roman" w:cs="Times New Roman" w:eastAsia="Times New Roman"/>
+          <w:color w:val="auto"/>
+          <w:spacing w:val="0"/>
+          <w:position w:val="0"/>
+          <w:sz w:val="28"/>
+          <w:shd w:fill="auto" w:val="clear"/>
+        </w:rPr>
+        <w:t xml:space="preserve">.  </w:t>
+      </w:r>
+    </w:p>
+    <w:p>
+      <w:pPr>
+        <w:numPr>
+          <w:ilvl w:val="0"/>
+          <w:numId w:val="12"/>
+        </w:numPr>
+        <w:spacing w:before="0" w:after="0" w:line="240"/>
+        <w:ind w:right="0" w:left="0" w:firstLine="709"/>
+        <w:jc w:val="both"/>
+        <w:rPr>
+          <w:rFonts w:ascii="Times New Roman" w:hAnsi="Times New Roman" w:cs="Times New Roman" w:eastAsia="Times New Roman"/>
+          <w:color w:val="auto"/>
+          <w:spacing w:val="0"/>
+          <w:position w:val="0"/>
+          <w:sz w:val="28"/>
+          <w:shd w:fill="auto" w:val="clear"/>
+        </w:rPr>
+      </w:pPr>
+      <w:r>
+        <w:rPr>
+          <w:rFonts w:ascii="Times New Roman" w:hAnsi="Times New Roman" w:cs="Times New Roman" w:eastAsia="Times New Roman"/>
+          <w:color w:val="auto"/>
+          <w:spacing w:val="0"/>
+          <w:position w:val="0"/>
+          <w:sz w:val="28"/>
+          <w:shd w:fill="auto" w:val="clear"/>
+        </w:rPr>
+        <w:t xml:space="preserve">Значения счетчика </w:t>
+      </w:r>
+      <w:r>
+        <w:rPr>
+          <w:rFonts w:ascii="Times New Roman" w:hAnsi="Times New Roman" w:cs="Times New Roman" w:eastAsia="Times New Roman"/>
+          <w:b/>
+          <w:i/>
+          <w:color w:val="auto"/>
+          <w:spacing w:val="0"/>
+          <w:position w:val="0"/>
+          <w:sz w:val="28"/>
+          <w:shd w:fill="auto" w:val="clear"/>
+        </w:rPr>
+        <w:t xml:space="preserve">Cc </w:t>
+      </w:r>
+      <w:r>
+        <w:rPr>
+          <w:rFonts w:ascii="Times New Roman" w:hAnsi="Times New Roman" w:cs="Times New Roman" w:eastAsia="Times New Roman"/>
+          <w:color w:val="auto"/>
+          <w:spacing w:val="0"/>
+          <w:position w:val="0"/>
+          <w:sz w:val="28"/>
+          <w:shd w:fill="auto" w:val="clear"/>
+        </w:rPr>
+        <w:t xml:space="preserve">увеличивается клиентом после каждой задержки </w:t>
+      </w:r>
+      <w:r>
+        <w:rPr>
+          <w:rFonts w:ascii="Times New Roman" w:hAnsi="Times New Roman" w:cs="Times New Roman" w:eastAsia="Times New Roman"/>
+          <w:b/>
+          <w:color w:val="auto"/>
+          <w:spacing w:val="0"/>
+          <w:position w:val="0"/>
+          <w:sz w:val="28"/>
+          <w:shd w:fill="auto" w:val="clear"/>
+        </w:rPr>
+        <w:t xml:space="preserve">перед отправкой запроса</w:t>
+      </w:r>
+      <w:r>
+        <w:rPr>
+          <w:rFonts w:ascii="Times New Roman" w:hAnsi="Times New Roman" w:cs="Times New Roman" w:eastAsia="Times New Roman"/>
+          <w:color w:val="auto"/>
+          <w:spacing w:val="0"/>
+          <w:position w:val="0"/>
+          <w:sz w:val="28"/>
+          <w:shd w:fill="auto" w:val="clear"/>
+        </w:rPr>
+        <w:t xml:space="preserve"> на величину задержки </w:t>
+      </w:r>
+      <w:r>
+        <w:rPr>
+          <w:rFonts w:ascii="Times New Roman" w:hAnsi="Times New Roman" w:cs="Times New Roman" w:eastAsia="Times New Roman"/>
+          <w:b/>
+          <w:i/>
+          <w:color w:val="auto"/>
+          <w:spacing w:val="0"/>
+          <w:position w:val="0"/>
+          <w:sz w:val="28"/>
+          <w:shd w:fill="auto" w:val="clear"/>
+        </w:rPr>
+        <w:t xml:space="preserve">Tc</w:t>
+      </w:r>
+      <w:r>
+        <w:rPr>
+          <w:rFonts w:ascii="Times New Roman" w:hAnsi="Times New Roman" w:cs="Times New Roman" w:eastAsia="Times New Roman"/>
+          <w:color w:val="auto"/>
+          <w:spacing w:val="0"/>
+          <w:position w:val="0"/>
+          <w:sz w:val="28"/>
+          <w:shd w:fill="auto" w:val="clear"/>
+        </w:rPr>
+        <w:t xml:space="preserve">. Т.е.  </w:t>
+      </w:r>
+      <w:r>
+        <w:rPr>
+          <w:rFonts w:ascii="Times New Roman" w:hAnsi="Times New Roman" w:cs="Times New Roman" w:eastAsia="Times New Roman"/>
+          <w:b/>
+          <w:color w:val="auto"/>
+          <w:spacing w:val="0"/>
+          <w:position w:val="0"/>
+          <w:sz w:val="28"/>
+          <w:shd w:fill="auto" w:val="clear"/>
+        </w:rPr>
+        <w:t xml:space="preserve">curvalue будет </w:t>
+      </w:r>
+      <w:r>
+        <w:rPr>
+          <w:rFonts w:ascii="Times New Roman" w:hAnsi="Times New Roman" w:cs="Times New Roman" w:eastAsia="Times New Roman"/>
+          <w:color w:val="auto"/>
+          <w:spacing w:val="0"/>
+          <w:position w:val="0"/>
+          <w:sz w:val="28"/>
+          <w:shd w:fill="auto" w:val="clear"/>
+        </w:rPr>
+        <w:t xml:space="preserve">равно </w:t>
+      </w:r>
+      <w:r>
+        <w:rPr>
+          <w:rFonts w:ascii="Times New Roman" w:hAnsi="Times New Roman" w:cs="Times New Roman" w:eastAsia="Times New Roman"/>
+          <w:b/>
+          <w:color w:val="auto"/>
+          <w:spacing w:val="0"/>
+          <w:position w:val="0"/>
+          <w:sz w:val="28"/>
+          <w:shd w:fill="auto" w:val="clear"/>
+        </w:rPr>
+        <w:t xml:space="preserve">curvalue + correction + </w:t>
+      </w:r>
+      <w:r>
+        <w:rPr>
+          <w:rFonts w:ascii="Times New Roman" w:hAnsi="Times New Roman" w:cs="Times New Roman" w:eastAsia="Times New Roman"/>
+          <w:b/>
+          <w:i/>
+          <w:color w:val="auto"/>
+          <w:spacing w:val="0"/>
+          <w:position w:val="0"/>
+          <w:sz w:val="28"/>
+          <w:shd w:fill="auto" w:val="clear"/>
+        </w:rPr>
+        <w:t xml:space="preserve">Tc</w:t>
+      </w:r>
+      <w:r>
+        <w:rPr>
+          <w:rFonts w:ascii="Times New Roman" w:hAnsi="Times New Roman" w:cs="Times New Roman" w:eastAsia="Times New Roman"/>
+          <w:color w:val="auto"/>
+          <w:spacing w:val="0"/>
+          <w:position w:val="0"/>
+          <w:sz w:val="28"/>
+          <w:shd w:fill="auto" w:val="clear"/>
+        </w:rPr>
+        <w:t xml:space="preserve">.</w:t>
+      </w:r>
+      <w:r>
+        <w:rPr>
+          <w:rFonts w:ascii="Times New Roman" w:hAnsi="Times New Roman" w:cs="Times New Roman" w:eastAsia="Times New Roman"/>
+          <w:b/>
+          <w:color w:val="auto"/>
+          <w:spacing w:val="0"/>
+          <w:position w:val="0"/>
+          <w:sz w:val="28"/>
+          <w:shd w:fill="auto" w:val="clear"/>
+        </w:rPr>
+        <w:t xml:space="preserve"> </w:t>
+      </w:r>
+    </w:p>
+    <w:p>
+      <w:pPr>
+        <w:numPr>
+          <w:ilvl w:val="0"/>
+          <w:numId w:val="12"/>
+        </w:numPr>
+        <w:spacing w:before="0" w:after="0" w:line="240"/>
+        <w:ind w:right="0" w:left="0" w:firstLine="709"/>
+        <w:jc w:val="both"/>
+        <w:rPr>
+          <w:rFonts w:ascii="Times New Roman" w:hAnsi="Times New Roman" w:cs="Times New Roman" w:eastAsia="Times New Roman"/>
+          <w:color w:val="auto"/>
+          <w:spacing w:val="0"/>
+          <w:position w:val="0"/>
+          <w:sz w:val="28"/>
+          <w:shd w:fill="auto" w:val="clear"/>
+        </w:rPr>
+      </w:pPr>
+      <w:r>
+        <w:rPr>
+          <w:rFonts w:ascii="Times New Roman" w:hAnsi="Times New Roman" w:cs="Times New Roman" w:eastAsia="Times New Roman"/>
+          <w:color w:val="auto"/>
+          <w:spacing w:val="0"/>
+          <w:position w:val="0"/>
+          <w:sz w:val="28"/>
+          <w:shd w:fill="auto" w:val="clear"/>
+        </w:rPr>
+        <w:t xml:space="preserve">При получении запроса, сервер вычисляет значение </w:t>
+      </w:r>
+      <w:r>
+        <w:rPr>
+          <w:rFonts w:ascii="Times New Roman" w:hAnsi="Times New Roman" w:cs="Times New Roman" w:eastAsia="Times New Roman"/>
+          <w:b/>
+          <w:color w:val="auto"/>
+          <w:spacing w:val="0"/>
+          <w:position w:val="0"/>
+          <w:sz w:val="28"/>
+          <w:shd w:fill="auto" w:val="clear"/>
+        </w:rPr>
+        <w:t xml:space="preserve">correction = </w:t>
+      </w:r>
+      <w:r>
+        <w:rPr>
+          <w:rFonts w:ascii="Times New Roman" w:hAnsi="Times New Roman" w:cs="Times New Roman" w:eastAsia="Times New Roman"/>
+          <w:b/>
+          <w:i/>
+          <w:color w:val="auto"/>
+          <w:spacing w:val="0"/>
+          <w:position w:val="0"/>
+          <w:sz w:val="28"/>
+          <w:shd w:fill="auto" w:val="clear"/>
+        </w:rPr>
+        <w:t xml:space="preserve">Cs -</w:t>
+      </w:r>
+      <w:r>
+        <w:rPr>
+          <w:rFonts w:ascii="Times New Roman" w:hAnsi="Times New Roman" w:cs="Times New Roman" w:eastAsia="Times New Roman"/>
+          <w:color w:val="auto"/>
+          <w:spacing w:val="0"/>
+          <w:position w:val="0"/>
+          <w:sz w:val="28"/>
+          <w:shd w:fill="auto" w:val="clear"/>
+        </w:rPr>
+        <w:t xml:space="preserve"> </w:t>
+      </w:r>
+      <w:r>
+        <w:rPr>
+          <w:rFonts w:ascii="Times New Roman" w:hAnsi="Times New Roman" w:cs="Times New Roman" w:eastAsia="Times New Roman"/>
+          <w:b/>
+          <w:color w:val="auto"/>
+          <w:spacing w:val="0"/>
+          <w:position w:val="0"/>
+          <w:sz w:val="28"/>
+          <w:shd w:fill="auto" w:val="clear"/>
+        </w:rPr>
+        <w:t xml:space="preserve">curvalue</w:t>
+      </w:r>
+      <w:r>
+        <w:rPr>
+          <w:rFonts w:ascii="Times New Roman" w:hAnsi="Times New Roman" w:cs="Times New Roman" w:eastAsia="Times New Roman"/>
+          <w:color w:val="auto"/>
+          <w:spacing w:val="0"/>
+          <w:position w:val="0"/>
+          <w:sz w:val="28"/>
+          <w:shd w:fill="auto" w:val="clear"/>
+        </w:rPr>
+        <w:t xml:space="preserve">.</w:t>
+      </w:r>
+    </w:p>
+    <w:p>
+      <w:pPr>
+        <w:numPr>
+          <w:ilvl w:val="0"/>
+          <w:numId w:val="12"/>
+        </w:numPr>
+        <w:spacing w:before="0" w:after="0" w:line="240"/>
+        <w:ind w:right="0" w:left="0" w:firstLine="709"/>
+        <w:jc w:val="both"/>
+        <w:rPr>
+          <w:rFonts w:ascii="Times New Roman" w:hAnsi="Times New Roman" w:cs="Times New Roman" w:eastAsia="Times New Roman"/>
+          <w:color w:val="auto"/>
+          <w:spacing w:val="0"/>
+          <w:position w:val="0"/>
+          <w:sz w:val="28"/>
+          <w:shd w:fill="auto" w:val="clear"/>
+        </w:rPr>
+      </w:pPr>
+      <w:r>
+        <w:rPr>
+          <w:rFonts w:ascii="Times New Roman" w:hAnsi="Times New Roman" w:cs="Times New Roman" w:eastAsia="Times New Roman"/>
+          <w:b/>
+          <w:color w:val="auto"/>
+          <w:spacing w:val="0"/>
+          <w:position w:val="0"/>
+          <w:sz w:val="28"/>
+          <w:shd w:fill="auto" w:val="clear"/>
+        </w:rPr>
+        <w:t xml:space="preserve">После отправки ответа</w:t>
+      </w:r>
+      <w:r>
+        <w:rPr>
+          <w:rFonts w:ascii="Times New Roman" w:hAnsi="Times New Roman" w:cs="Times New Roman" w:eastAsia="Times New Roman"/>
+          <w:color w:val="auto"/>
+          <w:spacing w:val="0"/>
+          <w:position w:val="0"/>
+          <w:sz w:val="28"/>
+          <w:shd w:fill="auto" w:val="clear"/>
+        </w:rPr>
+        <w:t xml:space="preserve"> сервер выводит на консоль IP-клиента, номер запроса, отправленную величину </w:t>
+      </w:r>
+      <w:r>
+        <w:rPr>
+          <w:rFonts w:ascii="Times New Roman" w:hAnsi="Times New Roman" w:cs="Times New Roman" w:eastAsia="Times New Roman"/>
+          <w:b/>
+          <w:color w:val="auto"/>
+          <w:spacing w:val="0"/>
+          <w:position w:val="0"/>
+          <w:sz w:val="28"/>
+          <w:shd w:fill="auto" w:val="clear"/>
+        </w:rPr>
+        <w:t xml:space="preserve">correction</w:t>
+      </w:r>
+      <w:r>
+        <w:rPr>
+          <w:rFonts w:ascii="Times New Roman" w:hAnsi="Times New Roman" w:cs="Times New Roman" w:eastAsia="Times New Roman"/>
+          <w:color w:val="auto"/>
+          <w:spacing w:val="0"/>
+          <w:position w:val="0"/>
+          <w:sz w:val="28"/>
+          <w:shd w:fill="auto" w:val="clear"/>
+        </w:rPr>
+        <w:t xml:space="preserve">, и среднее значение </w:t>
+      </w:r>
+      <w:r>
+        <w:rPr>
+          <w:rFonts w:ascii="Times New Roman" w:hAnsi="Times New Roman" w:cs="Times New Roman" w:eastAsia="Times New Roman"/>
+          <w:b/>
+          <w:color w:val="auto"/>
+          <w:spacing w:val="0"/>
+          <w:position w:val="0"/>
+          <w:sz w:val="28"/>
+          <w:shd w:fill="auto" w:val="clear"/>
+        </w:rPr>
+        <w:t xml:space="preserve">correction</w:t>
+      </w:r>
+      <w:r>
+        <w:rPr>
+          <w:rFonts w:ascii="Times New Roman" w:hAnsi="Times New Roman" w:cs="Times New Roman" w:eastAsia="Times New Roman"/>
+          <w:color w:val="auto"/>
+          <w:spacing w:val="0"/>
+          <w:position w:val="0"/>
+          <w:sz w:val="28"/>
+          <w:shd w:fill="auto" w:val="clear"/>
+        </w:rPr>
+        <w:t xml:space="preserve">.</w:t>
+      </w:r>
+    </w:p>
+    <w:p>
+      <w:pPr>
+        <w:numPr>
+          <w:ilvl w:val="0"/>
+          <w:numId w:val="12"/>
+        </w:numPr>
+        <w:spacing w:before="0" w:after="0" w:line="240"/>
+        <w:ind w:right="0" w:left="0" w:firstLine="709"/>
+        <w:jc w:val="both"/>
+        <w:rPr>
+          <w:rFonts w:ascii="Times New Roman" w:hAnsi="Times New Roman" w:cs="Times New Roman" w:eastAsia="Times New Roman"/>
+          <w:color w:val="auto"/>
+          <w:spacing w:val="0"/>
+          <w:position w:val="0"/>
+          <w:sz w:val="28"/>
+          <w:shd w:fill="auto" w:val="clear"/>
+        </w:rPr>
+      </w:pPr>
+      <w:r>
+        <w:rPr>
+          <w:rFonts w:ascii="Times New Roman" w:hAnsi="Times New Roman" w:cs="Times New Roman" w:eastAsia="Times New Roman"/>
+          <w:color w:val="auto"/>
+          <w:spacing w:val="0"/>
+          <w:position w:val="0"/>
+          <w:sz w:val="28"/>
+          <w:shd w:fill="auto" w:val="clear"/>
+        </w:rPr>
+        <w:t xml:space="preserve">Проведите серию из 7 экспериментов (1 сервер, 2 клиента) на основе которого заполняется следующая таблица. Для каждого эксперимента принимается   устанавливается значение </w:t>
+      </w:r>
+      <w:r>
+        <w:rPr>
+          <w:rFonts w:ascii="Times New Roman" w:hAnsi="Times New Roman" w:cs="Times New Roman" w:eastAsia="Times New Roman"/>
+          <w:b/>
+          <w:i/>
+          <w:color w:val="auto"/>
+          <w:spacing w:val="0"/>
+          <w:position w:val="0"/>
+          <w:sz w:val="28"/>
+          <w:shd w:fill="auto" w:val="clear"/>
+        </w:rPr>
+        <w:t xml:space="preserve">Tc</w:t>
+      </w:r>
+      <w:r>
+        <w:rPr>
+          <w:rFonts w:ascii="Times New Roman" w:hAnsi="Times New Roman" w:cs="Times New Roman" w:eastAsia="Times New Roman"/>
+          <w:color w:val="auto"/>
+          <w:spacing w:val="0"/>
+          <w:position w:val="0"/>
+          <w:sz w:val="28"/>
+          <w:shd w:fill="auto" w:val="clear"/>
+        </w:rPr>
+        <w:t xml:space="preserve">. В каждом эксперименте клиент должен делать по 10 запросов</w:t>
+      </w:r>
+    </w:p>
+    <w:p>
+      <w:pPr>
+        <w:spacing w:before="0" w:after="0" w:line="240"/>
+        <w:ind w:right="0" w:left="709" w:firstLine="0"/>
+        <w:jc w:val="both"/>
+        <w:rPr>
+          <w:rFonts w:ascii="Times New Roman" w:hAnsi="Times New Roman" w:cs="Times New Roman" w:eastAsia="Times New Roman"/>
+          <w:color w:val="auto"/>
+          <w:spacing w:val="0"/>
+          <w:position w:val="0"/>
+          <w:sz w:val="28"/>
+          <w:shd w:fill="auto" w:val="clear"/>
+        </w:rPr>
+      </w:pPr>
     </w:p>
     <w:tbl>
       <w:tblPr/>
@@ -111,7 +1352,6 @@
                 <w:color w:val="auto"/>
                 <w:spacing w:val="0"/>
                 <w:position w:val="0"/>
-                <w:shd w:fill="auto" w:val="clear"/>
               </w:rPr>
             </w:pPr>
             <w:r>
@@ -154,7 +1394,6 @@
                 <w:color w:val="auto"/>
                 <w:spacing w:val="0"/>
                 <w:position w:val="0"/>
-                <w:shd w:fill="auto" w:val="clear"/>
               </w:rPr>
             </w:pPr>
             <w:r>
@@ -195,7 +1434,6 @@
                 <w:color w:val="auto"/>
                 <w:spacing w:val="0"/>
                 <w:position w:val="0"/>
-                <w:shd w:fill="auto" w:val="clear"/>
               </w:rPr>
             </w:pPr>
             <w:r>
@@ -236,7 +1474,6 @@
                 <w:color w:val="auto"/>
                 <w:spacing w:val="0"/>
                 <w:position w:val="0"/>
-                <w:shd w:fill="auto" w:val="clear"/>
               </w:rPr>
             </w:pPr>
             <w:r>
@@ -277,7 +1514,6 @@
                 <w:color w:val="auto"/>
                 <w:spacing w:val="0"/>
                 <w:position w:val="0"/>
-                <w:shd w:fill="auto" w:val="clear"/>
               </w:rPr>
             </w:pPr>
             <w:r>
@@ -318,7 +1554,6 @@
                 <w:color w:val="auto"/>
                 <w:spacing w:val="0"/>
                 <w:position w:val="0"/>
-                <w:shd w:fill="auto" w:val="clear"/>
               </w:rPr>
             </w:pPr>
             <w:r>
@@ -359,7 +1594,6 @@
                 <w:color w:val="auto"/>
                 <w:spacing w:val="0"/>
                 <w:position w:val="0"/>
-                <w:shd w:fill="auto" w:val="clear"/>
               </w:rPr>
             </w:pPr>
             <w:r>
@@ -400,7 +1634,6 @@
                 <w:color w:val="auto"/>
                 <w:spacing w:val="0"/>
                 <w:position w:val="0"/>
-                <w:shd w:fill="auto" w:val="clear"/>
               </w:rPr>
             </w:pPr>
             <w:r>
@@ -447,7 +1680,6 @@
                 <w:color w:val="auto"/>
                 <w:spacing w:val="0"/>
                 <w:position w:val="0"/>
-                <w:shd w:fill="auto" w:val="clear"/>
               </w:rPr>
             </w:pPr>
             <w:r>
@@ -495,17 +1727,6 @@
                 <w:shd w:fill="auto" w:val="clear"/>
               </w:rPr>
             </w:pPr>
-            <w:r>
-              <w:rPr>
-                <w:rFonts w:ascii="Calibri" w:hAnsi="Calibri" w:cs="Calibri" w:eastAsia="Calibri"/>
-                <w:color w:val="auto"/>
-                <w:spacing w:val="0"/>
-                <w:position w:val="0"/>
-                <w:sz w:val="22"/>
-                <w:shd w:fill="auto" w:val="clear"/>
-              </w:rPr>
-              <w:t xml:space="preserve">9</w:t>
-            </w:r>
           </w:p>
         </w:tc>
         <w:tc>
@@ -538,17 +1759,6 @@
                 <w:shd w:fill="auto" w:val="clear"/>
               </w:rPr>
             </w:pPr>
-            <w:r>
-              <w:rPr>
-                <w:rFonts w:ascii="Calibri" w:hAnsi="Calibri" w:cs="Calibri" w:eastAsia="Calibri"/>
-                <w:color w:val="auto"/>
-                <w:spacing w:val="0"/>
-                <w:position w:val="0"/>
-                <w:sz w:val="22"/>
-                <w:shd w:fill="auto" w:val="clear"/>
-              </w:rPr>
-              <w:t xml:space="preserve">9</w:t>
-            </w:r>
           </w:p>
         </w:tc>
         <w:tc>
@@ -581,17 +1791,6 @@
                 <w:shd w:fill="auto" w:val="clear"/>
               </w:rPr>
             </w:pPr>
-            <w:r>
-              <w:rPr>
-                <w:rFonts w:ascii="Calibri" w:hAnsi="Calibri" w:cs="Calibri" w:eastAsia="Calibri"/>
-                <w:color w:val="auto"/>
-                <w:spacing w:val="0"/>
-                <w:position w:val="0"/>
-                <w:sz w:val="22"/>
-                <w:shd w:fill="auto" w:val="clear"/>
-              </w:rPr>
-              <w:t xml:space="preserve">9</w:t>
-            </w:r>
           </w:p>
         </w:tc>
         <w:tc>
@@ -624,17 +1823,6 @@
                 <w:shd w:fill="auto" w:val="clear"/>
               </w:rPr>
             </w:pPr>
-            <w:r>
-              <w:rPr>
-                <w:rFonts w:ascii="Calibri" w:hAnsi="Calibri" w:cs="Calibri" w:eastAsia="Calibri"/>
-                <w:color w:val="auto"/>
-                <w:spacing w:val="0"/>
-                <w:position w:val="0"/>
-                <w:sz w:val="22"/>
-                <w:shd w:fill="auto" w:val="clear"/>
-              </w:rPr>
-              <w:t xml:space="preserve">10</w:t>
-            </w:r>
           </w:p>
         </w:tc>
         <w:tc>
@@ -667,17 +1855,6 @@
                 <w:shd w:fill="auto" w:val="clear"/>
               </w:rPr>
             </w:pPr>
-            <w:r>
-              <w:rPr>
-                <w:rFonts w:ascii="Calibri" w:hAnsi="Calibri" w:cs="Calibri" w:eastAsia="Calibri"/>
-                <w:color w:val="auto"/>
-                <w:spacing w:val="0"/>
-                <w:position w:val="0"/>
-                <w:sz w:val="22"/>
-                <w:shd w:fill="auto" w:val="clear"/>
-              </w:rPr>
-              <w:t xml:space="preserve">11</w:t>
-            </w:r>
           </w:p>
         </w:tc>
         <w:tc>
@@ -710,17 +1887,6 @@
                 <w:shd w:fill="auto" w:val="clear"/>
               </w:rPr>
             </w:pPr>
-            <w:r>
-              <w:rPr>
-                <w:rFonts w:ascii="Calibri" w:hAnsi="Calibri" w:cs="Calibri" w:eastAsia="Calibri"/>
-                <w:color w:val="auto"/>
-                <w:spacing w:val="0"/>
-                <w:position w:val="0"/>
-                <w:sz w:val="22"/>
-                <w:shd w:fill="auto" w:val="clear"/>
-              </w:rPr>
-              <w:t xml:space="preserve">10</w:t>
-            </w:r>
           </w:p>
         </w:tc>
         <w:tc>
@@ -753,367 +1919,6 @@
                 <w:shd w:fill="auto" w:val="clear"/>
               </w:rPr>
             </w:pPr>
-            <w:r>
-              <w:rPr>
-                <w:rFonts w:ascii="Calibri" w:hAnsi="Calibri" w:cs="Calibri" w:eastAsia="Calibri"/>
-                <w:color w:val="auto"/>
-                <w:spacing w:val="0"/>
-                <w:position w:val="0"/>
-                <w:sz w:val="22"/>
-                <w:shd w:fill="auto" w:val="clear"/>
-              </w:rPr>
-              <w:t xml:space="preserve">10</w:t>
-            </w:r>
-          </w:p>
-        </w:tc>
-      </w:tr>
-      <w:tr>
-        <w:trPr>
-          <w:trHeight w:val="330" w:hRule="auto"/>
-          <w:jc w:val="center"/>
-        </w:trPr>
-        <w:tc>
-          <w:tcPr>
-            <w:tcW w:w="3875" w:type="dxa"/>
-            <w:tcBorders>
-              <w:top w:val="single" w:color="000000" w:sz="4"/>
-              <w:left w:val="single" w:color="000000" w:sz="4"/>
-              <w:bottom w:val="single" w:color="000000" w:sz="4"/>
-              <w:right w:val="single" w:color="000000" w:sz="4"/>
-            </w:tcBorders>
-            <w:shd w:color="000000" w:fill="ffffff" w:val="clear"/>
-            <w:tcMar>
-              <w:left w:w="108" w:type="dxa"/>
-              <w:right w:w="108" w:type="dxa"/>
-            </w:tcMar>
-            <w:vAlign w:val="top"/>
-          </w:tcPr>
-          <w:p>
-            <w:pPr>
-              <w:spacing w:before="0" w:after="0" w:line="240"/>
-              <w:ind w:right="0" w:left="0" w:firstLine="0"/>
-              <w:jc w:val="both"/>
-              <w:rPr>
-                <w:color w:val="auto"/>
-                <w:spacing w:val="0"/>
-                <w:position w:val="0"/>
-                <w:shd w:fill="auto" w:val="clear"/>
-              </w:rPr>
-            </w:pPr>
-            <w:r>
-              <w:rPr>
-                <w:rFonts w:ascii="Times New Roman" w:hAnsi="Times New Roman" w:cs="Times New Roman" w:eastAsia="Times New Roman"/>
-                <w:b/>
-                <w:i/>
-                <w:color w:val="auto"/>
-                <w:spacing w:val="0"/>
-                <w:position w:val="0"/>
-                <w:sz w:val="28"/>
-                <w:shd w:fill="auto" w:val="clear"/>
-              </w:rPr>
-              <w:t xml:space="preserve">Min correction</w:t>
-            </w:r>
-          </w:p>
-        </w:tc>
-        <w:tc>
-          <w:tcPr>
-            <w:tcW w:w="776" w:type="dxa"/>
-            <w:tcBorders>
-              <w:top w:val="single" w:color="000000" w:sz="4"/>
-              <w:left w:val="single" w:color="000000" w:sz="4"/>
-              <w:bottom w:val="single" w:color="000000" w:sz="4"/>
-              <w:right w:val="single" w:color="000000" w:sz="4"/>
-            </w:tcBorders>
-            <w:shd w:color="000000" w:fill="ffffff" w:val="clear"/>
-            <w:tcMar>
-              <w:left w:w="108" w:type="dxa"/>
-              <w:right w:w="108" w:type="dxa"/>
-            </w:tcMar>
-            <w:vAlign w:val="top"/>
-          </w:tcPr>
-          <w:p>
-            <w:pPr>
-              <w:spacing w:before="0" w:after="0" w:line="240"/>
-              <w:ind w:right="0" w:left="0" w:firstLine="0"/>
-              <w:jc w:val="both"/>
-              <w:rPr>
-                <w:rFonts w:ascii="Calibri" w:hAnsi="Calibri" w:cs="Calibri" w:eastAsia="Calibri"/>
-                <w:color w:val="auto"/>
-                <w:spacing w:val="0"/>
-                <w:position w:val="0"/>
-                <w:sz w:val="22"/>
-                <w:shd w:fill="auto" w:val="clear"/>
-              </w:rPr>
-            </w:pPr>
-            <w:r>
-              <w:rPr>
-                <w:rFonts w:ascii="Calibri" w:hAnsi="Calibri" w:cs="Calibri" w:eastAsia="Calibri"/>
-                <w:color w:val="auto"/>
-                <w:spacing w:val="0"/>
-                <w:position w:val="0"/>
-                <w:sz w:val="22"/>
-                <w:shd w:fill="auto" w:val="clear"/>
-              </w:rPr>
-              <w:t xml:space="preserve">2</w:t>
-            </w:r>
-          </w:p>
-        </w:tc>
-        <w:tc>
-          <w:tcPr>
-            <w:tcW w:w="791" w:type="dxa"/>
-            <w:tcBorders>
-              <w:top w:val="single" w:color="000000" w:sz="4"/>
-              <w:left w:val="single" w:color="000000" w:sz="4"/>
-              <w:bottom w:val="single" w:color="000000" w:sz="4"/>
-              <w:right w:val="single" w:color="000000" w:sz="4"/>
-            </w:tcBorders>
-            <w:shd w:color="000000" w:fill="ffffff" w:val="clear"/>
-            <w:tcMar>
-              <w:left w:w="108" w:type="dxa"/>
-              <w:right w:w="108" w:type="dxa"/>
-            </w:tcMar>
-            <w:vAlign w:val="top"/>
-          </w:tcPr>
-          <w:p>
-            <w:pPr>
-              <w:spacing w:before="0" w:after="0" w:line="240"/>
-              <w:ind w:right="0" w:left="0" w:firstLine="0"/>
-              <w:jc w:val="both"/>
-              <w:rPr>
-                <w:rFonts w:ascii="Calibri" w:hAnsi="Calibri" w:cs="Calibri" w:eastAsia="Calibri"/>
-                <w:color w:val="auto"/>
-                <w:spacing w:val="0"/>
-                <w:position w:val="0"/>
-                <w:sz w:val="22"/>
-                <w:shd w:fill="auto" w:val="clear"/>
-              </w:rPr>
-            </w:pPr>
-            <w:r>
-              <w:rPr>
-                <w:rFonts w:ascii="Calibri" w:hAnsi="Calibri" w:cs="Calibri" w:eastAsia="Calibri"/>
-                <w:color w:val="auto"/>
-                <w:spacing w:val="0"/>
-                <w:position w:val="0"/>
-                <w:sz w:val="22"/>
-                <w:shd w:fill="auto" w:val="clear"/>
-              </w:rPr>
-              <w:t xml:space="preserve">1</w:t>
-            </w:r>
-          </w:p>
-        </w:tc>
-        <w:tc>
-          <w:tcPr>
-            <w:tcW w:w="776" w:type="dxa"/>
-            <w:tcBorders>
-              <w:top w:val="single" w:color="000000" w:sz="4"/>
-              <w:left w:val="single" w:color="000000" w:sz="4"/>
-              <w:bottom w:val="single" w:color="000000" w:sz="4"/>
-              <w:right w:val="single" w:color="000000" w:sz="4"/>
-            </w:tcBorders>
-            <w:shd w:color="000000" w:fill="ffffff" w:val="clear"/>
-            <w:tcMar>
-              <w:left w:w="108" w:type="dxa"/>
-              <w:right w:w="108" w:type="dxa"/>
-            </w:tcMar>
-            <w:vAlign w:val="top"/>
-          </w:tcPr>
-          <w:p>
-            <w:pPr>
-              <w:spacing w:before="0" w:after="0" w:line="240"/>
-              <w:ind w:right="0" w:left="0" w:firstLine="0"/>
-              <w:jc w:val="both"/>
-              <w:rPr>
-                <w:rFonts w:ascii="Calibri" w:hAnsi="Calibri" w:cs="Calibri" w:eastAsia="Calibri"/>
-                <w:color w:val="auto"/>
-                <w:spacing w:val="0"/>
-                <w:position w:val="0"/>
-                <w:sz w:val="22"/>
-                <w:shd w:fill="auto" w:val="clear"/>
-              </w:rPr>
-            </w:pPr>
-            <w:r>
-              <w:rPr>
-                <w:rFonts w:ascii="Calibri" w:hAnsi="Calibri" w:cs="Calibri" w:eastAsia="Calibri"/>
-                <w:color w:val="auto"/>
-                <w:spacing w:val="0"/>
-                <w:position w:val="0"/>
-                <w:sz w:val="22"/>
-                <w:shd w:fill="auto" w:val="clear"/>
-              </w:rPr>
-              <w:t xml:space="preserve">2</w:t>
-            </w:r>
-          </w:p>
-        </w:tc>
-        <w:tc>
-          <w:tcPr>
-            <w:tcW w:w="846" w:type="dxa"/>
-            <w:tcBorders>
-              <w:top w:val="single" w:color="000000" w:sz="4"/>
-              <w:left w:val="single" w:color="000000" w:sz="4"/>
-              <w:bottom w:val="single" w:color="000000" w:sz="4"/>
-              <w:right w:val="single" w:color="000000" w:sz="4"/>
-            </w:tcBorders>
-            <w:shd w:color="000000" w:fill="ffffff" w:val="clear"/>
-            <w:tcMar>
-              <w:left w:w="108" w:type="dxa"/>
-              <w:right w:w="108" w:type="dxa"/>
-            </w:tcMar>
-            <w:vAlign w:val="top"/>
-          </w:tcPr>
-          <w:p>
-            <w:pPr>
-              <w:spacing w:before="0" w:after="0" w:line="240"/>
-              <w:ind w:right="0" w:left="0" w:firstLine="0"/>
-              <w:jc w:val="both"/>
-              <w:rPr>
-                <w:rFonts w:ascii="Calibri" w:hAnsi="Calibri" w:cs="Calibri" w:eastAsia="Calibri"/>
-                <w:color w:val="auto"/>
-                <w:spacing w:val="0"/>
-                <w:position w:val="0"/>
-                <w:sz w:val="22"/>
-                <w:shd w:fill="auto" w:val="clear"/>
-              </w:rPr>
-            </w:pPr>
-            <w:r>
-              <w:rPr>
-                <w:rFonts w:ascii="Calibri" w:hAnsi="Calibri" w:cs="Calibri" w:eastAsia="Calibri"/>
-                <w:color w:val="auto"/>
-                <w:spacing w:val="0"/>
-                <w:position w:val="0"/>
-                <w:sz w:val="22"/>
-                <w:shd w:fill="auto" w:val="clear"/>
-              </w:rPr>
-              <w:t xml:space="preserve">2</w:t>
-            </w:r>
-          </w:p>
-        </w:tc>
-        <w:tc>
-          <w:tcPr>
-            <w:tcW w:w="847" w:type="dxa"/>
-            <w:tcBorders>
-              <w:top w:val="single" w:color="000000" w:sz="4"/>
-              <w:left w:val="single" w:color="000000" w:sz="4"/>
-              <w:bottom w:val="single" w:color="000000" w:sz="4"/>
-              <w:right w:val="single" w:color="000000" w:sz="4"/>
-            </w:tcBorders>
-            <w:shd w:color="000000" w:fill="ffffff" w:val="clear"/>
-            <w:tcMar>
-              <w:left w:w="108" w:type="dxa"/>
-              <w:right w:w="108" w:type="dxa"/>
-            </w:tcMar>
-            <w:vAlign w:val="top"/>
-          </w:tcPr>
-          <w:p>
-            <w:pPr>
-              <w:spacing w:before="0" w:after="0" w:line="240"/>
-              <w:ind w:right="0" w:left="0" w:firstLine="0"/>
-              <w:jc w:val="both"/>
-              <w:rPr>
-                <w:rFonts w:ascii="Calibri" w:hAnsi="Calibri" w:cs="Calibri" w:eastAsia="Calibri"/>
-                <w:color w:val="auto"/>
-                <w:spacing w:val="0"/>
-                <w:position w:val="0"/>
-                <w:sz w:val="22"/>
-                <w:shd w:fill="auto" w:val="clear"/>
-              </w:rPr>
-            </w:pPr>
-            <w:r>
-              <w:rPr>
-                <w:rFonts w:ascii="Calibri" w:hAnsi="Calibri" w:cs="Calibri" w:eastAsia="Calibri"/>
-                <w:color w:val="auto"/>
-                <w:spacing w:val="0"/>
-                <w:position w:val="0"/>
-                <w:sz w:val="22"/>
-                <w:shd w:fill="auto" w:val="clear"/>
-              </w:rPr>
-              <w:t xml:space="preserve">3</w:t>
-            </w:r>
-          </w:p>
-        </w:tc>
-        <w:tc>
-          <w:tcPr>
-            <w:tcW w:w="846" w:type="dxa"/>
-            <w:tcBorders>
-              <w:top w:val="single" w:color="000000" w:sz="4"/>
-              <w:left w:val="single" w:color="000000" w:sz="4"/>
-              <w:bottom w:val="single" w:color="000000" w:sz="4"/>
-              <w:right w:val="single" w:color="000000" w:sz="4"/>
-            </w:tcBorders>
-            <w:shd w:color="000000" w:fill="ffffff" w:val="clear"/>
-            <w:tcMar>
-              <w:left w:w="108" w:type="dxa"/>
-              <w:right w:w="108" w:type="dxa"/>
-            </w:tcMar>
-            <w:vAlign w:val="top"/>
-          </w:tcPr>
-          <w:p>
-            <w:pPr>
-              <w:spacing w:before="0" w:after="0" w:line="240"/>
-              <w:ind w:right="0" w:left="0" w:firstLine="0"/>
-              <w:jc w:val="both"/>
-              <w:rPr>
-                <w:rFonts w:ascii="Calibri" w:hAnsi="Calibri" w:cs="Calibri" w:eastAsia="Calibri"/>
-                <w:color w:val="auto"/>
-                <w:spacing w:val="0"/>
-                <w:position w:val="0"/>
-                <w:sz w:val="22"/>
-                <w:shd w:fill="auto" w:val="clear"/>
-              </w:rPr>
-            </w:pPr>
-            <w:r>
-              <w:rPr>
-                <w:rFonts w:ascii="Calibri" w:hAnsi="Calibri" w:cs="Calibri" w:eastAsia="Calibri"/>
-                <w:color w:val="auto"/>
-                <w:spacing w:val="0"/>
-                <w:position w:val="0"/>
-                <w:sz w:val="22"/>
-                <w:shd w:fill="auto" w:val="clear"/>
-              </w:rPr>
-              <w:t xml:space="preserve">1</w:t>
-            </w:r>
-          </w:p>
-        </w:tc>
-        <w:tc>
-          <w:tcPr>
-            <w:tcW w:w="814" w:type="dxa"/>
-            <w:tcBorders>
-              <w:top w:val="single" w:color="000000" w:sz="4"/>
-              <w:left w:val="single" w:color="000000" w:sz="4"/>
-              <w:bottom w:val="single" w:color="000000" w:sz="4"/>
-              <w:right w:val="single" w:color="000000" w:sz="4"/>
-            </w:tcBorders>
-            <w:shd w:color="000000" w:fill="ffffff" w:val="clear"/>
-            <w:tcMar>
-              <w:left w:w="108" w:type="dxa"/>
-              <w:right w:w="108" w:type="dxa"/>
-            </w:tcMar>
-            <w:vAlign w:val="top"/>
-          </w:tcPr>
-          <w:p>
-            <w:pPr>
-              <w:spacing w:before="0" w:after="0" w:line="240"/>
-              <w:ind w:right="0" w:left="0" w:firstLine="0"/>
-              <w:jc w:val="both"/>
-              <w:rPr>
-                <w:rFonts w:ascii="Calibri" w:hAnsi="Calibri" w:cs="Calibri" w:eastAsia="Calibri"/>
-                <w:color w:val="auto"/>
-                <w:spacing w:val="0"/>
-                <w:position w:val="0"/>
-                <w:sz w:val="22"/>
-                <w:shd w:fill="auto" w:val="clear"/>
-              </w:rPr>
-            </w:pPr>
-            <w:r>
-              <w:rPr>
-                <w:rFonts w:ascii="Calibri" w:hAnsi="Calibri" w:cs="Calibri" w:eastAsia="Calibri"/>
-                <w:color w:val="auto"/>
-                <w:spacing w:val="0"/>
-                <w:position w:val="0"/>
-                <w:sz w:val="22"/>
-                <w:shd w:fill="auto" w:val="clear"/>
-              </w:rPr>
-              <w:t xml:space="preserve">3</w:t>
-            </w:r>
           </w:p>
         </w:tc>
       </w:tr>
@@ -1147,7 +1952,6 @@
                 <w:color w:val="auto"/>
                 <w:spacing w:val="0"/>
                 <w:position w:val="0"/>
-                <w:shd w:fill="auto" w:val="clear"/>
               </w:rPr>
             </w:pPr>
             <w:r>
@@ -1161,6 +1965,278 @@
                 <w:sz w:val="28"/>
                 <w:shd w:fill="auto" w:val="clear"/>
               </w:rPr>
+              <w:t xml:space="preserve">Min correction</w:t>
+            </w:r>
+          </w:p>
+        </w:tc>
+        <w:tc>
+          <w:tcPr>
+            <w:tcW w:w="776" w:type="dxa"/>
+            <w:tcBorders>
+              <w:top w:val="single" w:color="000000" w:sz="4"/>
+              <w:left w:val="single" w:color="000000" w:sz="4"/>
+              <w:bottom w:val="single" w:color="000000" w:sz="4"/>
+              <w:right w:val="single" w:color="000000" w:sz="4"/>
+            </w:tcBorders>
+            <w:shd w:color="000000" w:fill="ffffff" w:val="clear"/>
+            <w:tcMar>
+              <w:left w:w="108" w:type="dxa"/>
+              <w:right w:w="108" w:type="dxa"/>
+            </w:tcMar>
+            <w:vAlign w:val="top"/>
+          </w:tcPr>
+          <w:p>
+            <w:pPr>
+              <w:spacing w:before="0" w:after="0" w:line="240"/>
+              <w:ind w:right="0" w:left="0" w:firstLine="0"/>
+              <w:jc w:val="both"/>
+              <w:rPr>
+                <w:rFonts w:ascii="Calibri" w:hAnsi="Calibri" w:cs="Calibri" w:eastAsia="Calibri"/>
+                <w:color w:val="auto"/>
+                <w:spacing w:val="0"/>
+                <w:position w:val="0"/>
+                <w:sz w:val="22"/>
+                <w:shd w:fill="auto" w:val="clear"/>
+              </w:rPr>
+            </w:pPr>
+          </w:p>
+        </w:tc>
+        <w:tc>
+          <w:tcPr>
+            <w:tcW w:w="791" w:type="dxa"/>
+            <w:tcBorders>
+              <w:top w:val="single" w:color="000000" w:sz="4"/>
+              <w:left w:val="single" w:color="000000" w:sz="4"/>
+              <w:bottom w:val="single" w:color="000000" w:sz="4"/>
+              <w:right w:val="single" w:color="000000" w:sz="4"/>
+            </w:tcBorders>
+            <w:shd w:color="000000" w:fill="ffffff" w:val="clear"/>
+            <w:tcMar>
+              <w:left w:w="108" w:type="dxa"/>
+              <w:right w:w="108" w:type="dxa"/>
+            </w:tcMar>
+            <w:vAlign w:val="top"/>
+          </w:tcPr>
+          <w:p>
+            <w:pPr>
+              <w:spacing w:before="0" w:after="0" w:line="240"/>
+              <w:ind w:right="0" w:left="0" w:firstLine="0"/>
+              <w:jc w:val="both"/>
+              <w:rPr>
+                <w:rFonts w:ascii="Calibri" w:hAnsi="Calibri" w:cs="Calibri" w:eastAsia="Calibri"/>
+                <w:color w:val="auto"/>
+                <w:spacing w:val="0"/>
+                <w:position w:val="0"/>
+                <w:sz w:val="22"/>
+                <w:shd w:fill="auto" w:val="clear"/>
+              </w:rPr>
+            </w:pPr>
+          </w:p>
+        </w:tc>
+        <w:tc>
+          <w:tcPr>
+            <w:tcW w:w="776" w:type="dxa"/>
+            <w:tcBorders>
+              <w:top w:val="single" w:color="000000" w:sz="4"/>
+              <w:left w:val="single" w:color="000000" w:sz="4"/>
+              <w:bottom w:val="single" w:color="000000" w:sz="4"/>
+              <w:right w:val="single" w:color="000000" w:sz="4"/>
+            </w:tcBorders>
+            <w:shd w:color="000000" w:fill="ffffff" w:val="clear"/>
+            <w:tcMar>
+              <w:left w:w="108" w:type="dxa"/>
+              <w:right w:w="108" w:type="dxa"/>
+            </w:tcMar>
+            <w:vAlign w:val="top"/>
+          </w:tcPr>
+          <w:p>
+            <w:pPr>
+              <w:spacing w:before="0" w:after="0" w:line="240"/>
+              <w:ind w:right="0" w:left="0" w:firstLine="0"/>
+              <w:jc w:val="both"/>
+              <w:rPr>
+                <w:rFonts w:ascii="Calibri" w:hAnsi="Calibri" w:cs="Calibri" w:eastAsia="Calibri"/>
+                <w:color w:val="auto"/>
+                <w:spacing w:val="0"/>
+                <w:position w:val="0"/>
+                <w:sz w:val="22"/>
+                <w:shd w:fill="auto" w:val="clear"/>
+              </w:rPr>
+            </w:pPr>
+          </w:p>
+        </w:tc>
+        <w:tc>
+          <w:tcPr>
+            <w:tcW w:w="846" w:type="dxa"/>
+            <w:tcBorders>
+              <w:top w:val="single" w:color="000000" w:sz="4"/>
+              <w:left w:val="single" w:color="000000" w:sz="4"/>
+              <w:bottom w:val="single" w:color="000000" w:sz="4"/>
+              <w:right w:val="single" w:color="000000" w:sz="4"/>
+            </w:tcBorders>
+            <w:shd w:color="000000" w:fill="ffffff" w:val="clear"/>
+            <w:tcMar>
+              <w:left w:w="108" w:type="dxa"/>
+              <w:right w:w="108" w:type="dxa"/>
+            </w:tcMar>
+            <w:vAlign w:val="top"/>
+          </w:tcPr>
+          <w:p>
+            <w:pPr>
+              <w:spacing w:before="0" w:after="0" w:line="240"/>
+              <w:ind w:right="0" w:left="0" w:firstLine="0"/>
+              <w:jc w:val="both"/>
+              <w:rPr>
+                <w:rFonts w:ascii="Calibri" w:hAnsi="Calibri" w:cs="Calibri" w:eastAsia="Calibri"/>
+                <w:color w:val="auto"/>
+                <w:spacing w:val="0"/>
+                <w:position w:val="0"/>
+                <w:sz w:val="22"/>
+                <w:shd w:fill="auto" w:val="clear"/>
+              </w:rPr>
+            </w:pPr>
+          </w:p>
+        </w:tc>
+        <w:tc>
+          <w:tcPr>
+            <w:tcW w:w="847" w:type="dxa"/>
+            <w:tcBorders>
+              <w:top w:val="single" w:color="000000" w:sz="4"/>
+              <w:left w:val="single" w:color="000000" w:sz="4"/>
+              <w:bottom w:val="single" w:color="000000" w:sz="4"/>
+              <w:right w:val="single" w:color="000000" w:sz="4"/>
+            </w:tcBorders>
+            <w:shd w:color="000000" w:fill="ffffff" w:val="clear"/>
+            <w:tcMar>
+              <w:left w:w="108" w:type="dxa"/>
+              <w:right w:w="108" w:type="dxa"/>
+            </w:tcMar>
+            <w:vAlign w:val="top"/>
+          </w:tcPr>
+          <w:p>
+            <w:pPr>
+              <w:spacing w:before="0" w:after="0" w:line="240"/>
+              <w:ind w:right="0" w:left="0" w:firstLine="0"/>
+              <w:jc w:val="both"/>
+              <w:rPr>
+                <w:rFonts w:ascii="Calibri" w:hAnsi="Calibri" w:cs="Calibri" w:eastAsia="Calibri"/>
+                <w:color w:val="auto"/>
+                <w:spacing w:val="0"/>
+                <w:position w:val="0"/>
+                <w:sz w:val="22"/>
+                <w:shd w:fill="auto" w:val="clear"/>
+              </w:rPr>
+            </w:pPr>
+          </w:p>
+        </w:tc>
+        <w:tc>
+          <w:tcPr>
+            <w:tcW w:w="846" w:type="dxa"/>
+            <w:tcBorders>
+              <w:top w:val="single" w:color="000000" w:sz="4"/>
+              <w:left w:val="single" w:color="000000" w:sz="4"/>
+              <w:bottom w:val="single" w:color="000000" w:sz="4"/>
+              <w:right w:val="single" w:color="000000" w:sz="4"/>
+            </w:tcBorders>
+            <w:shd w:color="000000" w:fill="ffffff" w:val="clear"/>
+            <w:tcMar>
+              <w:left w:w="108" w:type="dxa"/>
+              <w:right w:w="108" w:type="dxa"/>
+            </w:tcMar>
+            <w:vAlign w:val="top"/>
+          </w:tcPr>
+          <w:p>
+            <w:pPr>
+              <w:spacing w:before="0" w:after="0" w:line="240"/>
+              <w:ind w:right="0" w:left="0" w:firstLine="0"/>
+              <w:jc w:val="both"/>
+              <w:rPr>
+                <w:rFonts w:ascii="Calibri" w:hAnsi="Calibri" w:cs="Calibri" w:eastAsia="Calibri"/>
+                <w:color w:val="auto"/>
+                <w:spacing w:val="0"/>
+                <w:position w:val="0"/>
+                <w:sz w:val="22"/>
+                <w:shd w:fill="auto" w:val="clear"/>
+              </w:rPr>
+            </w:pPr>
+          </w:p>
+        </w:tc>
+        <w:tc>
+          <w:tcPr>
+            <w:tcW w:w="814" w:type="dxa"/>
+            <w:tcBorders>
+              <w:top w:val="single" w:color="000000" w:sz="4"/>
+              <w:left w:val="single" w:color="000000" w:sz="4"/>
+              <w:bottom w:val="single" w:color="000000" w:sz="4"/>
+              <w:right w:val="single" w:color="000000" w:sz="4"/>
+            </w:tcBorders>
+            <w:shd w:color="000000" w:fill="ffffff" w:val="clear"/>
+            <w:tcMar>
+              <w:left w:w="108" w:type="dxa"/>
+              <w:right w:w="108" w:type="dxa"/>
+            </w:tcMar>
+            <w:vAlign w:val="top"/>
+          </w:tcPr>
+          <w:p>
+            <w:pPr>
+              <w:spacing w:before="0" w:after="0" w:line="240"/>
+              <w:ind w:right="0" w:left="0" w:firstLine="0"/>
+              <w:jc w:val="both"/>
+              <w:rPr>
+                <w:rFonts w:ascii="Calibri" w:hAnsi="Calibri" w:cs="Calibri" w:eastAsia="Calibri"/>
+                <w:color w:val="auto"/>
+                <w:spacing w:val="0"/>
+                <w:position w:val="0"/>
+                <w:sz w:val="22"/>
+                <w:shd w:fill="auto" w:val="clear"/>
+              </w:rPr>
+            </w:pPr>
+          </w:p>
+        </w:tc>
+      </w:tr>
+      <w:tr>
+        <w:trPr>
+          <w:trHeight w:val="1" w:hRule="atLeast"/>
+          <w:jc w:val="center"/>
+        </w:trPr>
+        <w:tc>
+          <w:tcPr>
+            <w:tcW w:w="3875" w:type="dxa"/>
+            <w:tcBorders>
+              <w:top w:val="single" w:color="000000" w:sz="4"/>
+              <w:left w:val="single" w:color="000000" w:sz="4"/>
+              <w:bottom w:val="single" w:color="000000" w:sz="4"/>
+              <w:right w:val="single" w:color="000000" w:sz="4"/>
+            </w:tcBorders>
+            <w:shd w:color="000000" w:fill="ffffff" w:val="clear"/>
+            <w:tcMar>
+              <w:left w:w="108" w:type="dxa"/>
+              <w:right w:w="108" w:type="dxa"/>
+            </w:tcMar>
+            <w:vAlign w:val="top"/>
+          </w:tcPr>
+          <w:p>
+            <w:pPr>
+              <w:spacing w:before="0" w:after="0" w:line="240"/>
+              <w:ind w:right="0" w:left="0" w:firstLine="0"/>
+              <w:jc w:val="both"/>
+              <w:rPr>
+                <w:color w:val="auto"/>
+                <w:spacing w:val="0"/>
+                <w:position w:val="0"/>
+              </w:rPr>
+            </w:pPr>
+            <w:r>
+              <w:rPr>
+                <w:rFonts w:ascii="Times New Roman" w:hAnsi="Times New Roman" w:cs="Times New Roman" w:eastAsia="Times New Roman"/>
+                <w:b/>
+                <w:i/>
+                <w:color w:val="auto"/>
+                <w:spacing w:val="0"/>
+                <w:position w:val="0"/>
+                <w:sz w:val="28"/>
+                <w:shd w:fill="auto" w:val="clear"/>
+              </w:rPr>
               <w:t xml:space="preserve">Среднее correction</w:t>
             </w:r>
           </w:p>
@@ -1195,17 +2271,6 @@
                 <w:shd w:fill="auto" w:val="clear"/>
               </w:rPr>
             </w:pPr>
-            <w:r>
-              <w:rPr>
-                <w:rFonts w:ascii="Calibri" w:hAnsi="Calibri" w:cs="Calibri" w:eastAsia="Calibri"/>
-                <w:color w:val="auto"/>
-                <w:spacing w:val="0"/>
-                <w:position w:val="0"/>
-                <w:sz w:val="22"/>
-                <w:shd w:fill="auto" w:val="clear"/>
-              </w:rPr>
-              <w:t xml:space="preserve">7</w:t>
-            </w:r>
           </w:p>
         </w:tc>
         <w:tc>
@@ -1238,17 +2303,6 @@
                 <w:shd w:fill="auto" w:val="clear"/>
               </w:rPr>
             </w:pPr>
-            <w:r>
-              <w:rPr>
-                <w:rFonts w:ascii="Calibri" w:hAnsi="Calibri" w:cs="Calibri" w:eastAsia="Calibri"/>
-                <w:color w:val="auto"/>
-                <w:spacing w:val="0"/>
-                <w:position w:val="0"/>
-                <w:sz w:val="22"/>
-                <w:shd w:fill="auto" w:val="clear"/>
-              </w:rPr>
-              <w:t xml:space="preserve">7</w:t>
-            </w:r>
           </w:p>
         </w:tc>
         <w:tc>
@@ -1281,17 +2335,6 @@
                 <w:shd w:fill="auto" w:val="clear"/>
               </w:rPr>
             </w:pPr>
-            <w:r>
-              <w:rPr>
-                <w:rFonts w:ascii="Calibri" w:hAnsi="Calibri" w:cs="Calibri" w:eastAsia="Calibri"/>
-                <w:color w:val="auto"/>
-                <w:spacing w:val="0"/>
-                <w:position w:val="0"/>
-                <w:sz w:val="22"/>
-                <w:shd w:fill="auto" w:val="clear"/>
-              </w:rPr>
-              <w:t xml:space="preserve">7</w:t>
-            </w:r>
           </w:p>
         </w:tc>
         <w:tc>
@@ -1324,17 +2367,6 @@
                 <w:shd w:fill="auto" w:val="clear"/>
               </w:rPr>
             </w:pPr>
-            <w:r>
-              <w:rPr>
-                <w:rFonts w:ascii="Calibri" w:hAnsi="Calibri" w:cs="Calibri" w:eastAsia="Calibri"/>
-                <w:color w:val="auto"/>
-                <w:spacing w:val="0"/>
-                <w:position w:val="0"/>
-                <w:sz w:val="22"/>
-                <w:shd w:fill="auto" w:val="clear"/>
-              </w:rPr>
-              <w:t xml:space="preserve">7</w:t>
-            </w:r>
           </w:p>
         </w:tc>
         <w:tc>
@@ -1367,17 +2399,6 @@
                 <w:shd w:fill="auto" w:val="clear"/>
               </w:rPr>
             </w:pPr>
-            <w:r>
-              <w:rPr>
-                <w:rFonts w:ascii="Calibri" w:hAnsi="Calibri" w:cs="Calibri" w:eastAsia="Calibri"/>
-                <w:color w:val="auto"/>
-                <w:spacing w:val="0"/>
-                <w:position w:val="0"/>
-                <w:sz w:val="22"/>
-                <w:shd w:fill="auto" w:val="clear"/>
-              </w:rPr>
-              <w:t xml:space="preserve">8</w:t>
-            </w:r>
           </w:p>
         </w:tc>
         <w:tc>
@@ -1410,17 +2431,6 @@
                 <w:shd w:fill="auto" w:val="clear"/>
               </w:rPr>
             </w:pPr>
-            <w:r>
-              <w:rPr>
-                <w:rFonts w:ascii="Calibri" w:hAnsi="Calibri" w:cs="Calibri" w:eastAsia="Calibri"/>
-                <w:color w:val="auto"/>
-                <w:spacing w:val="0"/>
-                <w:position w:val="0"/>
-                <w:sz w:val="22"/>
-                <w:shd w:fill="auto" w:val="clear"/>
-              </w:rPr>
-              <w:t xml:space="preserve">8</w:t>
-            </w:r>
           </w:p>
         </w:tc>
         <w:tc>
@@ -1453,17 +2463,6 @@
                 <w:shd w:fill="auto" w:val="clear"/>
               </w:rPr>
             </w:pPr>
-            <w:r>
-              <w:rPr>
-                <w:rFonts w:ascii="Calibri" w:hAnsi="Calibri" w:cs="Calibri" w:eastAsia="Calibri"/>
-                <w:color w:val="auto"/>
-                <w:spacing w:val="0"/>
-                <w:position w:val="0"/>
-                <w:sz w:val="22"/>
-                <w:shd w:fill="auto" w:val="clear"/>
-              </w:rPr>
-              <w:t xml:space="preserve">8</w:t>
-            </w:r>
           </w:p>
         </w:tc>
       </w:tr>
@@ -1485,28 +2484,2531 @@
     </w:p>
     <w:p>
       <w:pPr>
-        <w:spacing w:before="0" w:after="0" w:line="240"/>
-        <w:ind w:right="0" w:left="709" w:firstLine="0"/>
-        <w:jc w:val="both"/>
-        <w:rPr>
-          <w:rFonts w:ascii="Times New Roman" w:hAnsi="Times New Roman" w:cs="Times New Roman" w:eastAsia="Times New Roman"/>
-          <w:color w:val="auto"/>
-          <w:spacing w:val="0"/>
-          <w:position w:val="0"/>
-          <w:sz w:val="28"/>
-          <w:shd w:fill="auto" w:val="clear"/>
-        </w:rPr>
-      </w:pPr>
-      <w:r>
-        <w:rPr>
-          <w:rFonts w:ascii="Times New Roman" w:hAnsi="Times New Roman" w:cs="Times New Roman" w:eastAsia="Times New Roman"/>
-          <w:color w:val="auto"/>
-          <w:spacing w:val="0"/>
-          <w:position w:val="0"/>
-          <w:sz w:val="28"/>
-          <w:shd w:fill="auto" w:val="clear"/>
-        </w:rPr>
-        <w:t xml:space="preserve">Client 2</w:t>
+        <w:numPr>
+          <w:ilvl w:val="0"/>
+          <w:numId w:val="25"/>
+        </w:numPr>
+        <w:spacing w:before="0" w:after="0" w:line="240"/>
+        <w:ind w:right="0" w:left="0" w:firstLine="709"/>
+        <w:jc w:val="both"/>
+        <w:rPr>
+          <w:rFonts w:ascii="Times New Roman" w:hAnsi="Times New Roman" w:cs="Times New Roman" w:eastAsia="Times New Roman"/>
+          <w:color w:val="auto"/>
+          <w:spacing w:val="0"/>
+          <w:position w:val="0"/>
+          <w:sz w:val="28"/>
+          <w:shd w:fill="auto" w:val="clear"/>
+        </w:rPr>
+      </w:pPr>
+      <w:r>
+        <w:rPr>
+          <w:rFonts w:ascii="Times New Roman" w:hAnsi="Times New Roman" w:cs="Times New Roman" w:eastAsia="Times New Roman"/>
+          <w:color w:val="auto"/>
+          <w:spacing w:val="0"/>
+          <w:position w:val="0"/>
+          <w:sz w:val="28"/>
+          <w:shd w:fill="auto" w:val="clear"/>
+        </w:rPr>
+        <w:t xml:space="preserve">Оформить отчет о выполнении лабораторной работы.</w:t>
+      </w:r>
+    </w:p>
+    <w:p>
+      <w:pPr>
+        <w:spacing w:before="0" w:after="0" w:line="240"/>
+        <w:ind w:right="0" w:left="709" w:firstLine="0"/>
+        <w:jc w:val="both"/>
+        <w:rPr>
+          <w:rFonts w:ascii="Times New Roman" w:hAnsi="Times New Roman" w:cs="Times New Roman" w:eastAsia="Times New Roman"/>
+          <w:color w:val="auto"/>
+          <w:spacing w:val="0"/>
+          <w:position w:val="0"/>
+          <w:sz w:val="28"/>
+          <w:shd w:fill="auto" w:val="clear"/>
+        </w:rPr>
+      </w:pPr>
+    </w:p>
+    <w:p>
+      <w:pPr>
+        <w:spacing w:before="0" w:after="0" w:line="240"/>
+        <w:ind w:right="0" w:left="709" w:firstLine="0"/>
+        <w:jc w:val="both"/>
+        <w:rPr>
+          <w:rFonts w:ascii="Times New Roman" w:hAnsi="Times New Roman" w:cs="Times New Roman" w:eastAsia="Times New Roman"/>
+          <w:color w:val="auto"/>
+          <w:spacing w:val="0"/>
+          <w:position w:val="0"/>
+          <w:sz w:val="28"/>
+          <w:shd w:fill="auto" w:val="clear"/>
+        </w:rPr>
+      </w:pPr>
+    </w:p>
+    <w:p>
+      <w:pPr>
+        <w:spacing w:before="0" w:after="0" w:line="240"/>
+        <w:ind w:right="0" w:left="709" w:firstLine="0"/>
+        <w:jc w:val="both"/>
+        <w:rPr>
+          <w:rFonts w:ascii="Times New Roman" w:hAnsi="Times New Roman" w:cs="Times New Roman" w:eastAsia="Times New Roman"/>
+          <w:color w:val="auto"/>
+          <w:spacing w:val="0"/>
+          <w:position w:val="0"/>
+          <w:sz w:val="28"/>
+          <w:shd w:fill="auto" w:val="clear"/>
+        </w:rPr>
+      </w:pPr>
+    </w:p>
+    <w:p>
+      <w:pPr>
+        <w:spacing w:before="0" w:after="0" w:line="240"/>
+        <w:ind w:right="0" w:left="709" w:firstLine="0"/>
+        <w:jc w:val="both"/>
+        <w:rPr>
+          <w:rFonts w:ascii="Times New Roman" w:hAnsi="Times New Roman" w:cs="Times New Roman" w:eastAsia="Times New Roman"/>
+          <w:color w:val="auto"/>
+          <w:spacing w:val="0"/>
+          <w:position w:val="0"/>
+          <w:sz w:val="28"/>
+          <w:shd w:fill="auto" w:val="clear"/>
+        </w:rPr>
+      </w:pPr>
+    </w:p>
+    <w:p>
+      <w:pPr>
+        <w:spacing w:before="0" w:after="0" w:line="240"/>
+        <w:ind w:right="0" w:left="709" w:firstLine="0"/>
+        <w:jc w:val="both"/>
+        <w:rPr>
+          <w:rFonts w:ascii="Times New Roman" w:hAnsi="Times New Roman" w:cs="Times New Roman" w:eastAsia="Times New Roman"/>
+          <w:color w:val="auto"/>
+          <w:spacing w:val="0"/>
+          <w:position w:val="0"/>
+          <w:sz w:val="28"/>
+          <w:shd w:fill="auto" w:val="clear"/>
+        </w:rPr>
+      </w:pPr>
+    </w:p>
+    <w:p>
+      <w:pPr>
+        <w:spacing w:before="0" w:after="0" w:line="240"/>
+        <w:ind w:right="0" w:left="709" w:firstLine="0"/>
+        <w:jc w:val="both"/>
+        <w:rPr>
+          <w:rFonts w:ascii="Times New Roman" w:hAnsi="Times New Roman" w:cs="Times New Roman" w:eastAsia="Times New Roman"/>
+          <w:color w:val="auto"/>
+          <w:spacing w:val="0"/>
+          <w:position w:val="0"/>
+          <w:sz w:val="28"/>
+          <w:shd w:fill="auto" w:val="clear"/>
+        </w:rPr>
+      </w:pPr>
+      <w:r>
+        <w:rPr>
+          <w:rFonts w:ascii="Times New Roman" w:hAnsi="Times New Roman" w:cs="Times New Roman" w:eastAsia="Times New Roman"/>
+          <w:color w:val="auto"/>
+          <w:spacing w:val="0"/>
+          <w:position w:val="0"/>
+          <w:sz w:val="28"/>
+          <w:shd w:fill="auto" w:val="clear"/>
+        </w:rPr>
+        <w:t xml:space="preserve">и на сервере и на клиенте для подсчета коррекции будем использовать не массив коррекций, а вектор. для этого нужно включить библиотеку с вектором:</w:t>
+        <w:br/>
+        <w:t xml:space="preserve">#include &lt;vector&gt;</w:t>
+      </w:r>
+    </w:p>
+    <w:p>
+      <w:pPr>
+        <w:spacing w:before="0" w:after="0" w:line="240"/>
+        <w:ind w:right="0" w:left="709" w:firstLine="0"/>
+        <w:jc w:val="both"/>
+        <w:rPr>
+          <w:rFonts w:ascii="Times New Roman" w:hAnsi="Times New Roman" w:cs="Times New Roman" w:eastAsia="Times New Roman"/>
+          <w:color w:val="auto"/>
+          <w:spacing w:val="0"/>
+          <w:position w:val="0"/>
+          <w:sz w:val="28"/>
+          <w:shd w:fill="auto" w:val="clear"/>
+        </w:rPr>
+      </w:pPr>
+      <w:r>
+        <w:rPr>
+          <w:rFonts w:ascii="Times New Roman" w:hAnsi="Times New Roman" w:cs="Times New Roman" w:eastAsia="Times New Roman"/>
+          <w:color w:val="auto"/>
+          <w:spacing w:val="0"/>
+          <w:position w:val="0"/>
+          <w:sz w:val="28"/>
+          <w:shd w:fill="auto" w:val="clear"/>
+        </w:rPr>
+        <w:br/>
+      </w:r>
+      <w:r>
+        <w:rPr>
+          <w:rFonts w:ascii="Times New Roman" w:hAnsi="Times New Roman" w:cs="Times New Roman" w:eastAsia="Times New Roman"/>
+          <w:color w:val="auto"/>
+          <w:spacing w:val="0"/>
+          <w:position w:val="0"/>
+          <w:sz w:val="28"/>
+          <w:shd w:fill="auto" w:val="clear"/>
+        </w:rPr>
+        <w:t xml:space="preserve">дальше в теле функции main() нужно объявить вектор corrections:</w:t>
+        <w:br/>
+        <w:t xml:space="preserve">vector&lt;int&gt; corrections;</w:t>
+      </w:r>
+    </w:p>
+    <w:p>
+      <w:pPr>
+        <w:spacing w:before="0" w:after="0" w:line="240"/>
+        <w:ind w:right="0" w:left="709" w:firstLine="0"/>
+        <w:jc w:val="both"/>
+        <w:rPr>
+          <w:rFonts w:ascii="Times New Roman" w:hAnsi="Times New Roman" w:cs="Times New Roman" w:eastAsia="Times New Roman"/>
+          <w:color w:val="auto"/>
+          <w:spacing w:val="0"/>
+          <w:position w:val="0"/>
+          <w:sz w:val="28"/>
+          <w:shd w:fill="auto" w:val="clear"/>
+        </w:rPr>
+      </w:pPr>
+      <w:r>
+        <w:rPr>
+          <w:rFonts w:ascii="Times New Roman" w:hAnsi="Times New Roman" w:cs="Times New Roman" w:eastAsia="Times New Roman"/>
+          <w:color w:val="auto"/>
+          <w:spacing w:val="0"/>
+          <w:position w:val="0"/>
+          <w:sz w:val="28"/>
+          <w:shd w:fill="auto" w:val="clear"/>
+        </w:rPr>
+        <w:br/>
+      </w:r>
+      <w:r>
+        <w:rPr>
+          <w:rFonts w:ascii="Times New Roman" w:hAnsi="Times New Roman" w:cs="Times New Roman" w:eastAsia="Times New Roman"/>
+          <w:color w:val="auto"/>
+          <w:spacing w:val="0"/>
+          <w:position w:val="0"/>
+          <w:sz w:val="28"/>
+          <w:shd w:fill="auto" w:val="clear"/>
+        </w:rPr>
+        <w:t xml:space="preserve">теперь можно написать функцию подсчета среднего значения коррекции. для этого находим сумму всех коррекций и делим на их количесвто:</w:t>
+        <w:br/>
+        <w:t xml:space="preserve">int calculateAverageCorrection(vector&lt;int&gt; &amp;corrections)</w:t>
+      </w:r>
+    </w:p>
+    <w:p>
+      <w:pPr>
+        <w:spacing w:before="0" w:after="0" w:line="240"/>
+        <w:ind w:right="0" w:left="709" w:firstLine="0"/>
+        <w:jc w:val="both"/>
+        <w:rPr>
+          <w:rFonts w:ascii="Times New Roman" w:hAnsi="Times New Roman" w:cs="Times New Roman" w:eastAsia="Times New Roman"/>
+          <w:color w:val="auto"/>
+          <w:spacing w:val="0"/>
+          <w:position w:val="0"/>
+          <w:sz w:val="28"/>
+          <w:shd w:fill="auto" w:val="clear"/>
+        </w:rPr>
+      </w:pPr>
+      <w:r>
+        <w:rPr>
+          <w:rFonts w:ascii="Times New Roman" w:hAnsi="Times New Roman" w:cs="Times New Roman" w:eastAsia="Times New Roman"/>
+          <w:color w:val="auto"/>
+          <w:spacing w:val="0"/>
+          <w:position w:val="0"/>
+          <w:sz w:val="28"/>
+          <w:shd w:fill="auto" w:val="clear"/>
+        </w:rPr>
+        <w:t xml:space="preserve">{</w:t>
+      </w:r>
+    </w:p>
+    <w:p>
+      <w:pPr>
+        <w:spacing w:before="0" w:after="0" w:line="240"/>
+        <w:ind w:right="0" w:left="1429" w:firstLine="0"/>
+        <w:jc w:val="both"/>
+        <w:rPr>
+          <w:rFonts w:ascii="Times New Roman" w:hAnsi="Times New Roman" w:cs="Times New Roman" w:eastAsia="Times New Roman"/>
+          <w:color w:val="auto"/>
+          <w:spacing w:val="0"/>
+          <w:position w:val="0"/>
+          <w:sz w:val="28"/>
+          <w:shd w:fill="auto" w:val="clear"/>
+        </w:rPr>
+      </w:pPr>
+      <w:r>
+        <w:rPr>
+          <w:rFonts w:ascii="Times New Roman" w:hAnsi="Times New Roman" w:cs="Times New Roman" w:eastAsia="Times New Roman"/>
+          <w:color w:val="auto"/>
+          <w:spacing w:val="0"/>
+          <w:position w:val="0"/>
+          <w:sz w:val="28"/>
+          <w:shd w:fill="auto" w:val="clear"/>
+        </w:rPr>
+        <w:tab/>
+        <w:t xml:space="preserve">int sum = accumulate(corrections.begin(), corrections.end(), 0);</w:t>
+      </w:r>
+    </w:p>
+    <w:p>
+      <w:pPr>
+        <w:spacing w:before="0" w:after="0" w:line="240"/>
+        <w:ind w:right="0" w:left="1429" w:firstLine="0"/>
+        <w:jc w:val="both"/>
+        <w:rPr>
+          <w:rFonts w:ascii="Times New Roman" w:hAnsi="Times New Roman" w:cs="Times New Roman" w:eastAsia="Times New Roman"/>
+          <w:color w:val="auto"/>
+          <w:spacing w:val="0"/>
+          <w:position w:val="0"/>
+          <w:sz w:val="28"/>
+          <w:shd w:fill="auto" w:val="clear"/>
+        </w:rPr>
+      </w:pPr>
+      <w:r>
+        <w:rPr>
+          <w:rFonts w:ascii="Times New Roman" w:hAnsi="Times New Roman" w:cs="Times New Roman" w:eastAsia="Times New Roman"/>
+          <w:color w:val="auto"/>
+          <w:spacing w:val="0"/>
+          <w:position w:val="0"/>
+          <w:sz w:val="28"/>
+          <w:shd w:fill="auto" w:val="clear"/>
+        </w:rPr>
+        <w:tab/>
+        <w:t xml:space="preserve">return sum / corrections.size();</w:t>
+      </w:r>
+    </w:p>
+    <w:p>
+      <w:pPr>
+        <w:spacing w:before="0" w:after="0" w:line="240"/>
+        <w:ind w:right="0" w:left="709" w:firstLine="0"/>
+        <w:jc w:val="both"/>
+        <w:rPr>
+          <w:rFonts w:ascii="Times New Roman" w:hAnsi="Times New Roman" w:cs="Times New Roman" w:eastAsia="Times New Roman"/>
+          <w:color w:val="auto"/>
+          <w:spacing w:val="0"/>
+          <w:position w:val="0"/>
+          <w:sz w:val="28"/>
+          <w:shd w:fill="auto" w:val="clear"/>
+        </w:rPr>
+      </w:pPr>
+      <w:r>
+        <w:rPr>
+          <w:rFonts w:ascii="Times New Roman" w:hAnsi="Times New Roman" w:cs="Times New Roman" w:eastAsia="Times New Roman"/>
+          <w:color w:val="auto"/>
+          <w:spacing w:val="0"/>
+          <w:position w:val="0"/>
+          <w:sz w:val="28"/>
+          <w:shd w:fill="auto" w:val="clear"/>
+        </w:rPr>
+        <w:t xml:space="preserve">}</w:t>
+      </w:r>
+    </w:p>
+    <w:p>
+      <w:pPr>
+        <w:spacing w:before="0" w:after="0" w:line="240"/>
+        <w:ind w:right="0" w:left="709" w:firstLine="0"/>
+        <w:jc w:val="both"/>
+        <w:rPr>
+          <w:rFonts w:ascii="Times New Roman" w:hAnsi="Times New Roman" w:cs="Times New Roman" w:eastAsia="Times New Roman"/>
+          <w:color w:val="auto"/>
+          <w:spacing w:val="0"/>
+          <w:position w:val="0"/>
+          <w:sz w:val="28"/>
+          <w:shd w:fill="auto" w:val="clear"/>
+        </w:rPr>
+      </w:pPr>
+    </w:p>
+    <w:p>
+      <w:pPr>
+        <w:spacing w:before="0" w:after="0" w:line="240"/>
+        <w:ind w:right="0" w:left="709" w:firstLine="0"/>
+        <w:jc w:val="both"/>
+        <w:rPr>
+          <w:rFonts w:ascii="Times New Roman" w:hAnsi="Times New Roman" w:cs="Times New Roman" w:eastAsia="Times New Roman"/>
+          <w:color w:val="auto"/>
+          <w:spacing w:val="0"/>
+          <w:position w:val="0"/>
+          <w:sz w:val="28"/>
+          <w:shd w:fill="auto" w:val="clear"/>
+        </w:rPr>
+      </w:pPr>
+      <w:r>
+        <w:rPr>
+          <w:rFonts w:ascii="Times New Roman" w:hAnsi="Times New Roman" w:cs="Times New Roman" w:eastAsia="Times New Roman"/>
+          <w:color w:val="auto"/>
+          <w:spacing w:val="0"/>
+          <w:position w:val="0"/>
+          <w:sz w:val="28"/>
+          <w:shd w:fill="auto" w:val="clear"/>
+        </w:rPr>
+        <w:t xml:space="preserve">для работы синхронизации времени сначала нужно настроить сервер. для этого на сервере инициализируем переменную serv. указываем, что сервер будет работать с протоколами TCP/IP (AF_INET), указываем порт для прослушивания (htons(2000)) и указываем, что сервер может принимать запросы от любого адреса (INADDR_ANY) :</w:t>
+        <w:br/>
+        <w:t xml:space="preserve">SOCKADDR_IN serv;</w:t>
+      </w:r>
+    </w:p>
+    <w:p>
+      <w:pPr>
+        <w:spacing w:before="0" w:after="0" w:line="240"/>
+        <w:ind w:right="0" w:left="709" w:firstLine="0"/>
+        <w:jc w:val="both"/>
+        <w:rPr>
+          <w:rFonts w:ascii="Times New Roman" w:hAnsi="Times New Roman" w:cs="Times New Roman" w:eastAsia="Times New Roman"/>
+          <w:color w:val="auto"/>
+          <w:spacing w:val="0"/>
+          <w:position w:val="0"/>
+          <w:sz w:val="28"/>
+          <w:shd w:fill="auto" w:val="clear"/>
+        </w:rPr>
+      </w:pPr>
+      <w:r>
+        <w:rPr>
+          <w:rFonts w:ascii="Times New Roman" w:hAnsi="Times New Roman" w:cs="Times New Roman" w:eastAsia="Times New Roman"/>
+          <w:color w:val="auto"/>
+          <w:spacing w:val="0"/>
+          <w:position w:val="0"/>
+          <w:sz w:val="28"/>
+          <w:shd w:fill="auto" w:val="clear"/>
+        </w:rPr>
+        <w:tab/>
+        <w:t xml:space="preserve">serv.sin_family = AF_INET;</w:t>
+      </w:r>
+    </w:p>
+    <w:p>
+      <w:pPr>
+        <w:spacing w:before="0" w:after="0" w:line="240"/>
+        <w:ind w:right="0" w:left="709" w:firstLine="0"/>
+        <w:jc w:val="both"/>
+        <w:rPr>
+          <w:rFonts w:ascii="Times New Roman" w:hAnsi="Times New Roman" w:cs="Times New Roman" w:eastAsia="Times New Roman"/>
+          <w:color w:val="auto"/>
+          <w:spacing w:val="0"/>
+          <w:position w:val="0"/>
+          <w:sz w:val="28"/>
+          <w:shd w:fill="auto" w:val="clear"/>
+        </w:rPr>
+      </w:pPr>
+      <w:r>
+        <w:rPr>
+          <w:rFonts w:ascii="Times New Roman" w:hAnsi="Times New Roman" w:cs="Times New Roman" w:eastAsia="Times New Roman"/>
+          <w:color w:val="auto"/>
+          <w:spacing w:val="0"/>
+          <w:position w:val="0"/>
+          <w:sz w:val="28"/>
+          <w:shd w:fill="auto" w:val="clear"/>
+        </w:rPr>
+        <w:tab/>
+        <w:t xml:space="preserve">serv.sin_port = htons(2000); </w:t>
+      </w:r>
+    </w:p>
+    <w:p>
+      <w:pPr>
+        <w:spacing w:before="0" w:after="0" w:line="240"/>
+        <w:ind w:right="0" w:left="709" w:firstLine="0"/>
+        <w:jc w:val="both"/>
+        <w:rPr>
+          <w:rFonts w:ascii="Times New Roman" w:hAnsi="Times New Roman" w:cs="Times New Roman" w:eastAsia="Times New Roman"/>
+          <w:color w:val="auto"/>
+          <w:spacing w:val="0"/>
+          <w:position w:val="0"/>
+          <w:sz w:val="28"/>
+          <w:shd w:fill="auto" w:val="clear"/>
+        </w:rPr>
+      </w:pPr>
+      <w:r>
+        <w:rPr>
+          <w:rFonts w:ascii="Times New Roman" w:hAnsi="Times New Roman" w:cs="Times New Roman" w:eastAsia="Times New Roman"/>
+          <w:color w:val="auto"/>
+          <w:spacing w:val="0"/>
+          <w:position w:val="0"/>
+          <w:sz w:val="28"/>
+          <w:shd w:fill="auto" w:val="clear"/>
+        </w:rPr>
+        <w:tab/>
+        <w:t xml:space="preserve">serv.sin_addr.s_addr = INADDR_ANY;</w:t>
+      </w:r>
+    </w:p>
+    <w:p>
+      <w:pPr>
+        <w:spacing w:before="0" w:after="0" w:line="240"/>
+        <w:ind w:right="0" w:left="709" w:firstLine="0"/>
+        <w:jc w:val="both"/>
+        <w:rPr>
+          <w:rFonts w:ascii="Times New Roman" w:hAnsi="Times New Roman" w:cs="Times New Roman" w:eastAsia="Times New Roman"/>
+          <w:color w:val="auto"/>
+          <w:spacing w:val="0"/>
+          <w:position w:val="0"/>
+          <w:sz w:val="28"/>
+          <w:shd w:fill="auto" w:val="clear"/>
+        </w:rPr>
+      </w:pPr>
+    </w:p>
+    <w:p>
+      <w:pPr>
+        <w:spacing w:before="0" w:after="0" w:line="240"/>
+        <w:ind w:right="0" w:left="709" w:firstLine="0"/>
+        <w:jc w:val="both"/>
+        <w:rPr>
+          <w:rFonts w:ascii="Times New Roman" w:hAnsi="Times New Roman" w:cs="Times New Roman" w:eastAsia="Times New Roman"/>
+          <w:color w:val="auto"/>
+          <w:spacing w:val="0"/>
+          <w:position w:val="0"/>
+          <w:sz w:val="28"/>
+          <w:shd w:fill="auto" w:val="clear"/>
+        </w:rPr>
+      </w:pPr>
+      <w:r>
+        <w:rPr>
+          <w:rFonts w:ascii="Times New Roman" w:hAnsi="Times New Roman" w:cs="Times New Roman" w:eastAsia="Times New Roman"/>
+          <w:color w:val="auto"/>
+          <w:spacing w:val="0"/>
+          <w:position w:val="0"/>
+          <w:sz w:val="28"/>
+          <w:shd w:fill="auto" w:val="clear"/>
+        </w:rPr>
+        <w:t xml:space="preserve">при инициализации сокета, нужно указать, что сокет будет работать по протоколу UDP:</w:t>
+        <w:br/>
+        <w:t xml:space="preserve">sS = socket(AF_INET, SOCK_DGRAM, NULL))</w:t>
+      </w:r>
+    </w:p>
+    <w:p>
+      <w:pPr>
+        <w:spacing w:before="0" w:after="0" w:line="240"/>
+        <w:ind w:right="0" w:left="709" w:firstLine="0"/>
+        <w:jc w:val="both"/>
+        <w:rPr>
+          <w:rFonts w:ascii="Times New Roman" w:hAnsi="Times New Roman" w:cs="Times New Roman" w:eastAsia="Times New Roman"/>
+          <w:color w:val="auto"/>
+          <w:spacing w:val="0"/>
+          <w:position w:val="0"/>
+          <w:sz w:val="28"/>
+          <w:shd w:fill="auto" w:val="clear"/>
+        </w:rPr>
+      </w:pPr>
+    </w:p>
+    <w:p>
+      <w:pPr>
+        <w:spacing w:before="0" w:after="0" w:line="240"/>
+        <w:ind w:right="0" w:left="709" w:firstLine="0"/>
+        <w:jc w:val="both"/>
+        <w:rPr>
+          <w:rFonts w:ascii="Times New Roman" w:hAnsi="Times New Roman" w:cs="Times New Roman" w:eastAsia="Times New Roman"/>
+          <w:color w:val="auto"/>
+          <w:spacing w:val="0"/>
+          <w:position w:val="0"/>
+          <w:sz w:val="28"/>
+          <w:shd w:fill="auto" w:val="clear"/>
+        </w:rPr>
+      </w:pPr>
+      <w:r>
+        <w:rPr>
+          <w:rFonts w:ascii="Times New Roman" w:hAnsi="Times New Roman" w:cs="Times New Roman" w:eastAsia="Times New Roman"/>
+          <w:color w:val="auto"/>
+          <w:spacing w:val="0"/>
+          <w:position w:val="0"/>
+          <w:sz w:val="28"/>
+          <w:shd w:fill="auto" w:val="clear"/>
+        </w:rPr>
+        <w:t xml:space="preserve">далее связываем сокет с данными, которые инициализировали выше:</w:t>
+        <w:br/>
+        <w:t xml:space="preserve">bind(sS, (LPSOCKADDR)&amp;serv, sizeof(serv)</w:t>
+      </w:r>
+    </w:p>
+    <w:p>
+      <w:pPr>
+        <w:spacing w:before="0" w:after="0" w:line="240"/>
+        <w:ind w:right="0" w:left="709" w:firstLine="0"/>
+        <w:jc w:val="both"/>
+        <w:rPr>
+          <w:rFonts w:ascii="Times New Roman" w:hAnsi="Times New Roman" w:cs="Times New Roman" w:eastAsia="Times New Roman"/>
+          <w:color w:val="auto"/>
+          <w:spacing w:val="0"/>
+          <w:position w:val="0"/>
+          <w:sz w:val="28"/>
+          <w:shd w:fill="auto" w:val="clear"/>
+        </w:rPr>
+      </w:pPr>
+    </w:p>
+    <w:p>
+      <w:pPr>
+        <w:spacing w:before="0" w:after="0" w:line="240"/>
+        <w:ind w:right="0" w:left="709" w:firstLine="0"/>
+        <w:jc w:val="both"/>
+        <w:rPr>
+          <w:rFonts w:ascii="Times New Roman" w:hAnsi="Times New Roman" w:cs="Times New Roman" w:eastAsia="Times New Roman"/>
+          <w:color w:val="auto"/>
+          <w:spacing w:val="0"/>
+          <w:position w:val="0"/>
+          <w:sz w:val="28"/>
+          <w:shd w:fill="auto" w:val="clear"/>
+        </w:rPr>
+      </w:pPr>
+      <w:r>
+        <w:rPr>
+          <w:rFonts w:ascii="Times New Roman" w:hAnsi="Times New Roman" w:cs="Times New Roman" w:eastAsia="Times New Roman"/>
+          <w:color w:val="auto"/>
+          <w:spacing w:val="0"/>
+          <w:position w:val="0"/>
+          <w:sz w:val="28"/>
+          <w:shd w:fill="auto" w:val="clear"/>
+        </w:rPr>
+        <w:t xml:space="preserve">сокет на сервере проинициализирован, теперь можно ожидать подключения от клиентов:</w:t>
+        <w:br/>
+        <w:t xml:space="preserve">recvfrom(sS, (char*)&amp;getsincro, sizeof(getsincro), NULL, (sockaddr*)&amp;client, &amp;lc);</w:t>
+        <w:br/>
+        <w:br/>
+        <w:t xml:space="preserve">далее нужно инициализировать работу клиента. для гибкой настройки клиента будут использоваться параметры командной строки, чтобы указать ip адрес сервера, его порт и задержку в тиках:</w:t>
+        <w:br/>
+        <w:tab/>
+        <w:t xml:space="preserve">string IP = "127.0.0.1";</w:t>
+      </w:r>
+    </w:p>
+    <w:p>
+      <w:pPr>
+        <w:spacing w:before="0" w:after="0" w:line="240"/>
+        <w:ind w:right="0" w:left="709" w:firstLine="0"/>
+        <w:jc w:val="both"/>
+        <w:rPr>
+          <w:rFonts w:ascii="Times New Roman" w:hAnsi="Times New Roman" w:cs="Times New Roman" w:eastAsia="Times New Roman"/>
+          <w:color w:val="auto"/>
+          <w:spacing w:val="0"/>
+          <w:position w:val="0"/>
+          <w:sz w:val="28"/>
+          <w:shd w:fill="auto" w:val="clear"/>
+        </w:rPr>
+      </w:pPr>
+      <w:r>
+        <w:rPr>
+          <w:rFonts w:ascii="Times New Roman" w:hAnsi="Times New Roman" w:cs="Times New Roman" w:eastAsia="Times New Roman"/>
+          <w:color w:val="auto"/>
+          <w:spacing w:val="0"/>
+          <w:position w:val="0"/>
+          <w:sz w:val="28"/>
+          <w:shd w:fill="auto" w:val="clear"/>
+        </w:rPr>
+        <w:tab/>
+        <w:t xml:space="preserve">int PORT = 2000;</w:t>
+      </w:r>
+    </w:p>
+    <w:p>
+      <w:pPr>
+        <w:spacing w:before="0" w:after="0" w:line="240"/>
+        <w:ind w:right="0" w:left="709" w:firstLine="0"/>
+        <w:jc w:val="both"/>
+        <w:rPr>
+          <w:rFonts w:ascii="Times New Roman" w:hAnsi="Times New Roman" w:cs="Times New Roman" w:eastAsia="Times New Roman"/>
+          <w:color w:val="auto"/>
+          <w:spacing w:val="0"/>
+          <w:position w:val="0"/>
+          <w:sz w:val="28"/>
+          <w:shd w:fill="auto" w:val="clear"/>
+        </w:rPr>
+      </w:pPr>
+      <w:r>
+        <w:rPr>
+          <w:rFonts w:ascii="Times New Roman" w:hAnsi="Times New Roman" w:cs="Times New Roman" w:eastAsia="Times New Roman"/>
+          <w:color w:val="auto"/>
+          <w:spacing w:val="0"/>
+          <w:position w:val="0"/>
+          <w:sz w:val="28"/>
+          <w:shd w:fill="auto" w:val="clear"/>
+        </w:rPr>
+        <w:tab/>
+        <w:t xml:space="preserve">int Tc = 1000;</w:t>
+      </w:r>
+    </w:p>
+    <w:p>
+      <w:pPr>
+        <w:spacing w:before="0" w:after="0" w:line="240"/>
+        <w:ind w:right="0" w:left="709" w:firstLine="0"/>
+        <w:jc w:val="both"/>
+        <w:rPr>
+          <w:rFonts w:ascii="Times New Roman" w:hAnsi="Times New Roman" w:cs="Times New Roman" w:eastAsia="Times New Roman"/>
+          <w:color w:val="auto"/>
+          <w:spacing w:val="0"/>
+          <w:position w:val="0"/>
+          <w:sz w:val="28"/>
+          <w:shd w:fill="auto" w:val="clear"/>
+        </w:rPr>
+      </w:pPr>
+      <w:r>
+        <w:rPr>
+          <w:rFonts w:ascii="Times New Roman" w:hAnsi="Times New Roman" w:cs="Times New Roman" w:eastAsia="Times New Roman"/>
+          <w:color w:val="auto"/>
+          <w:spacing w:val="0"/>
+          <w:position w:val="0"/>
+          <w:sz w:val="28"/>
+          <w:shd w:fill="auto" w:val="clear"/>
+        </w:rPr>
+        <w:tab/>
+        <w:t xml:space="preserve">if (argc != 4)</w:t>
+      </w:r>
+    </w:p>
+    <w:p>
+      <w:pPr>
+        <w:spacing w:before="0" w:after="0" w:line="240"/>
+        <w:ind w:right="0" w:left="709" w:firstLine="0"/>
+        <w:jc w:val="both"/>
+        <w:rPr>
+          <w:rFonts w:ascii="Times New Roman" w:hAnsi="Times New Roman" w:cs="Times New Roman" w:eastAsia="Times New Roman"/>
+          <w:color w:val="auto"/>
+          <w:spacing w:val="0"/>
+          <w:position w:val="0"/>
+          <w:sz w:val="28"/>
+          <w:shd w:fill="auto" w:val="clear"/>
+        </w:rPr>
+      </w:pPr>
+      <w:r>
+        <w:rPr>
+          <w:rFonts w:ascii="Times New Roman" w:hAnsi="Times New Roman" w:cs="Times New Roman" w:eastAsia="Times New Roman"/>
+          <w:color w:val="auto"/>
+          <w:spacing w:val="0"/>
+          <w:position w:val="0"/>
+          <w:sz w:val="28"/>
+          <w:shd w:fill="auto" w:val="clear"/>
+        </w:rPr>
+        <w:tab/>
+        <w:t xml:space="preserve">{</w:t>
+      </w:r>
+    </w:p>
+    <w:p>
+      <w:pPr>
+        <w:spacing w:before="0" w:after="0" w:line="240"/>
+        <w:ind w:right="0" w:left="709" w:firstLine="0"/>
+        <w:jc w:val="both"/>
+        <w:rPr>
+          <w:rFonts w:ascii="Times New Roman" w:hAnsi="Times New Roman" w:cs="Times New Roman" w:eastAsia="Times New Roman"/>
+          <w:color w:val="auto"/>
+          <w:spacing w:val="0"/>
+          <w:position w:val="0"/>
+          <w:sz w:val="28"/>
+          <w:shd w:fill="auto" w:val="clear"/>
+        </w:rPr>
+      </w:pPr>
+      <w:r>
+        <w:rPr>
+          <w:rFonts w:ascii="Times New Roman" w:hAnsi="Times New Roman" w:cs="Times New Roman" w:eastAsia="Times New Roman"/>
+          <w:color w:val="auto"/>
+          <w:spacing w:val="0"/>
+          <w:position w:val="0"/>
+          <w:sz w:val="28"/>
+          <w:shd w:fill="auto" w:val="clear"/>
+        </w:rPr>
+        <w:tab/>
+        <w:tab/>
+        <w:t xml:space="preserve">cout &lt;&lt; "</w:t>
+      </w:r>
+      <w:r>
+        <w:rPr>
+          <w:rFonts w:ascii="Times New Roman" w:hAnsi="Times New Roman" w:cs="Times New Roman" w:eastAsia="Times New Roman"/>
+          <w:color w:val="auto"/>
+          <w:spacing w:val="0"/>
+          <w:position w:val="0"/>
+          <w:sz w:val="28"/>
+          <w:shd w:fill="auto" w:val="clear"/>
+        </w:rPr>
+        <w:t xml:space="preserve">Должно быть 3 параметра: адрес сервера, порт сервера, значение задержки в тиках" &lt;&lt; endl;</w:t>
+      </w:r>
+    </w:p>
+    <w:p>
+      <w:pPr>
+        <w:spacing w:before="0" w:after="0" w:line="240"/>
+        <w:ind w:right="0" w:left="709" w:firstLine="0"/>
+        <w:jc w:val="both"/>
+        <w:rPr>
+          <w:rFonts w:ascii="Times New Roman" w:hAnsi="Times New Roman" w:cs="Times New Roman" w:eastAsia="Times New Roman"/>
+          <w:color w:val="auto"/>
+          <w:spacing w:val="0"/>
+          <w:position w:val="0"/>
+          <w:sz w:val="28"/>
+          <w:shd w:fill="auto" w:val="clear"/>
+        </w:rPr>
+      </w:pPr>
+      <w:r>
+        <w:rPr>
+          <w:rFonts w:ascii="Times New Roman" w:hAnsi="Times New Roman" w:cs="Times New Roman" w:eastAsia="Times New Roman"/>
+          <w:color w:val="auto"/>
+          <w:spacing w:val="0"/>
+          <w:position w:val="0"/>
+          <w:sz w:val="28"/>
+          <w:shd w:fill="auto" w:val="clear"/>
+        </w:rPr>
+        <w:tab/>
+        <w:tab/>
+        <w:t xml:space="preserve">cout &lt;&lt; "</w:t>
+      </w:r>
+      <w:r>
+        <w:rPr>
+          <w:rFonts w:ascii="Times New Roman" w:hAnsi="Times New Roman" w:cs="Times New Roman" w:eastAsia="Times New Roman"/>
+          <w:color w:val="auto"/>
+          <w:spacing w:val="0"/>
+          <w:position w:val="0"/>
+          <w:sz w:val="28"/>
+          <w:shd w:fill="auto" w:val="clear"/>
+        </w:rPr>
+        <w:t xml:space="preserve">Пример: 192.168.1.3 2000 1000" &lt;&lt; endl;</w:t>
+      </w:r>
+    </w:p>
+    <w:p>
+      <w:pPr>
+        <w:spacing w:before="0" w:after="0" w:line="240"/>
+        <w:ind w:right="0" w:left="709" w:firstLine="0"/>
+        <w:jc w:val="both"/>
+        <w:rPr>
+          <w:rFonts w:ascii="Times New Roman" w:hAnsi="Times New Roman" w:cs="Times New Roman" w:eastAsia="Times New Roman"/>
+          <w:color w:val="auto"/>
+          <w:spacing w:val="0"/>
+          <w:position w:val="0"/>
+          <w:sz w:val="28"/>
+          <w:shd w:fill="auto" w:val="clear"/>
+        </w:rPr>
+      </w:pPr>
+      <w:r>
+        <w:rPr>
+          <w:rFonts w:ascii="Times New Roman" w:hAnsi="Times New Roman" w:cs="Times New Roman" w:eastAsia="Times New Roman"/>
+          <w:color w:val="auto"/>
+          <w:spacing w:val="0"/>
+          <w:position w:val="0"/>
+          <w:sz w:val="28"/>
+          <w:shd w:fill="auto" w:val="clear"/>
+        </w:rPr>
+        <w:tab/>
+        <w:tab/>
+        <w:t xml:space="preserve">return 0;</w:t>
+      </w:r>
+    </w:p>
+    <w:p>
+      <w:pPr>
+        <w:spacing w:before="0" w:after="0" w:line="240"/>
+        <w:ind w:right="0" w:left="709" w:firstLine="0"/>
+        <w:jc w:val="both"/>
+        <w:rPr>
+          <w:rFonts w:ascii="Times New Roman" w:hAnsi="Times New Roman" w:cs="Times New Roman" w:eastAsia="Times New Roman"/>
+          <w:color w:val="auto"/>
+          <w:spacing w:val="0"/>
+          <w:position w:val="0"/>
+          <w:sz w:val="28"/>
+          <w:shd w:fill="auto" w:val="clear"/>
+        </w:rPr>
+      </w:pPr>
+      <w:r>
+        <w:rPr>
+          <w:rFonts w:ascii="Times New Roman" w:hAnsi="Times New Roman" w:cs="Times New Roman" w:eastAsia="Times New Roman"/>
+          <w:color w:val="auto"/>
+          <w:spacing w:val="0"/>
+          <w:position w:val="0"/>
+          <w:sz w:val="28"/>
+          <w:shd w:fill="auto" w:val="clear"/>
+        </w:rPr>
+        <w:tab/>
+        <w:t xml:space="preserve">}</w:t>
+      </w:r>
+    </w:p>
+    <w:p>
+      <w:pPr>
+        <w:spacing w:before="0" w:after="0" w:line="240"/>
+        <w:ind w:right="0" w:left="709" w:firstLine="0"/>
+        <w:jc w:val="both"/>
+        <w:rPr>
+          <w:rFonts w:ascii="Times New Roman" w:hAnsi="Times New Roman" w:cs="Times New Roman" w:eastAsia="Times New Roman"/>
+          <w:color w:val="auto"/>
+          <w:spacing w:val="0"/>
+          <w:position w:val="0"/>
+          <w:sz w:val="28"/>
+          <w:shd w:fill="auto" w:val="clear"/>
+        </w:rPr>
+      </w:pPr>
+      <w:r>
+        <w:rPr>
+          <w:rFonts w:ascii="Times New Roman" w:hAnsi="Times New Roman" w:cs="Times New Roman" w:eastAsia="Times New Roman"/>
+          <w:color w:val="auto"/>
+          <w:spacing w:val="0"/>
+          <w:position w:val="0"/>
+          <w:sz w:val="28"/>
+          <w:shd w:fill="auto" w:val="clear"/>
+        </w:rPr>
+        <w:tab/>
+        <w:t xml:space="preserve">else</w:t>
+      </w:r>
+    </w:p>
+    <w:p>
+      <w:pPr>
+        <w:spacing w:before="0" w:after="0" w:line="240"/>
+        <w:ind w:right="0" w:left="709" w:firstLine="0"/>
+        <w:jc w:val="both"/>
+        <w:rPr>
+          <w:rFonts w:ascii="Times New Roman" w:hAnsi="Times New Roman" w:cs="Times New Roman" w:eastAsia="Times New Roman"/>
+          <w:color w:val="auto"/>
+          <w:spacing w:val="0"/>
+          <w:position w:val="0"/>
+          <w:sz w:val="28"/>
+          <w:shd w:fill="auto" w:val="clear"/>
+        </w:rPr>
+      </w:pPr>
+      <w:r>
+        <w:rPr>
+          <w:rFonts w:ascii="Times New Roman" w:hAnsi="Times New Roman" w:cs="Times New Roman" w:eastAsia="Times New Roman"/>
+          <w:color w:val="auto"/>
+          <w:spacing w:val="0"/>
+          <w:position w:val="0"/>
+          <w:sz w:val="28"/>
+          <w:shd w:fill="auto" w:val="clear"/>
+        </w:rPr>
+        <w:tab/>
+        <w:t xml:space="preserve">{</w:t>
+      </w:r>
+    </w:p>
+    <w:p>
+      <w:pPr>
+        <w:spacing w:before="0" w:after="0" w:line="240"/>
+        <w:ind w:right="0" w:left="709" w:firstLine="0"/>
+        <w:jc w:val="both"/>
+        <w:rPr>
+          <w:rFonts w:ascii="Times New Roman" w:hAnsi="Times New Roman" w:cs="Times New Roman" w:eastAsia="Times New Roman"/>
+          <w:color w:val="auto"/>
+          <w:spacing w:val="0"/>
+          <w:position w:val="0"/>
+          <w:sz w:val="28"/>
+          <w:shd w:fill="auto" w:val="clear"/>
+        </w:rPr>
+      </w:pPr>
+      <w:r>
+        <w:rPr>
+          <w:rFonts w:ascii="Times New Roman" w:hAnsi="Times New Roman" w:cs="Times New Roman" w:eastAsia="Times New Roman"/>
+          <w:color w:val="auto"/>
+          <w:spacing w:val="0"/>
+          <w:position w:val="0"/>
+          <w:sz w:val="28"/>
+          <w:shd w:fill="auto" w:val="clear"/>
+        </w:rPr>
+        <w:tab/>
+        <w:tab/>
+        <w:t xml:space="preserve">IP = argv[1];</w:t>
+      </w:r>
+    </w:p>
+    <w:p>
+      <w:pPr>
+        <w:spacing w:before="0" w:after="0" w:line="240"/>
+        <w:ind w:right="0" w:left="709" w:firstLine="0"/>
+        <w:jc w:val="both"/>
+        <w:rPr>
+          <w:rFonts w:ascii="Times New Roman" w:hAnsi="Times New Roman" w:cs="Times New Roman" w:eastAsia="Times New Roman"/>
+          <w:color w:val="auto"/>
+          <w:spacing w:val="0"/>
+          <w:position w:val="0"/>
+          <w:sz w:val="28"/>
+          <w:shd w:fill="auto" w:val="clear"/>
+        </w:rPr>
+      </w:pPr>
+      <w:r>
+        <w:rPr>
+          <w:rFonts w:ascii="Times New Roman" w:hAnsi="Times New Roman" w:cs="Times New Roman" w:eastAsia="Times New Roman"/>
+          <w:color w:val="auto"/>
+          <w:spacing w:val="0"/>
+          <w:position w:val="0"/>
+          <w:sz w:val="28"/>
+          <w:shd w:fill="auto" w:val="clear"/>
+        </w:rPr>
+        <w:tab/>
+        <w:tab/>
+        <w:t xml:space="preserve">PORT = atoi(argv[2]);</w:t>
+      </w:r>
+    </w:p>
+    <w:p>
+      <w:pPr>
+        <w:spacing w:before="0" w:after="0" w:line="240"/>
+        <w:ind w:right="0" w:left="709" w:firstLine="0"/>
+        <w:jc w:val="both"/>
+        <w:rPr>
+          <w:rFonts w:ascii="Times New Roman" w:hAnsi="Times New Roman" w:cs="Times New Roman" w:eastAsia="Times New Roman"/>
+          <w:color w:val="auto"/>
+          <w:spacing w:val="0"/>
+          <w:position w:val="0"/>
+          <w:sz w:val="28"/>
+          <w:shd w:fill="auto" w:val="clear"/>
+        </w:rPr>
+      </w:pPr>
+      <w:r>
+        <w:rPr>
+          <w:rFonts w:ascii="Times New Roman" w:hAnsi="Times New Roman" w:cs="Times New Roman" w:eastAsia="Times New Roman"/>
+          <w:color w:val="auto"/>
+          <w:spacing w:val="0"/>
+          <w:position w:val="0"/>
+          <w:sz w:val="28"/>
+          <w:shd w:fill="auto" w:val="clear"/>
+        </w:rPr>
+        <w:tab/>
+        <w:tab/>
+        <w:t xml:space="preserve">Tc = atoi(argv[3]);</w:t>
+      </w:r>
+    </w:p>
+    <w:p>
+      <w:pPr>
+        <w:spacing w:before="0" w:after="0" w:line="240"/>
+        <w:ind w:right="0" w:left="709" w:firstLine="0"/>
+        <w:jc w:val="both"/>
+        <w:rPr>
+          <w:rFonts w:ascii="Times New Roman" w:hAnsi="Times New Roman" w:cs="Times New Roman" w:eastAsia="Times New Roman"/>
+          <w:color w:val="auto"/>
+          <w:spacing w:val="0"/>
+          <w:position w:val="0"/>
+          <w:sz w:val="28"/>
+          <w:shd w:fill="auto" w:val="clear"/>
+        </w:rPr>
+      </w:pPr>
+      <w:r>
+        <w:rPr>
+          <w:rFonts w:ascii="Times New Roman" w:hAnsi="Times New Roman" w:cs="Times New Roman" w:eastAsia="Times New Roman"/>
+          <w:color w:val="auto"/>
+          <w:spacing w:val="0"/>
+          <w:position w:val="0"/>
+          <w:sz w:val="28"/>
+          <w:shd w:fill="auto" w:val="clear"/>
+        </w:rPr>
+        <w:tab/>
+        <w:t xml:space="preserve">}</w:t>
+      </w:r>
+    </w:p>
+    <w:p>
+      <w:pPr>
+        <w:spacing w:before="0" w:after="0" w:line="240"/>
+        <w:ind w:right="0" w:left="709" w:firstLine="0"/>
+        <w:jc w:val="both"/>
+        <w:rPr>
+          <w:rFonts w:ascii="Times New Roman" w:hAnsi="Times New Roman" w:cs="Times New Roman" w:eastAsia="Times New Roman"/>
+          <w:color w:val="auto"/>
+          <w:spacing w:val="0"/>
+          <w:position w:val="0"/>
+          <w:sz w:val="28"/>
+          <w:shd w:fill="auto" w:val="clear"/>
+        </w:rPr>
+      </w:pPr>
+    </w:p>
+    <w:p>
+      <w:pPr>
+        <w:spacing w:before="0" w:after="0" w:line="240"/>
+        <w:ind w:right="0" w:left="709" w:firstLine="0"/>
+        <w:jc w:val="both"/>
+        <w:rPr>
+          <w:rFonts w:ascii="Times New Roman" w:hAnsi="Times New Roman" w:cs="Times New Roman" w:eastAsia="Times New Roman"/>
+          <w:color w:val="auto"/>
+          <w:spacing w:val="0"/>
+          <w:position w:val="0"/>
+          <w:sz w:val="28"/>
+          <w:shd w:fill="auto" w:val="clear"/>
+        </w:rPr>
+      </w:pPr>
+      <w:r>
+        <w:rPr>
+          <w:rFonts w:ascii="Times New Roman" w:hAnsi="Times New Roman" w:cs="Times New Roman" w:eastAsia="Times New Roman"/>
+          <w:color w:val="auto"/>
+          <w:spacing w:val="0"/>
+          <w:position w:val="0"/>
+          <w:sz w:val="28"/>
+          <w:shd w:fill="auto" w:val="clear"/>
+        </w:rPr>
+        <w:t xml:space="preserve">при запуске программы клиента в параметрах командной строки нужно указать данные строго в следующем порядке: ip адрес сервера, порт, который он прослушивает, количество тиков для задержки между запросами на сервер в 1/1000 сек.</w:t>
+      </w:r>
+    </w:p>
+    <w:p>
+      <w:pPr>
+        <w:spacing w:before="0" w:after="0" w:line="240"/>
+        <w:ind w:right="0" w:left="709" w:firstLine="0"/>
+        <w:jc w:val="both"/>
+        <w:rPr>
+          <w:rFonts w:ascii="Times New Roman" w:hAnsi="Times New Roman" w:cs="Times New Roman" w:eastAsia="Times New Roman"/>
+          <w:color w:val="auto"/>
+          <w:spacing w:val="0"/>
+          <w:position w:val="0"/>
+          <w:sz w:val="28"/>
+          <w:shd w:fill="auto" w:val="clear"/>
+        </w:rPr>
+      </w:pPr>
+    </w:p>
+    <w:p>
+      <w:pPr>
+        <w:spacing w:before="0" w:after="0" w:line="240"/>
+        <w:ind w:right="0" w:left="709" w:firstLine="0"/>
+        <w:jc w:val="both"/>
+        <w:rPr>
+          <w:rFonts w:ascii="Times New Roman" w:hAnsi="Times New Roman" w:cs="Times New Roman" w:eastAsia="Times New Roman"/>
+          <w:color w:val="auto"/>
+          <w:spacing w:val="0"/>
+          <w:position w:val="0"/>
+          <w:sz w:val="28"/>
+          <w:shd w:fill="auto" w:val="clear"/>
+        </w:rPr>
+      </w:pPr>
+      <w:r>
+        <w:rPr>
+          <w:rFonts w:ascii="Times New Roman" w:hAnsi="Times New Roman" w:cs="Times New Roman" w:eastAsia="Times New Roman"/>
+          <w:color w:val="auto"/>
+          <w:spacing w:val="0"/>
+          <w:position w:val="0"/>
+          <w:sz w:val="28"/>
+          <w:shd w:fill="auto" w:val="clear"/>
+        </w:rPr>
+        <w:t xml:space="preserve">после этого на клиенте инициализируется сокет для работы по UDP:</w:t>
+        <w:br/>
+        <w:t xml:space="preserve">cS = socket(AF_INET, SOCK_DGRAM, NULL)</w:t>
+      </w:r>
+    </w:p>
+    <w:p>
+      <w:pPr>
+        <w:spacing w:before="0" w:after="0" w:line="240"/>
+        <w:ind w:right="0" w:left="709" w:firstLine="0"/>
+        <w:jc w:val="both"/>
+        <w:rPr>
+          <w:rFonts w:ascii="Times New Roman" w:hAnsi="Times New Roman" w:cs="Times New Roman" w:eastAsia="Times New Roman"/>
+          <w:color w:val="auto"/>
+          <w:spacing w:val="0"/>
+          <w:position w:val="0"/>
+          <w:sz w:val="28"/>
+          <w:shd w:fill="auto" w:val="clear"/>
+        </w:rPr>
+      </w:pPr>
+    </w:p>
+    <w:p>
+      <w:pPr>
+        <w:spacing w:before="0" w:after="0" w:line="240"/>
+        <w:ind w:right="0" w:left="709" w:firstLine="0"/>
+        <w:jc w:val="both"/>
+        <w:rPr>
+          <w:rFonts w:ascii="Times New Roman" w:hAnsi="Times New Roman" w:cs="Times New Roman" w:eastAsia="Times New Roman"/>
+          <w:color w:val="auto"/>
+          <w:spacing w:val="0"/>
+          <w:position w:val="0"/>
+          <w:sz w:val="28"/>
+          <w:shd w:fill="auto" w:val="clear"/>
+        </w:rPr>
+      </w:pPr>
+      <w:r>
+        <w:rPr>
+          <w:rFonts w:ascii="Times New Roman" w:hAnsi="Times New Roman" w:cs="Times New Roman" w:eastAsia="Times New Roman"/>
+          <w:color w:val="auto"/>
+          <w:spacing w:val="0"/>
+          <w:position w:val="0"/>
+          <w:sz w:val="28"/>
+          <w:shd w:fill="auto" w:val="clear"/>
+        </w:rPr>
+        <w:t xml:space="preserve">далее указывается IP адрес и порт сервера:</w:t>
+        <w:br/>
+        <w:t xml:space="preserve">SOCKADDR_IN serv;</w:t>
+      </w:r>
+    </w:p>
+    <w:p>
+      <w:pPr>
+        <w:spacing w:before="0" w:after="0" w:line="240"/>
+        <w:ind w:right="0" w:left="709" w:firstLine="0"/>
+        <w:jc w:val="both"/>
+        <w:rPr>
+          <w:rFonts w:ascii="Times New Roman" w:hAnsi="Times New Roman" w:cs="Times New Roman" w:eastAsia="Times New Roman"/>
+          <w:color w:val="auto"/>
+          <w:spacing w:val="0"/>
+          <w:position w:val="0"/>
+          <w:sz w:val="28"/>
+          <w:shd w:fill="auto" w:val="clear"/>
+        </w:rPr>
+      </w:pPr>
+      <w:r>
+        <w:rPr>
+          <w:rFonts w:ascii="Times New Roman" w:hAnsi="Times New Roman" w:cs="Times New Roman" w:eastAsia="Times New Roman"/>
+          <w:color w:val="auto"/>
+          <w:spacing w:val="0"/>
+          <w:position w:val="0"/>
+          <w:sz w:val="28"/>
+          <w:shd w:fill="auto" w:val="clear"/>
+        </w:rPr>
+        <w:tab/>
+        <w:t xml:space="preserve">serv.sin_family = AF_INET;</w:t>
+      </w:r>
+    </w:p>
+    <w:p>
+      <w:pPr>
+        <w:spacing w:before="0" w:after="0" w:line="240"/>
+        <w:ind w:right="0" w:left="709" w:firstLine="0"/>
+        <w:jc w:val="both"/>
+        <w:rPr>
+          <w:rFonts w:ascii="Times New Roman" w:hAnsi="Times New Roman" w:cs="Times New Roman" w:eastAsia="Times New Roman"/>
+          <w:color w:val="auto"/>
+          <w:spacing w:val="0"/>
+          <w:position w:val="0"/>
+          <w:sz w:val="28"/>
+          <w:shd w:fill="auto" w:val="clear"/>
+        </w:rPr>
+      </w:pPr>
+      <w:r>
+        <w:rPr>
+          <w:rFonts w:ascii="Times New Roman" w:hAnsi="Times New Roman" w:cs="Times New Roman" w:eastAsia="Times New Roman"/>
+          <w:color w:val="auto"/>
+          <w:spacing w:val="0"/>
+          <w:position w:val="0"/>
+          <w:sz w:val="28"/>
+          <w:shd w:fill="auto" w:val="clear"/>
+        </w:rPr>
+        <w:tab/>
+        <w:t xml:space="preserve">serv.sin_port = htons(PORT);</w:t>
+      </w:r>
+    </w:p>
+    <w:p>
+      <w:pPr>
+        <w:spacing w:before="0" w:after="0" w:line="240"/>
+        <w:ind w:right="0" w:left="709" w:firstLine="0"/>
+        <w:jc w:val="both"/>
+        <w:rPr>
+          <w:rFonts w:ascii="Times New Roman" w:hAnsi="Times New Roman" w:cs="Times New Roman" w:eastAsia="Times New Roman"/>
+          <w:color w:val="auto"/>
+          <w:spacing w:val="0"/>
+          <w:position w:val="0"/>
+          <w:sz w:val="28"/>
+          <w:shd w:fill="auto" w:val="clear"/>
+        </w:rPr>
+      </w:pPr>
+      <w:r>
+        <w:rPr>
+          <w:rFonts w:ascii="Times New Roman" w:hAnsi="Times New Roman" w:cs="Times New Roman" w:eastAsia="Times New Roman"/>
+          <w:color w:val="auto"/>
+          <w:spacing w:val="0"/>
+          <w:position w:val="0"/>
+          <w:sz w:val="28"/>
+          <w:shd w:fill="auto" w:val="clear"/>
+        </w:rPr>
+        <w:t xml:space="preserve">serv.sin_addr.s_addr = inet_addr(IP.c_str());</w:t>
+      </w:r>
+    </w:p>
+    <w:p>
+      <w:pPr>
+        <w:spacing w:before="0" w:after="0" w:line="240"/>
+        <w:ind w:right="0" w:left="709" w:firstLine="0"/>
+        <w:jc w:val="both"/>
+        <w:rPr>
+          <w:rFonts w:ascii="Times New Roman" w:hAnsi="Times New Roman" w:cs="Times New Roman" w:eastAsia="Times New Roman"/>
+          <w:color w:val="auto"/>
+          <w:spacing w:val="0"/>
+          <w:position w:val="0"/>
+          <w:sz w:val="28"/>
+          <w:shd w:fill="auto" w:val="clear"/>
+        </w:rPr>
+      </w:pPr>
+    </w:p>
+    <w:p>
+      <w:pPr>
+        <w:spacing w:before="0" w:after="0" w:line="240"/>
+        <w:ind w:right="0" w:left="709" w:firstLine="0"/>
+        <w:jc w:val="both"/>
+        <w:rPr>
+          <w:rFonts w:ascii="Times New Roman" w:hAnsi="Times New Roman" w:cs="Times New Roman" w:eastAsia="Times New Roman"/>
+          <w:color w:val="auto"/>
+          <w:spacing w:val="0"/>
+          <w:position w:val="0"/>
+          <w:sz w:val="28"/>
+          <w:shd w:fill="auto" w:val="clear"/>
+        </w:rPr>
+      </w:pPr>
+      <w:r>
+        <w:rPr>
+          <w:rFonts w:ascii="Times New Roman" w:hAnsi="Times New Roman" w:cs="Times New Roman" w:eastAsia="Times New Roman"/>
+          <w:color w:val="auto"/>
+          <w:spacing w:val="0"/>
+          <w:position w:val="0"/>
+          <w:sz w:val="28"/>
+          <w:shd w:fill="auto" w:val="clear"/>
+        </w:rPr>
+        <w:t xml:space="preserve">после инициализации всех данных отправляем запрос на сервер:</w:t>
+        <w:br/>
+        <w:t xml:space="preserve">sendto(cS, (char*)&amp;getsincro, sizeof(getsincro), 0, (sockaddr*)&amp;serv, sizeof(serv));</w:t>
+        <w:br/>
+        <w:br/>
+        <w:t xml:space="preserve">после обработки запроса, сервер высылает обратно ответ:</w:t>
+        <w:br/>
+        <w:t xml:space="preserve">recvfrom(cS, (char*)&amp;setsincro, sizeof(setsincro), 0, (sockaddr*)&amp;serv, &amp;lensockaddr);</w:t>
+        <w:br/>
+        <w:br/>
+        <w:t xml:space="preserve">согласно заданию при первой отправке запроса текущее значение времени равно 0, поэтому при первой отправке текущее значение времени просто приравнивается значению коррекции, которое отправил сервер:</w:t>
+        <w:br/>
+        <w:t xml:space="preserve">getsincro.curvalue += setsincro.curvalue;</w:t>
+      </w:r>
+    </w:p>
+    <w:p>
+      <w:pPr>
+        <w:spacing w:before="0" w:after="0" w:line="240"/>
+        <w:ind w:right="0" w:left="709" w:firstLine="0"/>
+        <w:jc w:val="both"/>
+        <w:rPr>
+          <w:rFonts w:ascii="Times New Roman" w:hAnsi="Times New Roman" w:cs="Times New Roman" w:eastAsia="Times New Roman"/>
+          <w:color w:val="auto"/>
+          <w:spacing w:val="0"/>
+          <w:position w:val="0"/>
+          <w:sz w:val="28"/>
+          <w:shd w:fill="auto" w:val="clear"/>
+        </w:rPr>
+      </w:pPr>
+    </w:p>
+    <w:p>
+      <w:pPr>
+        <w:spacing w:before="0" w:after="0" w:line="240"/>
+        <w:ind w:right="0" w:left="709" w:firstLine="0"/>
+        <w:jc w:val="both"/>
+        <w:rPr>
+          <w:rFonts w:ascii="Times New Roman" w:hAnsi="Times New Roman" w:cs="Times New Roman" w:eastAsia="Times New Roman"/>
+          <w:color w:val="auto"/>
+          <w:spacing w:val="0"/>
+          <w:position w:val="0"/>
+          <w:sz w:val="28"/>
+          <w:shd w:fill="auto" w:val="clear"/>
+        </w:rPr>
+      </w:pPr>
+      <w:r>
+        <w:rPr>
+          <w:rFonts w:ascii="Times New Roman" w:hAnsi="Times New Roman" w:cs="Times New Roman" w:eastAsia="Times New Roman"/>
+          <w:color w:val="auto"/>
+          <w:spacing w:val="0"/>
+          <w:position w:val="0"/>
+          <w:sz w:val="28"/>
+          <w:shd w:fill="auto" w:val="clear"/>
+        </w:rPr>
+        <w:t xml:space="preserve">после первоначальной установки значения времени выполняется запрос, в котором на сервер отправляется текущее значение времени:</w:t>
+      </w:r>
+    </w:p>
+    <w:p>
+      <w:pPr>
+        <w:spacing w:before="0" w:after="0" w:line="240"/>
+        <w:ind w:right="0" w:left="709" w:firstLine="0"/>
+        <w:jc w:val="both"/>
+        <w:rPr>
+          <w:rFonts w:ascii="Times New Roman" w:hAnsi="Times New Roman" w:cs="Times New Roman" w:eastAsia="Times New Roman"/>
+          <w:color w:val="auto"/>
+          <w:spacing w:val="0"/>
+          <w:position w:val="0"/>
+          <w:sz w:val="28"/>
+          <w:shd w:fill="auto" w:val="clear"/>
+        </w:rPr>
+      </w:pPr>
+      <w:r>
+        <w:rPr>
+          <w:rFonts w:ascii="Times New Roman" w:hAnsi="Times New Roman" w:cs="Times New Roman" w:eastAsia="Times New Roman"/>
+          <w:color w:val="auto"/>
+          <w:spacing w:val="0"/>
+          <w:position w:val="0"/>
+          <w:sz w:val="28"/>
+          <w:shd w:fill="auto" w:val="clear"/>
+        </w:rPr>
+        <w:t xml:space="preserve">sendto(cS, (char*)&amp;getsincro, sizeof(getsincro), 0, (sockaddr*)&amp;serv, sizeof(serv)); </w:t>
+      </w:r>
+    </w:p>
+    <w:p>
+      <w:pPr>
+        <w:spacing w:before="0" w:after="0" w:line="240"/>
+        <w:ind w:right="0" w:left="709" w:firstLine="0"/>
+        <w:jc w:val="both"/>
+        <w:rPr>
+          <w:rFonts w:ascii="Times New Roman" w:hAnsi="Times New Roman" w:cs="Times New Roman" w:eastAsia="Times New Roman"/>
+          <w:color w:val="auto"/>
+          <w:spacing w:val="0"/>
+          <w:position w:val="0"/>
+          <w:sz w:val="28"/>
+          <w:shd w:fill="auto" w:val="clear"/>
+        </w:rPr>
+      </w:pPr>
+    </w:p>
+    <w:p>
+      <w:pPr>
+        <w:spacing w:before="0" w:after="0" w:line="240"/>
+        <w:ind w:right="0" w:left="709" w:firstLine="0"/>
+        <w:jc w:val="both"/>
+        <w:rPr>
+          <w:rFonts w:ascii="Times New Roman" w:hAnsi="Times New Roman" w:cs="Times New Roman" w:eastAsia="Times New Roman"/>
+          <w:color w:val="auto"/>
+          <w:spacing w:val="0"/>
+          <w:position w:val="0"/>
+          <w:sz w:val="28"/>
+          <w:shd w:fill="auto" w:val="clear"/>
+        </w:rPr>
+      </w:pPr>
+      <w:r>
+        <w:rPr>
+          <w:rFonts w:ascii="Times New Roman" w:hAnsi="Times New Roman" w:cs="Times New Roman" w:eastAsia="Times New Roman"/>
+          <w:color w:val="auto"/>
+          <w:spacing w:val="0"/>
+          <w:position w:val="0"/>
+          <w:sz w:val="28"/>
+          <w:shd w:fill="auto" w:val="clear"/>
+        </w:rPr>
+        <w:t xml:space="preserve">после того, как данные приходят на сервер, присходит их получение:</w:t>
+        <w:br/>
+        <w:t xml:space="preserve">recvfrom(sS, (char*)&amp;getsincro, sizeof(getsincro), NULL, (sockaddr*)&amp;client, &amp;lc);</w:t>
+      </w:r>
+    </w:p>
+    <w:p>
+      <w:pPr>
+        <w:spacing w:before="0" w:after="0" w:line="240"/>
+        <w:ind w:right="0" w:left="709" w:firstLine="0"/>
+        <w:jc w:val="both"/>
+        <w:rPr>
+          <w:rFonts w:ascii="Times New Roman" w:hAnsi="Times New Roman" w:cs="Times New Roman" w:eastAsia="Times New Roman"/>
+          <w:color w:val="auto"/>
+          <w:spacing w:val="0"/>
+          <w:position w:val="0"/>
+          <w:sz w:val="28"/>
+          <w:shd w:fill="auto" w:val="clear"/>
+        </w:rPr>
+      </w:pPr>
+    </w:p>
+    <w:p>
+      <w:pPr>
+        <w:spacing w:before="0" w:after="0" w:line="240"/>
+        <w:ind w:right="0" w:left="709" w:firstLine="0"/>
+        <w:jc w:val="both"/>
+        <w:rPr>
+          <w:rFonts w:ascii="Times New Roman" w:hAnsi="Times New Roman" w:cs="Times New Roman" w:eastAsia="Times New Roman"/>
+          <w:color w:val="auto"/>
+          <w:spacing w:val="0"/>
+          <w:position w:val="0"/>
+          <w:sz w:val="28"/>
+          <w:shd w:fill="auto" w:val="clear"/>
+        </w:rPr>
+      </w:pPr>
+      <w:r>
+        <w:rPr>
+          <w:rFonts w:ascii="Times New Roman" w:hAnsi="Times New Roman" w:cs="Times New Roman" w:eastAsia="Times New Roman"/>
+          <w:color w:val="auto"/>
+          <w:spacing w:val="0"/>
+          <w:position w:val="0"/>
+          <w:sz w:val="28"/>
+          <w:shd w:fill="auto" w:val="clear"/>
+        </w:rPr>
+        <w:t xml:space="preserve">далее сервер получает значение тиков, которое прошло со старта программы:</w:t>
+      </w:r>
+    </w:p>
+    <w:p>
+      <w:pPr>
+        <w:spacing w:before="0" w:after="0" w:line="240"/>
+        <w:ind w:right="0" w:left="709" w:firstLine="0"/>
+        <w:jc w:val="both"/>
+        <w:rPr>
+          <w:rFonts w:ascii="Times New Roman" w:hAnsi="Times New Roman" w:cs="Times New Roman" w:eastAsia="Times New Roman"/>
+          <w:color w:val="auto"/>
+          <w:spacing w:val="0"/>
+          <w:position w:val="0"/>
+          <w:sz w:val="28"/>
+          <w:shd w:fill="auto" w:val="clear"/>
+        </w:rPr>
+      </w:pPr>
+      <w:r>
+        <w:rPr>
+          <w:rFonts w:ascii="Times New Roman" w:hAnsi="Times New Roman" w:cs="Times New Roman" w:eastAsia="Times New Roman"/>
+          <w:color w:val="auto"/>
+          <w:spacing w:val="0"/>
+          <w:position w:val="0"/>
+          <w:sz w:val="28"/>
+          <w:shd w:fill="auto" w:val="clear"/>
+        </w:rPr>
+        <w:t xml:space="preserve">c = clock();</w:t>
+      </w:r>
+    </w:p>
+    <w:p>
+      <w:pPr>
+        <w:spacing w:before="0" w:after="0" w:line="240"/>
+        <w:ind w:right="0" w:left="709" w:firstLine="0"/>
+        <w:jc w:val="both"/>
+        <w:rPr>
+          <w:rFonts w:ascii="Times New Roman" w:hAnsi="Times New Roman" w:cs="Times New Roman" w:eastAsia="Times New Roman"/>
+          <w:color w:val="auto"/>
+          <w:spacing w:val="0"/>
+          <w:position w:val="0"/>
+          <w:sz w:val="28"/>
+          <w:shd w:fill="auto" w:val="clear"/>
+        </w:rPr>
+      </w:pPr>
+    </w:p>
+    <w:p>
+      <w:pPr>
+        <w:spacing w:before="0" w:after="0" w:line="240"/>
+        <w:ind w:right="0" w:left="709" w:firstLine="0"/>
+        <w:jc w:val="both"/>
+        <w:rPr>
+          <w:rFonts w:ascii="Times New Roman" w:hAnsi="Times New Roman" w:cs="Times New Roman" w:eastAsia="Times New Roman"/>
+          <w:color w:val="auto"/>
+          <w:spacing w:val="0"/>
+          <w:position w:val="0"/>
+          <w:sz w:val="28"/>
+          <w:shd w:fill="auto" w:val="clear"/>
+        </w:rPr>
+      </w:pPr>
+      <w:r>
+        <w:rPr>
+          <w:rFonts w:ascii="Times New Roman" w:hAnsi="Times New Roman" w:cs="Times New Roman" w:eastAsia="Times New Roman"/>
+          <w:color w:val="auto"/>
+          <w:spacing w:val="0"/>
+          <w:position w:val="0"/>
+          <w:sz w:val="28"/>
+          <w:shd w:fill="auto" w:val="clear"/>
+        </w:rPr>
+        <w:t xml:space="preserve">согласно заданию, сервер вычисляет коррекцию (время сервера - время клиента), и отправляет эти данные обратно клиенту:</w:t>
+        <w:br/>
+        <w:t xml:space="preserve">setsincro.correction = c - getsincro.correction;</w:t>
+      </w:r>
+    </w:p>
+    <w:p>
+      <w:pPr>
+        <w:spacing w:before="0" w:after="0" w:line="240"/>
+        <w:ind w:right="0" w:left="709" w:firstLine="0"/>
+        <w:jc w:val="both"/>
+        <w:rPr>
+          <w:rFonts w:ascii="Times New Roman" w:hAnsi="Times New Roman" w:cs="Times New Roman" w:eastAsia="Times New Roman"/>
+          <w:color w:val="auto"/>
+          <w:spacing w:val="0"/>
+          <w:position w:val="0"/>
+          <w:sz w:val="28"/>
+          <w:shd w:fill="auto" w:val="clear"/>
+        </w:rPr>
+      </w:pPr>
+      <w:r>
+        <w:rPr>
+          <w:rFonts w:ascii="Times New Roman" w:hAnsi="Times New Roman" w:cs="Times New Roman" w:eastAsia="Times New Roman"/>
+          <w:color w:val="auto"/>
+          <w:spacing w:val="0"/>
+          <w:position w:val="0"/>
+          <w:sz w:val="28"/>
+          <w:shd w:fill="auto" w:val="clear"/>
+        </w:rPr>
+        <w:t xml:space="preserve">sendto(sS, (char*)&amp;setsincro, sizeof(setsincro), 0, (sockaddr*)&amp;client, sizeof(client));</w:t>
+      </w:r>
+    </w:p>
+    <w:p>
+      <w:pPr>
+        <w:spacing w:before="0" w:after="0" w:line="240"/>
+        <w:ind w:right="0" w:left="709" w:firstLine="0"/>
+        <w:jc w:val="both"/>
+        <w:rPr>
+          <w:rFonts w:ascii="Times New Roman" w:hAnsi="Times New Roman" w:cs="Times New Roman" w:eastAsia="Times New Roman"/>
+          <w:color w:val="auto"/>
+          <w:spacing w:val="0"/>
+          <w:position w:val="0"/>
+          <w:sz w:val="28"/>
+          <w:shd w:fill="auto" w:val="clear"/>
+        </w:rPr>
+      </w:pPr>
+    </w:p>
+    <w:p>
+      <w:pPr>
+        <w:spacing w:before="0" w:after="0" w:line="240"/>
+        <w:ind w:right="0" w:left="709" w:firstLine="0"/>
+        <w:jc w:val="both"/>
+        <w:rPr>
+          <w:rFonts w:ascii="Times New Roman" w:hAnsi="Times New Roman" w:cs="Times New Roman" w:eastAsia="Times New Roman"/>
+          <w:color w:val="auto"/>
+          <w:spacing w:val="0"/>
+          <w:position w:val="0"/>
+          <w:sz w:val="28"/>
+          <w:shd w:fill="auto" w:val="clear"/>
+        </w:rPr>
+      </w:pPr>
+      <w:r>
+        <w:rPr>
+          <w:rFonts w:ascii="Times New Roman" w:hAnsi="Times New Roman" w:cs="Times New Roman" w:eastAsia="Times New Roman"/>
+          <w:color w:val="auto"/>
+          <w:spacing w:val="0"/>
+          <w:position w:val="0"/>
+          <w:sz w:val="28"/>
+          <w:shd w:fill="auto" w:val="clear"/>
+        </w:rPr>
+        <w:t xml:space="preserve">также на сервере ip адрес клиента из поля (&amp;client)-&gt;sin_addr преобразуется в строку:</w:t>
+        <w:br/>
+        <w:t xml:space="preserve">inet_ntop(AF_INET, &amp;(reinterpret_cast&lt;sockaddr_in*&gt;(&amp;client)-&gt;sin_addr), clientIP, INET_ADDRSTRLEN);</w:t>
+      </w:r>
+    </w:p>
+    <w:p>
+      <w:pPr>
+        <w:spacing w:before="0" w:after="0" w:line="240"/>
+        <w:ind w:right="0" w:left="709" w:firstLine="0"/>
+        <w:jc w:val="both"/>
+        <w:rPr>
+          <w:rFonts w:ascii="Times New Roman" w:hAnsi="Times New Roman" w:cs="Times New Roman" w:eastAsia="Times New Roman"/>
+          <w:color w:val="auto"/>
+          <w:spacing w:val="0"/>
+          <w:position w:val="0"/>
+          <w:sz w:val="28"/>
+          <w:shd w:fill="auto" w:val="clear"/>
+        </w:rPr>
+      </w:pPr>
+    </w:p>
+    <w:p>
+      <w:pPr>
+        <w:spacing w:before="0" w:after="0" w:line="240"/>
+        <w:ind w:right="0" w:left="709" w:firstLine="0"/>
+        <w:jc w:val="both"/>
+        <w:rPr>
+          <w:rFonts w:ascii="Times New Roman" w:hAnsi="Times New Roman" w:cs="Times New Roman" w:eastAsia="Times New Roman"/>
+          <w:color w:val="auto"/>
+          <w:spacing w:val="0"/>
+          <w:position w:val="0"/>
+          <w:sz w:val="28"/>
+          <w:shd w:fill="auto" w:val="clear"/>
+        </w:rPr>
+      </w:pPr>
+      <w:r>
+        <w:rPr>
+          <w:rFonts w:ascii="Times New Roman" w:hAnsi="Times New Roman" w:cs="Times New Roman" w:eastAsia="Times New Roman"/>
+          <w:color w:val="auto"/>
+          <w:spacing w:val="0"/>
+          <w:position w:val="0"/>
+          <w:sz w:val="28"/>
+          <w:shd w:fill="auto" w:val="clear"/>
+        </w:rPr>
+        <w:t xml:space="preserve">и происходит подсчет средней коррекции:</w:t>
+        <w:br/>
+        <w:t xml:space="preserve">corrections.push_back(setsincro.correction);</w:t>
+      </w:r>
+    </w:p>
+    <w:p>
+      <w:pPr>
+        <w:spacing w:before="0" w:after="0" w:line="240"/>
+        <w:ind w:right="0" w:left="709" w:firstLine="0"/>
+        <w:jc w:val="both"/>
+        <w:rPr>
+          <w:rFonts w:ascii="Times New Roman" w:hAnsi="Times New Roman" w:cs="Times New Roman" w:eastAsia="Times New Roman"/>
+          <w:color w:val="auto"/>
+          <w:spacing w:val="0"/>
+          <w:position w:val="0"/>
+          <w:sz w:val="28"/>
+          <w:shd w:fill="auto" w:val="clear"/>
+        </w:rPr>
+      </w:pPr>
+      <w:r>
+        <w:rPr>
+          <w:rFonts w:ascii="Times New Roman" w:hAnsi="Times New Roman" w:cs="Times New Roman" w:eastAsia="Times New Roman"/>
+          <w:color w:val="auto"/>
+          <w:spacing w:val="0"/>
+          <w:position w:val="0"/>
+          <w:sz w:val="28"/>
+          <w:shd w:fill="auto" w:val="clear"/>
+        </w:rPr>
+        <w:t xml:space="preserve">average = calculateAverageCorrection(corrections);</w:t>
+      </w:r>
+    </w:p>
+    <w:p>
+      <w:pPr>
+        <w:spacing w:before="0" w:after="0" w:line="240"/>
+        <w:ind w:right="0" w:left="709" w:firstLine="0"/>
+        <w:jc w:val="both"/>
+        <w:rPr>
+          <w:rFonts w:ascii="Times New Roman" w:hAnsi="Times New Roman" w:cs="Times New Roman" w:eastAsia="Times New Roman"/>
+          <w:color w:val="auto"/>
+          <w:spacing w:val="0"/>
+          <w:position w:val="0"/>
+          <w:sz w:val="28"/>
+          <w:shd w:fill="auto" w:val="clear"/>
+        </w:rPr>
+      </w:pPr>
+    </w:p>
+    <w:p>
+      <w:pPr>
+        <w:spacing w:before="0" w:after="0" w:line="240"/>
+        <w:ind w:right="0" w:left="709" w:firstLine="0"/>
+        <w:jc w:val="both"/>
+        <w:rPr>
+          <w:rFonts w:ascii="Times New Roman" w:hAnsi="Times New Roman" w:cs="Times New Roman" w:eastAsia="Times New Roman"/>
+          <w:color w:val="auto"/>
+          <w:spacing w:val="0"/>
+          <w:position w:val="0"/>
+          <w:sz w:val="28"/>
+          <w:shd w:fill="auto" w:val="clear"/>
+        </w:rPr>
+      </w:pPr>
+      <w:r>
+        <w:rPr>
+          <w:rFonts w:ascii="Times New Roman" w:hAnsi="Times New Roman" w:cs="Times New Roman" w:eastAsia="Times New Roman"/>
+          <w:color w:val="auto"/>
+          <w:spacing w:val="0"/>
+          <w:position w:val="0"/>
+          <w:sz w:val="28"/>
+          <w:shd w:fill="auto" w:val="clear"/>
+        </w:rPr>
+        <w:t xml:space="preserve">после этого на клиент приходит ответ от сервера, устанавливается значение времени с учетом коррекции и задержки:</w:t>
+      </w:r>
+    </w:p>
+    <w:p>
+      <w:pPr>
+        <w:spacing w:before="0" w:after="0" w:line="240"/>
+        <w:ind w:right="0" w:left="709" w:firstLine="0"/>
+        <w:jc w:val="both"/>
+        <w:rPr>
+          <w:rFonts w:ascii="Times New Roman" w:hAnsi="Times New Roman" w:cs="Times New Roman" w:eastAsia="Times New Roman"/>
+          <w:color w:val="auto"/>
+          <w:spacing w:val="0"/>
+          <w:position w:val="0"/>
+          <w:sz w:val="28"/>
+          <w:shd w:fill="auto" w:val="clear"/>
+        </w:rPr>
+      </w:pPr>
+      <w:r>
+        <w:rPr>
+          <w:rFonts w:ascii="Times New Roman" w:hAnsi="Times New Roman" w:cs="Times New Roman" w:eastAsia="Times New Roman"/>
+          <w:color w:val="auto"/>
+          <w:spacing w:val="0"/>
+          <w:position w:val="0"/>
+          <w:sz w:val="28"/>
+          <w:shd w:fill="auto" w:val="clear"/>
+        </w:rPr>
+        <w:tab/>
+        <w:t xml:space="preserve">recvfrom(cS, (char*)&amp;setsincro, sizeof(setsincro), 0, (sockaddr*)&amp;serv, &amp;lensockaddr);</w:t>
+      </w:r>
+    </w:p>
+    <w:p>
+      <w:pPr>
+        <w:spacing w:before="0" w:after="0" w:line="240"/>
+        <w:ind w:right="0" w:left="709" w:firstLine="0"/>
+        <w:jc w:val="both"/>
+        <w:rPr>
+          <w:rFonts w:ascii="Times New Roman" w:hAnsi="Times New Roman" w:cs="Times New Roman" w:eastAsia="Times New Roman"/>
+          <w:color w:val="auto"/>
+          <w:spacing w:val="0"/>
+          <w:position w:val="0"/>
+          <w:sz w:val="28"/>
+          <w:shd w:fill="auto" w:val="clear"/>
+        </w:rPr>
+      </w:pPr>
+      <w:r>
+        <w:rPr>
+          <w:rFonts w:ascii="Times New Roman" w:hAnsi="Times New Roman" w:cs="Times New Roman" w:eastAsia="Times New Roman"/>
+          <w:color w:val="auto"/>
+          <w:spacing w:val="0"/>
+          <w:position w:val="0"/>
+          <w:sz w:val="28"/>
+          <w:shd w:fill="auto" w:val="clear"/>
+        </w:rPr>
+        <w:t xml:space="preserve">getsincro.curvalue += setsincro.curvalue + Tc;</w:t>
+      </w:r>
+    </w:p>
+    <w:p>
+      <w:pPr>
+        <w:spacing w:before="0" w:after="0" w:line="240"/>
+        <w:ind w:right="0" w:left="709" w:firstLine="0"/>
+        <w:jc w:val="both"/>
+        <w:rPr>
+          <w:rFonts w:ascii="Times New Roman" w:hAnsi="Times New Roman" w:cs="Times New Roman" w:eastAsia="Times New Roman"/>
+          <w:color w:val="auto"/>
+          <w:spacing w:val="0"/>
+          <w:position w:val="0"/>
+          <w:sz w:val="28"/>
+          <w:shd w:fill="auto" w:val="clear"/>
+        </w:rPr>
+      </w:pPr>
+    </w:p>
+    <w:p>
+      <w:pPr>
+        <w:spacing w:before="0" w:after="0" w:line="240"/>
+        <w:ind w:right="0" w:left="709" w:firstLine="0"/>
+        <w:jc w:val="both"/>
+        <w:rPr>
+          <w:rFonts w:ascii="Times New Roman" w:hAnsi="Times New Roman" w:cs="Times New Roman" w:eastAsia="Times New Roman"/>
+          <w:color w:val="auto"/>
+          <w:spacing w:val="0"/>
+          <w:position w:val="0"/>
+          <w:sz w:val="28"/>
+          <w:shd w:fill="auto" w:val="clear"/>
+        </w:rPr>
+      </w:pPr>
+      <w:r>
+        <w:rPr>
+          <w:rFonts w:ascii="Times New Roman" w:hAnsi="Times New Roman" w:cs="Times New Roman" w:eastAsia="Times New Roman"/>
+          <w:color w:val="auto"/>
+          <w:spacing w:val="0"/>
+          <w:position w:val="0"/>
+          <w:sz w:val="28"/>
+          <w:shd w:fill="auto" w:val="clear"/>
+        </w:rPr>
+        <w:t xml:space="preserve">после этого на клиенте происходит подсчет минимального и максимального значения коррекции:</w:t>
+        <w:br/>
+        <w:t xml:space="preserve">maxcor = (maxcor &lt; setsincro.curvalue) ? setsincro.curvalue : maxcor;</w:t>
+      </w:r>
+    </w:p>
+    <w:p>
+      <w:pPr>
+        <w:spacing w:before="0" w:after="0" w:line="240"/>
+        <w:ind w:right="0" w:left="709" w:firstLine="0"/>
+        <w:jc w:val="both"/>
+        <w:rPr>
+          <w:rFonts w:ascii="Times New Roman" w:hAnsi="Times New Roman" w:cs="Times New Roman" w:eastAsia="Times New Roman"/>
+          <w:color w:val="auto"/>
+          <w:spacing w:val="0"/>
+          <w:position w:val="0"/>
+          <w:sz w:val="28"/>
+          <w:shd w:fill="auto" w:val="clear"/>
+        </w:rPr>
+      </w:pPr>
+      <w:r>
+        <w:rPr>
+          <w:rFonts w:ascii="Times New Roman" w:hAnsi="Times New Roman" w:cs="Times New Roman" w:eastAsia="Times New Roman"/>
+          <w:color w:val="auto"/>
+          <w:spacing w:val="0"/>
+          <w:position w:val="0"/>
+          <w:sz w:val="28"/>
+          <w:shd w:fill="auto" w:val="clear"/>
+        </w:rPr>
+        <w:t xml:space="preserve">mincor = (mincor &gt; setsincro.curvalue) ? setsincro.curvalue : mincor;</w:t>
+      </w:r>
+    </w:p>
+    <w:p>
+      <w:pPr>
+        <w:spacing w:before="0" w:after="0" w:line="240"/>
+        <w:ind w:right="0" w:left="709" w:firstLine="0"/>
+        <w:jc w:val="both"/>
+        <w:rPr>
+          <w:rFonts w:ascii="Times New Roman" w:hAnsi="Times New Roman" w:cs="Times New Roman" w:eastAsia="Times New Roman"/>
+          <w:color w:val="auto"/>
+          <w:spacing w:val="0"/>
+          <w:position w:val="0"/>
+          <w:sz w:val="28"/>
+          <w:shd w:fill="auto" w:val="clear"/>
+        </w:rPr>
+      </w:pPr>
+    </w:p>
+    <w:p>
+      <w:pPr>
+        <w:spacing w:before="0" w:after="0" w:line="240"/>
+        <w:ind w:right="0" w:left="709" w:firstLine="0"/>
+        <w:jc w:val="both"/>
+        <w:rPr>
+          <w:rFonts w:ascii="Times New Roman" w:hAnsi="Times New Roman" w:cs="Times New Roman" w:eastAsia="Times New Roman"/>
+          <w:color w:val="auto"/>
+          <w:spacing w:val="0"/>
+          <w:position w:val="0"/>
+          <w:sz w:val="28"/>
+          <w:shd w:fill="auto" w:val="clear"/>
+        </w:rPr>
+      </w:pPr>
+      <w:r>
+        <w:rPr>
+          <w:rFonts w:ascii="Times New Roman" w:hAnsi="Times New Roman" w:cs="Times New Roman" w:eastAsia="Times New Roman"/>
+          <w:color w:val="auto"/>
+          <w:spacing w:val="0"/>
+          <w:position w:val="0"/>
+          <w:sz w:val="28"/>
+          <w:shd w:fill="auto" w:val="clear"/>
+        </w:rPr>
+        <w:t xml:space="preserve">и также добавление текущей коррекции к массиву всех коррекций:</w:t>
+        <w:br/>
+        <w:t xml:space="preserve">corrections.push_back(setsincro.curvalue);</w:t>
+      </w:r>
+    </w:p>
+    <w:p>
+      <w:pPr>
+        <w:spacing w:before="0" w:after="0" w:line="240"/>
+        <w:ind w:right="0" w:left="709" w:firstLine="0"/>
+        <w:jc w:val="both"/>
+        <w:rPr>
+          <w:rFonts w:ascii="Times New Roman" w:hAnsi="Times New Roman" w:cs="Times New Roman" w:eastAsia="Times New Roman"/>
+          <w:color w:val="auto"/>
+          <w:spacing w:val="0"/>
+          <w:position w:val="0"/>
+          <w:sz w:val="28"/>
+          <w:shd w:fill="auto" w:val="clear"/>
+        </w:rPr>
+      </w:pPr>
+    </w:p>
+    <w:p>
+      <w:pPr>
+        <w:spacing w:before="0" w:after="0" w:line="240"/>
+        <w:ind w:right="0" w:left="709" w:firstLine="0"/>
+        <w:jc w:val="both"/>
+        <w:rPr>
+          <w:rFonts w:ascii="Times New Roman" w:hAnsi="Times New Roman" w:cs="Times New Roman" w:eastAsia="Times New Roman"/>
+          <w:color w:val="auto"/>
+          <w:spacing w:val="0"/>
+          <w:position w:val="0"/>
+          <w:sz w:val="28"/>
+          <w:shd w:fill="auto" w:val="clear"/>
+        </w:rPr>
+      </w:pPr>
+      <w:r>
+        <w:rPr>
+          <w:rFonts w:ascii="Times New Roman" w:hAnsi="Times New Roman" w:cs="Times New Roman" w:eastAsia="Times New Roman"/>
+          <w:color w:val="auto"/>
+          <w:spacing w:val="0"/>
+          <w:position w:val="0"/>
+          <w:sz w:val="28"/>
+          <w:shd w:fill="auto" w:val="clear"/>
+        </w:rPr>
+        <w:t xml:space="preserve">в конце цикла на клиенте происходит искуственная задержка с помощью функции sleep:</w:t>
+        <w:br/>
+        <w:t xml:space="preserve">Sleep(Tc);</w:t>
+      </w:r>
+    </w:p>
+    <w:p>
+      <w:pPr>
+        <w:spacing w:before="0" w:after="0" w:line="240"/>
+        <w:ind w:right="0" w:left="709" w:firstLine="0"/>
+        <w:jc w:val="both"/>
+        <w:rPr>
+          <w:rFonts w:ascii="Times New Roman" w:hAnsi="Times New Roman" w:cs="Times New Roman" w:eastAsia="Times New Roman"/>
+          <w:color w:val="auto"/>
+          <w:spacing w:val="0"/>
+          <w:position w:val="0"/>
+          <w:sz w:val="28"/>
+          <w:shd w:fill="auto" w:val="clear"/>
+        </w:rPr>
+      </w:pPr>
+    </w:p>
+    <w:p>
+      <w:pPr>
+        <w:spacing w:before="0" w:after="0" w:line="240"/>
+        <w:ind w:right="0" w:left="709" w:firstLine="0"/>
+        <w:jc w:val="both"/>
+        <w:rPr>
+          <w:rFonts w:ascii="Times New Roman" w:hAnsi="Times New Roman" w:cs="Times New Roman" w:eastAsia="Times New Roman"/>
+          <w:color w:val="auto"/>
+          <w:spacing w:val="0"/>
+          <w:position w:val="0"/>
+          <w:sz w:val="28"/>
+          <w:shd w:fill="auto" w:val="clear"/>
+        </w:rPr>
+      </w:pPr>
+      <w:r>
+        <w:rPr>
+          <w:rFonts w:ascii="Times New Roman" w:hAnsi="Times New Roman" w:cs="Times New Roman" w:eastAsia="Times New Roman"/>
+          <w:color w:val="auto"/>
+          <w:spacing w:val="0"/>
+          <w:position w:val="0"/>
+          <w:sz w:val="28"/>
+          <w:shd w:fill="auto" w:val="clear"/>
+        </w:rPr>
+        <w:t xml:space="preserve">после того, как проведено 10 попыток синхронизации времени с сервером, происходит подсчет средней коррекции:</w:t>
+        <w:br/>
+        <w:t xml:space="preserve">int average = calculateAverageCorrection(corrections);</w:t>
+      </w:r>
+    </w:p>
+    <w:p>
+      <w:pPr>
+        <w:spacing w:before="0" w:after="0" w:line="240"/>
+        <w:ind w:right="0" w:left="709" w:firstLine="0"/>
+        <w:jc w:val="both"/>
+        <w:rPr>
+          <w:rFonts w:ascii="Times New Roman" w:hAnsi="Times New Roman" w:cs="Times New Roman" w:eastAsia="Times New Roman"/>
+          <w:color w:val="auto"/>
+          <w:spacing w:val="0"/>
+          <w:position w:val="0"/>
+          <w:sz w:val="28"/>
+          <w:shd w:fill="auto" w:val="clear"/>
+        </w:rPr>
+      </w:pPr>
+    </w:p>
+    <w:p>
+      <w:pPr>
+        <w:spacing w:before="0" w:after="0" w:line="240"/>
+        <w:ind w:right="0" w:left="709" w:firstLine="0"/>
+        <w:jc w:val="both"/>
+        <w:rPr>
+          <w:rFonts w:ascii="Times New Roman" w:hAnsi="Times New Roman" w:cs="Times New Roman" w:eastAsia="Times New Roman"/>
+          <w:color w:val="auto"/>
+          <w:spacing w:val="0"/>
+          <w:position w:val="0"/>
+          <w:sz w:val="28"/>
+          <w:shd w:fill="auto" w:val="clear"/>
+        </w:rPr>
+      </w:pPr>
+    </w:p>
+    <w:p>
+      <w:pPr>
+        <w:spacing w:before="0" w:after="0" w:line="240"/>
+        <w:ind w:right="0" w:left="709" w:firstLine="0"/>
+        <w:jc w:val="both"/>
+        <w:rPr>
+          <w:rFonts w:ascii="Times New Roman" w:hAnsi="Times New Roman" w:cs="Times New Roman" w:eastAsia="Times New Roman"/>
+          <w:color w:val="auto"/>
+          <w:spacing w:val="0"/>
+          <w:position w:val="0"/>
+          <w:sz w:val="28"/>
+          <w:shd w:fill="auto" w:val="clear"/>
+        </w:rPr>
+      </w:pPr>
+      <w:r>
+        <w:rPr>
+          <w:rFonts w:ascii="Times New Roman" w:hAnsi="Times New Roman" w:cs="Times New Roman" w:eastAsia="Times New Roman"/>
+          <w:color w:val="auto"/>
+          <w:spacing w:val="0"/>
+          <w:position w:val="0"/>
+          <w:sz w:val="28"/>
+          <w:shd w:fill="auto" w:val="clear"/>
+        </w:rPr>
+        <w:t xml:space="preserve">в данном алгоритме при запуске клиента и при первой отправке запроса на сервер инициализируется время клиента. так как запуск клиента может произойти в любой момент, не обязательно сразу после запуска сервера, то это может повлиять на подсчет средней коррекции на сервере. данная проблема была решена следующим способом:</w:t>
+        <w:br/>
+        <w:t xml:space="preserve">клиент генерирует уникальный идентификатор подключения и отправляет его вместе с данными, необходимыми для коррекции времени. сервер проверяет, было ли уже соединение с этим клиентом. если было, то сервер проводит подсчеты, а если нет - то считается, что сервер отправляет клиенту время в качестве коррекции. поэтому это первое соединение не нужно учитывать во время подсчета коррекции. соответственно сервер запоминает клиента и будет учитывать его коррекции в последующих соединениях. далее будет описаны инструменты и алгоритм, с помощью которых это было достигнуто.</w:t>
+      </w:r>
+    </w:p>
+    <w:p>
+      <w:pPr>
+        <w:spacing w:before="0" w:after="0" w:line="240"/>
+        <w:ind w:right="0" w:left="709" w:firstLine="0"/>
+        <w:jc w:val="both"/>
+        <w:rPr>
+          <w:rFonts w:ascii="Times New Roman" w:hAnsi="Times New Roman" w:cs="Times New Roman" w:eastAsia="Times New Roman"/>
+          <w:color w:val="auto"/>
+          <w:spacing w:val="0"/>
+          <w:position w:val="0"/>
+          <w:sz w:val="28"/>
+          <w:shd w:fill="auto" w:val="clear"/>
+        </w:rPr>
+      </w:pPr>
+      <w:r>
+        <w:rPr>
+          <w:rFonts w:ascii="Times New Roman" w:hAnsi="Times New Roman" w:cs="Times New Roman" w:eastAsia="Times New Roman"/>
+          <w:color w:val="auto"/>
+          <w:spacing w:val="0"/>
+          <w:position w:val="0"/>
+          <w:sz w:val="28"/>
+          <w:shd w:fill="auto" w:val="clear"/>
+        </w:rPr>
+        <w:t xml:space="preserve">на клиенте генерируем уникальное число и записываем его в объект структуры, который будем отправлять на сервер:</w:t>
+        <w:br/>
+        <w:t xml:space="preserve">struct GETSINCHRO</w:t>
+      </w:r>
+    </w:p>
+    <w:p>
+      <w:pPr>
+        <w:spacing w:before="0" w:after="0" w:line="240"/>
+        <w:ind w:right="0" w:left="709" w:firstLine="0"/>
+        <w:jc w:val="both"/>
+        <w:rPr>
+          <w:rFonts w:ascii="Times New Roman" w:hAnsi="Times New Roman" w:cs="Times New Roman" w:eastAsia="Times New Roman"/>
+          <w:color w:val="auto"/>
+          <w:spacing w:val="0"/>
+          <w:position w:val="0"/>
+          <w:sz w:val="28"/>
+          <w:shd w:fill="auto" w:val="clear"/>
+        </w:rPr>
+      </w:pPr>
+      <w:r>
+        <w:rPr>
+          <w:rFonts w:ascii="Times New Roman" w:hAnsi="Times New Roman" w:cs="Times New Roman" w:eastAsia="Times New Roman"/>
+          <w:color w:val="auto"/>
+          <w:spacing w:val="0"/>
+          <w:position w:val="0"/>
+          <w:sz w:val="28"/>
+          <w:shd w:fill="auto" w:val="clear"/>
+        </w:rPr>
+        <w:t xml:space="preserve">{</w:t>
+      </w:r>
+    </w:p>
+    <w:p>
+      <w:pPr>
+        <w:spacing w:before="0" w:after="0" w:line="240"/>
+        <w:ind w:right="0" w:left="709" w:firstLine="0"/>
+        <w:jc w:val="both"/>
+        <w:rPr>
+          <w:rFonts w:ascii="Times New Roman" w:hAnsi="Times New Roman" w:cs="Times New Roman" w:eastAsia="Times New Roman"/>
+          <w:color w:val="auto"/>
+          <w:spacing w:val="0"/>
+          <w:position w:val="0"/>
+          <w:sz w:val="28"/>
+          <w:shd w:fill="auto" w:val="clear"/>
+        </w:rPr>
+      </w:pPr>
+      <w:r>
+        <w:rPr>
+          <w:rFonts w:ascii="Times New Roman" w:hAnsi="Times New Roman" w:cs="Times New Roman" w:eastAsia="Times New Roman"/>
+          <w:color w:val="auto"/>
+          <w:spacing w:val="0"/>
+          <w:position w:val="0"/>
+          <w:sz w:val="28"/>
+          <w:shd w:fill="auto" w:val="clear"/>
+        </w:rPr>
+        <w:tab/>
+        <w:t xml:space="preserve">string cmd;</w:t>
+      </w:r>
+    </w:p>
+    <w:p>
+      <w:pPr>
+        <w:spacing w:before="0" w:after="0" w:line="240"/>
+        <w:ind w:right="0" w:left="709" w:firstLine="0"/>
+        <w:jc w:val="both"/>
+        <w:rPr>
+          <w:rFonts w:ascii="Times New Roman" w:hAnsi="Times New Roman" w:cs="Times New Roman" w:eastAsia="Times New Roman"/>
+          <w:color w:val="auto"/>
+          <w:spacing w:val="0"/>
+          <w:position w:val="0"/>
+          <w:sz w:val="28"/>
+          <w:shd w:fill="auto" w:val="clear"/>
+        </w:rPr>
+      </w:pPr>
+      <w:r>
+        <w:rPr>
+          <w:rFonts w:ascii="Times New Roman" w:hAnsi="Times New Roman" w:cs="Times New Roman" w:eastAsia="Times New Roman"/>
+          <w:color w:val="auto"/>
+          <w:spacing w:val="0"/>
+          <w:position w:val="0"/>
+          <w:sz w:val="28"/>
+          <w:shd w:fill="auto" w:val="clear"/>
+        </w:rPr>
+        <w:tab/>
+        <w:t xml:space="preserve">int curvalue;</w:t>
+      </w:r>
+    </w:p>
+    <w:p>
+      <w:pPr>
+        <w:spacing w:before="0" w:after="0" w:line="240"/>
+        <w:ind w:right="0" w:left="709" w:firstLine="0"/>
+        <w:jc w:val="both"/>
+        <w:rPr>
+          <w:rFonts w:ascii="Times New Roman" w:hAnsi="Times New Roman" w:cs="Times New Roman" w:eastAsia="Times New Roman"/>
+          <w:color w:val="auto"/>
+          <w:spacing w:val="0"/>
+          <w:position w:val="0"/>
+          <w:sz w:val="28"/>
+          <w:shd w:fill="auto" w:val="clear"/>
+        </w:rPr>
+      </w:pPr>
+      <w:r>
+        <w:rPr>
+          <w:rFonts w:ascii="Times New Roman" w:hAnsi="Times New Roman" w:cs="Times New Roman" w:eastAsia="Times New Roman"/>
+          <w:color w:val="auto"/>
+          <w:spacing w:val="0"/>
+          <w:position w:val="0"/>
+          <w:sz w:val="28"/>
+          <w:shd w:fill="auto" w:val="clear"/>
+        </w:rPr>
+        <w:tab/>
+        <w:t xml:space="preserve">long long unique_id; // </w:t>
+      </w:r>
+      <w:r>
+        <w:rPr>
+          <w:rFonts w:ascii="Times New Roman" w:hAnsi="Times New Roman" w:cs="Times New Roman" w:eastAsia="Times New Roman"/>
+          <w:color w:val="auto"/>
+          <w:spacing w:val="0"/>
+          <w:position w:val="0"/>
+          <w:sz w:val="28"/>
+          <w:shd w:fill="auto" w:val="clear"/>
+        </w:rPr>
+        <w:t xml:space="preserve">уникальный идентификатор для клиента</w:t>
+      </w:r>
+    </w:p>
+    <w:p>
+      <w:pPr>
+        <w:spacing w:before="0" w:after="0" w:line="240"/>
+        <w:ind w:right="0" w:left="709" w:firstLine="0"/>
+        <w:jc w:val="both"/>
+        <w:rPr>
+          <w:rFonts w:ascii="Times New Roman" w:hAnsi="Times New Roman" w:cs="Times New Roman" w:eastAsia="Times New Roman"/>
+          <w:color w:val="auto"/>
+          <w:spacing w:val="0"/>
+          <w:position w:val="0"/>
+          <w:sz w:val="28"/>
+          <w:shd w:fill="auto" w:val="clear"/>
+        </w:rPr>
+      </w:pPr>
+      <w:r>
+        <w:rPr>
+          <w:rFonts w:ascii="Times New Roman" w:hAnsi="Times New Roman" w:cs="Times New Roman" w:eastAsia="Times New Roman"/>
+          <w:color w:val="auto"/>
+          <w:spacing w:val="0"/>
+          <w:position w:val="0"/>
+          <w:sz w:val="28"/>
+          <w:shd w:fill="auto" w:val="clear"/>
+        </w:rPr>
+        <w:tab/>
+        <w:tab/>
+        <w:tab/>
+        <w:tab/>
+        <w:tab/>
+        <w:tab/>
+        <w:t xml:space="preserve"> // </w:t>
+      </w:r>
+      <w:r>
+        <w:rPr>
+          <w:rFonts w:ascii="Times New Roman" w:hAnsi="Times New Roman" w:cs="Times New Roman" w:eastAsia="Times New Roman"/>
+          <w:color w:val="auto"/>
+          <w:spacing w:val="0"/>
+          <w:position w:val="0"/>
+          <w:sz w:val="28"/>
+          <w:shd w:fill="auto" w:val="clear"/>
+        </w:rPr>
+        <w:t xml:space="preserve">будет использоваться в сервере для подсчетов</w:t>
+      </w:r>
+    </w:p>
+    <w:p>
+      <w:pPr>
+        <w:spacing w:before="0" w:after="0" w:line="240"/>
+        <w:ind w:right="0" w:left="709" w:firstLine="0"/>
+        <w:jc w:val="both"/>
+        <w:rPr>
+          <w:rFonts w:ascii="Times New Roman" w:hAnsi="Times New Roman" w:cs="Times New Roman" w:eastAsia="Times New Roman"/>
+          <w:color w:val="auto"/>
+          <w:spacing w:val="0"/>
+          <w:position w:val="0"/>
+          <w:sz w:val="28"/>
+          <w:shd w:fill="auto" w:val="clear"/>
+        </w:rPr>
+      </w:pPr>
+      <w:r>
+        <w:rPr>
+          <w:rFonts w:ascii="Times New Roman" w:hAnsi="Times New Roman" w:cs="Times New Roman" w:eastAsia="Times New Roman"/>
+          <w:color w:val="auto"/>
+          <w:spacing w:val="0"/>
+          <w:position w:val="0"/>
+          <w:sz w:val="28"/>
+          <w:shd w:fill="auto" w:val="clear"/>
+        </w:rPr>
+        <w:t xml:space="preserve">};</w:t>
+      </w:r>
+    </w:p>
+    <w:p>
+      <w:pPr>
+        <w:spacing w:before="0" w:after="0" w:line="240"/>
+        <w:ind w:right="0" w:left="709" w:firstLine="0"/>
+        <w:jc w:val="both"/>
+        <w:rPr>
+          <w:rFonts w:ascii="Times New Roman" w:hAnsi="Times New Roman" w:cs="Times New Roman" w:eastAsia="Times New Roman"/>
+          <w:color w:val="auto"/>
+          <w:spacing w:val="0"/>
+          <w:position w:val="0"/>
+          <w:sz w:val="28"/>
+          <w:shd w:fill="auto" w:val="clear"/>
+        </w:rPr>
+      </w:pPr>
+    </w:p>
+    <w:p>
+      <w:pPr>
+        <w:spacing w:before="0" w:after="0" w:line="240"/>
+        <w:ind w:right="0" w:left="709" w:firstLine="0"/>
+        <w:jc w:val="both"/>
+        <w:rPr>
+          <w:rFonts w:ascii="Times New Roman" w:hAnsi="Times New Roman" w:cs="Times New Roman" w:eastAsia="Times New Roman"/>
+          <w:color w:val="auto"/>
+          <w:spacing w:val="0"/>
+          <w:position w:val="0"/>
+          <w:sz w:val="28"/>
+          <w:shd w:fill="auto" w:val="clear"/>
+        </w:rPr>
+      </w:pPr>
+      <w:r>
+        <w:rPr>
+          <w:rFonts w:ascii="Times New Roman" w:hAnsi="Times New Roman" w:cs="Times New Roman" w:eastAsia="Times New Roman"/>
+          <w:color w:val="auto"/>
+          <w:spacing w:val="0"/>
+          <w:position w:val="0"/>
+          <w:sz w:val="28"/>
+          <w:shd w:fill="auto" w:val="clear"/>
+        </w:rPr>
+        <w:t xml:space="preserve">auto now = chrono::system_clock::now();</w:t>
+      </w:r>
+    </w:p>
+    <w:p>
+      <w:pPr>
+        <w:spacing w:before="0" w:after="0" w:line="240"/>
+        <w:ind w:right="0" w:left="709" w:firstLine="0"/>
+        <w:jc w:val="both"/>
+        <w:rPr>
+          <w:rFonts w:ascii="Times New Roman" w:hAnsi="Times New Roman" w:cs="Times New Roman" w:eastAsia="Times New Roman"/>
+          <w:color w:val="auto"/>
+          <w:spacing w:val="0"/>
+          <w:position w:val="0"/>
+          <w:sz w:val="28"/>
+          <w:shd w:fill="auto" w:val="clear"/>
+        </w:rPr>
+      </w:pPr>
+      <w:r>
+        <w:rPr>
+          <w:rFonts w:ascii="Times New Roman" w:hAnsi="Times New Roman" w:cs="Times New Roman" w:eastAsia="Times New Roman"/>
+          <w:color w:val="auto"/>
+          <w:spacing w:val="0"/>
+          <w:position w:val="0"/>
+          <w:sz w:val="28"/>
+          <w:shd w:fill="auto" w:val="clear"/>
+        </w:rPr>
+        <w:t xml:space="preserve">getsincro.unique_id = chrono::duration_cast&lt;std::chrono::milliseconds&gt;(now.time_since_epoch()).count();</w:t>
+      </w:r>
+    </w:p>
+    <w:p>
+      <w:pPr>
+        <w:spacing w:before="0" w:after="0" w:line="240"/>
+        <w:ind w:right="0" w:left="709" w:firstLine="0"/>
+        <w:jc w:val="both"/>
+        <w:rPr>
+          <w:rFonts w:ascii="Times New Roman" w:hAnsi="Times New Roman" w:cs="Times New Roman" w:eastAsia="Times New Roman"/>
+          <w:color w:val="auto"/>
+          <w:spacing w:val="0"/>
+          <w:position w:val="0"/>
+          <w:sz w:val="28"/>
+          <w:shd w:fill="auto" w:val="clear"/>
+        </w:rPr>
+      </w:pPr>
+    </w:p>
+    <w:p>
+      <w:pPr>
+        <w:spacing w:before="0" w:after="0" w:line="240"/>
+        <w:ind w:right="0" w:left="709" w:firstLine="0"/>
+        <w:jc w:val="both"/>
+        <w:rPr>
+          <w:rFonts w:ascii="Times New Roman" w:hAnsi="Times New Roman" w:cs="Times New Roman" w:eastAsia="Times New Roman"/>
+          <w:color w:val="auto"/>
+          <w:spacing w:val="0"/>
+          <w:position w:val="0"/>
+          <w:sz w:val="28"/>
+          <w:shd w:fill="auto" w:val="clear"/>
+        </w:rPr>
+      </w:pPr>
+      <w:r>
+        <w:rPr>
+          <w:rFonts w:ascii="Times New Roman" w:hAnsi="Times New Roman" w:cs="Times New Roman" w:eastAsia="Times New Roman"/>
+          <w:color w:val="auto"/>
+          <w:spacing w:val="0"/>
+          <w:position w:val="0"/>
+          <w:sz w:val="28"/>
+          <w:shd w:fill="auto" w:val="clear"/>
+        </w:rPr>
+        <w:t xml:space="preserve">было притяно решение использовать данный метод, так как существует ничтожно маленькая вероятность запуска клиента в одну и ту же миллисекунду времени.</w:t>
+      </w:r>
+    </w:p>
+    <w:p>
+      <w:pPr>
+        <w:spacing w:before="0" w:after="0" w:line="240"/>
+        <w:ind w:right="0" w:left="709" w:firstLine="0"/>
+        <w:jc w:val="both"/>
+        <w:rPr>
+          <w:rFonts w:ascii="Times New Roman" w:hAnsi="Times New Roman" w:cs="Times New Roman" w:eastAsia="Times New Roman"/>
+          <w:color w:val="auto"/>
+          <w:spacing w:val="0"/>
+          <w:position w:val="0"/>
+          <w:sz w:val="28"/>
+          <w:shd w:fill="auto" w:val="clear"/>
+        </w:rPr>
+      </w:pPr>
+      <w:r>
+        <w:rPr>
+          <w:rFonts w:ascii="Times New Roman" w:hAnsi="Times New Roman" w:cs="Times New Roman" w:eastAsia="Times New Roman"/>
+          <w:color w:val="auto"/>
+          <w:spacing w:val="0"/>
+          <w:position w:val="0"/>
+          <w:sz w:val="28"/>
+          <w:shd w:fill="auto" w:val="clear"/>
+        </w:rPr>
+        <w:t xml:space="preserve">сервер принимает это значение, преобразует его в строку и добавляет его к ip адресу клиента. далее проверяет, есть ли полученное значение в уже известных соединениях:</w:t>
+        <w:br/>
+        <w:t xml:space="preserve">string client_id = clientIP;</w:t>
+      </w:r>
+    </w:p>
+    <w:p>
+      <w:pPr>
+        <w:spacing w:before="0" w:after="0" w:line="240"/>
+        <w:ind w:right="0" w:left="709" w:firstLine="0"/>
+        <w:jc w:val="both"/>
+        <w:rPr>
+          <w:rFonts w:ascii="Times New Roman" w:hAnsi="Times New Roman" w:cs="Times New Roman" w:eastAsia="Times New Roman"/>
+          <w:color w:val="auto"/>
+          <w:spacing w:val="0"/>
+          <w:position w:val="0"/>
+          <w:sz w:val="28"/>
+          <w:shd w:fill="auto" w:val="clear"/>
+        </w:rPr>
+      </w:pPr>
+      <w:r>
+        <w:rPr>
+          <w:rFonts w:ascii="Times New Roman" w:hAnsi="Times New Roman" w:cs="Times New Roman" w:eastAsia="Times New Roman"/>
+          <w:color w:val="auto"/>
+          <w:spacing w:val="0"/>
+          <w:position w:val="0"/>
+          <w:sz w:val="28"/>
+          <w:shd w:fill="auto" w:val="clear"/>
+        </w:rPr>
+        <w:tab/>
+        <w:tab/>
+        <w:tab/>
+        <w:tab/>
+        <w:t xml:space="preserve">client_id += to_string(getsincro.unique_id);</w:t>
+      </w:r>
+    </w:p>
+    <w:p>
+      <w:pPr>
+        <w:spacing w:before="0" w:after="0" w:line="240"/>
+        <w:ind w:right="0" w:left="709" w:firstLine="0"/>
+        <w:jc w:val="both"/>
+        <w:rPr>
+          <w:rFonts w:ascii="Times New Roman" w:hAnsi="Times New Roman" w:cs="Times New Roman" w:eastAsia="Times New Roman"/>
+          <w:color w:val="auto"/>
+          <w:spacing w:val="0"/>
+          <w:position w:val="0"/>
+          <w:sz w:val="28"/>
+          <w:shd w:fill="auto" w:val="clear"/>
+        </w:rPr>
+      </w:pPr>
+      <w:r>
+        <w:rPr>
+          <w:rFonts w:ascii="Times New Roman" w:hAnsi="Times New Roman" w:cs="Times New Roman" w:eastAsia="Times New Roman"/>
+          <w:color w:val="auto"/>
+          <w:spacing w:val="0"/>
+          <w:position w:val="0"/>
+          <w:sz w:val="28"/>
+          <w:shd w:fill="auto" w:val="clear"/>
+        </w:rPr>
+        <w:tab/>
+        <w:tab/>
+        <w:tab/>
+        <w:tab/>
+        <w:t xml:space="preserve">if (connected_clients.find(client_id) == connected_clients.end()) {</w:t>
+      </w:r>
+    </w:p>
+    <w:p>
+      <w:pPr>
+        <w:spacing w:before="0" w:after="0" w:line="240"/>
+        <w:ind w:right="0" w:left="709" w:firstLine="0"/>
+        <w:jc w:val="both"/>
+        <w:rPr>
+          <w:rFonts w:ascii="Times New Roman" w:hAnsi="Times New Roman" w:cs="Times New Roman" w:eastAsia="Times New Roman"/>
+          <w:color w:val="auto"/>
+          <w:spacing w:val="0"/>
+          <w:position w:val="0"/>
+          <w:sz w:val="28"/>
+          <w:shd w:fill="auto" w:val="clear"/>
+        </w:rPr>
+      </w:pPr>
+      <w:r>
+        <w:rPr>
+          <w:rFonts w:ascii="Times New Roman" w:hAnsi="Times New Roman" w:cs="Times New Roman" w:eastAsia="Times New Roman"/>
+          <w:color w:val="auto"/>
+          <w:spacing w:val="0"/>
+          <w:position w:val="0"/>
+          <w:sz w:val="28"/>
+          <w:shd w:fill="auto" w:val="clear"/>
+        </w:rPr>
+        <w:t xml:space="preserve">connected_clients.insert(client_id);</w:t>
+        <w:br/>
+        <w:t xml:space="preserve">}</w:t>
+        <w:br/>
+        <w:t xml:space="preserve">else {</w:t>
+        <w:br/>
+        <w:t xml:space="preserve">// </w:t>
+      </w:r>
+      <w:r>
+        <w:rPr>
+          <w:rFonts w:ascii="Times New Roman" w:hAnsi="Times New Roman" w:cs="Times New Roman" w:eastAsia="Times New Roman"/>
+          <w:color w:val="auto"/>
+          <w:spacing w:val="0"/>
+          <w:position w:val="0"/>
+          <w:sz w:val="28"/>
+          <w:shd w:fill="auto" w:val="clear"/>
+        </w:rPr>
+        <w:t xml:space="preserve">подсчет средней коррекции</w:t>
+        <w:br/>
+        <w:t xml:space="preserve">}</w:t>
+      </w:r>
+    </w:p>
+    <w:p>
+      <w:pPr>
+        <w:spacing w:before="0" w:after="0" w:line="240"/>
+        <w:ind w:right="0" w:left="709" w:firstLine="0"/>
+        <w:jc w:val="both"/>
+        <w:rPr>
+          <w:rFonts w:ascii="Times New Roman" w:hAnsi="Times New Roman" w:cs="Times New Roman" w:eastAsia="Times New Roman"/>
+          <w:color w:val="auto"/>
+          <w:spacing w:val="0"/>
+          <w:position w:val="0"/>
+          <w:sz w:val="28"/>
+          <w:shd w:fill="auto" w:val="clear"/>
+        </w:rPr>
+      </w:pPr>
+    </w:p>
+    <w:p>
+      <w:pPr>
+        <w:spacing w:before="0" w:after="0" w:line="240"/>
+        <w:ind w:right="0" w:left="709" w:firstLine="0"/>
+        <w:jc w:val="both"/>
+        <w:rPr>
+          <w:rFonts w:ascii="Times New Roman" w:hAnsi="Times New Roman" w:cs="Times New Roman" w:eastAsia="Times New Roman"/>
+          <w:color w:val="auto"/>
+          <w:spacing w:val="0"/>
+          <w:position w:val="0"/>
+          <w:sz w:val="28"/>
+          <w:shd w:fill="auto" w:val="clear"/>
+        </w:rPr>
+      </w:pPr>
+      <w:r>
+        <w:rPr>
+          <w:rFonts w:ascii="Times New Roman" w:hAnsi="Times New Roman" w:cs="Times New Roman" w:eastAsia="Times New Roman"/>
+          <w:color w:val="auto"/>
+          <w:spacing w:val="0"/>
+          <w:position w:val="0"/>
+          <w:sz w:val="28"/>
+          <w:shd w:fill="auto" w:val="clear"/>
+        </w:rPr>
+        <w:t xml:space="preserve">Результаты проведенных экспериментов:</w:t>
+      </w:r>
+    </w:p>
+    <w:p>
+      <w:pPr>
+        <w:spacing w:before="0" w:after="0" w:line="240"/>
+        <w:ind w:right="0" w:left="709" w:firstLine="0"/>
+        <w:jc w:val="both"/>
+        <w:rPr>
+          <w:rFonts w:ascii="Times New Roman" w:hAnsi="Times New Roman" w:cs="Times New Roman" w:eastAsia="Times New Roman"/>
+          <w:color w:val="auto"/>
+          <w:spacing w:val="0"/>
+          <w:position w:val="0"/>
+          <w:sz w:val="28"/>
+          <w:shd w:fill="auto" w:val="clear"/>
+        </w:rPr>
+      </w:pPr>
+    </w:p>
+    <w:p>
+      <w:pPr>
+        <w:spacing w:before="0" w:after="0" w:line="240"/>
+        <w:ind w:right="0" w:left="0" w:firstLine="0"/>
+        <w:jc w:val="right"/>
+        <w:rPr>
+          <w:rFonts w:ascii="Times New Roman" w:hAnsi="Times New Roman" w:cs="Times New Roman" w:eastAsia="Times New Roman"/>
+          <w:color w:val="auto"/>
+          <w:spacing w:val="0"/>
+          <w:position w:val="0"/>
+          <w:sz w:val="28"/>
+          <w:shd w:fill="auto" w:val="clear"/>
+        </w:rPr>
+      </w:pPr>
+      <w:r>
+        <w:rPr>
+          <w:rFonts w:ascii="Times New Roman" w:hAnsi="Times New Roman" w:cs="Times New Roman" w:eastAsia="Times New Roman"/>
+          <w:color w:val="auto"/>
+          <w:spacing w:val="0"/>
+          <w:position w:val="0"/>
+          <w:sz w:val="28"/>
+          <w:shd w:fill="auto" w:val="clear"/>
+        </w:rPr>
+        <w:t xml:space="preserve">Лабораторная работа 1</w:t>
+      </w:r>
+    </w:p>
+    <w:p>
+      <w:pPr>
+        <w:spacing w:before="0" w:after="0" w:line="240"/>
+        <w:ind w:right="0" w:left="709" w:firstLine="0"/>
+        <w:jc w:val="both"/>
+        <w:rPr>
+          <w:rFonts w:ascii="Times New Roman" w:hAnsi="Times New Roman" w:cs="Times New Roman" w:eastAsia="Times New Roman"/>
+          <w:color w:val="auto"/>
+          <w:spacing w:val="0"/>
+          <w:position w:val="0"/>
+          <w:sz w:val="28"/>
+          <w:shd w:fill="auto" w:val="clear"/>
+        </w:rPr>
+      </w:pPr>
+    </w:p>
+    <w:p>
+      <w:pPr>
+        <w:spacing w:before="0" w:after="0" w:line="240"/>
+        <w:ind w:right="0" w:left="709" w:firstLine="0"/>
+        <w:jc w:val="both"/>
+        <w:rPr>
+          <w:rFonts w:ascii="Times New Roman" w:hAnsi="Times New Roman" w:cs="Times New Roman" w:eastAsia="Times New Roman"/>
+          <w:color w:val="auto"/>
+          <w:spacing w:val="0"/>
+          <w:position w:val="0"/>
+          <w:sz w:val="28"/>
+          <w:shd w:fill="auto" w:val="clear"/>
+        </w:rPr>
+      </w:pPr>
+      <w:r>
+        <w:rPr>
+          <w:rFonts w:ascii="Times New Roman" w:hAnsi="Times New Roman" w:cs="Times New Roman" w:eastAsia="Times New Roman"/>
+          <w:color w:val="auto"/>
+          <w:spacing w:val="0"/>
+          <w:position w:val="0"/>
+          <w:sz w:val="28"/>
+          <w:shd w:fill="auto" w:val="clear"/>
+        </w:rPr>
+        <w:t xml:space="preserve">Client 1</w:t>
       </w:r>
     </w:p>
     <w:tbl>
@@ -1944,13 +5446,142 @@
                 <w:sz w:val="22"/>
                 <w:shd w:fill="auto" w:val="clear"/>
               </w:rPr>
+              <w:t xml:space="preserve">9</w:t>
+            </w:r>
+          </w:p>
+        </w:tc>
+        <w:tc>
+          <w:tcPr>
+            <w:tcW w:w="791" w:type="dxa"/>
+            <w:tcBorders>
+              <w:top w:val="single" w:color="000000" w:sz="4"/>
+              <w:left w:val="single" w:color="000000" w:sz="4"/>
+              <w:bottom w:val="single" w:color="000000" w:sz="4"/>
+              <w:right w:val="single" w:color="000000" w:sz="4"/>
+            </w:tcBorders>
+            <w:shd w:color="000000" w:fill="ffffff" w:val="clear"/>
+            <w:tcMar>
+              <w:left w:w="108" w:type="dxa"/>
+              <w:right w:w="108" w:type="dxa"/>
+            </w:tcMar>
+            <w:vAlign w:val="top"/>
+          </w:tcPr>
+          <w:p>
+            <w:pPr>
+              <w:spacing w:before="0" w:after="0" w:line="240"/>
+              <w:ind w:right="0" w:left="0" w:firstLine="0"/>
+              <w:jc w:val="both"/>
+              <w:rPr>
+                <w:rFonts w:ascii="Calibri" w:hAnsi="Calibri" w:cs="Calibri" w:eastAsia="Calibri"/>
+                <w:color w:val="auto"/>
+                <w:spacing w:val="0"/>
+                <w:position w:val="0"/>
+                <w:sz w:val="22"/>
+                <w:shd w:fill="auto" w:val="clear"/>
+              </w:rPr>
+            </w:pPr>
+            <w:r>
+              <w:rPr>
+                <w:rFonts w:ascii="Calibri" w:hAnsi="Calibri" w:cs="Calibri" w:eastAsia="Calibri"/>
+                <w:color w:val="auto"/>
+                <w:spacing w:val="0"/>
+                <w:position w:val="0"/>
+                <w:sz w:val="22"/>
+                <w:shd w:fill="auto" w:val="clear"/>
+              </w:rPr>
+              <w:t xml:space="preserve">9</w:t>
+            </w:r>
+          </w:p>
+        </w:tc>
+        <w:tc>
+          <w:tcPr>
+            <w:tcW w:w="776" w:type="dxa"/>
+            <w:tcBorders>
+              <w:top w:val="single" w:color="000000" w:sz="4"/>
+              <w:left w:val="single" w:color="000000" w:sz="4"/>
+              <w:bottom w:val="single" w:color="000000" w:sz="4"/>
+              <w:right w:val="single" w:color="000000" w:sz="4"/>
+            </w:tcBorders>
+            <w:shd w:color="000000" w:fill="ffffff" w:val="clear"/>
+            <w:tcMar>
+              <w:left w:w="108" w:type="dxa"/>
+              <w:right w:w="108" w:type="dxa"/>
+            </w:tcMar>
+            <w:vAlign w:val="top"/>
+          </w:tcPr>
+          <w:p>
+            <w:pPr>
+              <w:spacing w:before="0" w:after="0" w:line="240"/>
+              <w:ind w:right="0" w:left="0" w:firstLine="0"/>
+              <w:jc w:val="both"/>
+              <w:rPr>
+                <w:rFonts w:ascii="Calibri" w:hAnsi="Calibri" w:cs="Calibri" w:eastAsia="Calibri"/>
+                <w:color w:val="auto"/>
+                <w:spacing w:val="0"/>
+                <w:position w:val="0"/>
+                <w:sz w:val="22"/>
+                <w:shd w:fill="auto" w:val="clear"/>
+              </w:rPr>
+            </w:pPr>
+            <w:r>
+              <w:rPr>
+                <w:rFonts w:ascii="Calibri" w:hAnsi="Calibri" w:cs="Calibri" w:eastAsia="Calibri"/>
+                <w:color w:val="auto"/>
+                <w:spacing w:val="0"/>
+                <w:position w:val="0"/>
+                <w:sz w:val="22"/>
+                <w:shd w:fill="auto" w:val="clear"/>
+              </w:rPr>
+              <w:t xml:space="preserve">9</w:t>
+            </w:r>
+          </w:p>
+        </w:tc>
+        <w:tc>
+          <w:tcPr>
+            <w:tcW w:w="846" w:type="dxa"/>
+            <w:tcBorders>
+              <w:top w:val="single" w:color="000000" w:sz="4"/>
+              <w:left w:val="single" w:color="000000" w:sz="4"/>
+              <w:bottom w:val="single" w:color="000000" w:sz="4"/>
+              <w:right w:val="single" w:color="000000" w:sz="4"/>
+            </w:tcBorders>
+            <w:shd w:color="000000" w:fill="ffffff" w:val="clear"/>
+            <w:tcMar>
+              <w:left w:w="108" w:type="dxa"/>
+              <w:right w:w="108" w:type="dxa"/>
+            </w:tcMar>
+            <w:vAlign w:val="top"/>
+          </w:tcPr>
+          <w:p>
+            <w:pPr>
+              <w:spacing w:before="0" w:after="0" w:line="240"/>
+              <w:ind w:right="0" w:left="0" w:firstLine="0"/>
+              <w:jc w:val="both"/>
+              <w:rPr>
+                <w:rFonts w:ascii="Calibri" w:hAnsi="Calibri" w:cs="Calibri" w:eastAsia="Calibri"/>
+                <w:color w:val="auto"/>
+                <w:spacing w:val="0"/>
+                <w:position w:val="0"/>
+                <w:sz w:val="22"/>
+                <w:shd w:fill="auto" w:val="clear"/>
+              </w:rPr>
+            </w:pPr>
+            <w:r>
+              <w:rPr>
+                <w:rFonts w:ascii="Calibri" w:hAnsi="Calibri" w:cs="Calibri" w:eastAsia="Calibri"/>
+                <w:color w:val="auto"/>
+                <w:spacing w:val="0"/>
+                <w:position w:val="0"/>
+                <w:sz w:val="22"/>
+                <w:shd w:fill="auto" w:val="clear"/>
+              </w:rPr>
               <w:t xml:space="preserve">10</w:t>
             </w:r>
           </w:p>
         </w:tc>
         <w:tc>
           <w:tcPr>
-            <w:tcW w:w="791" w:type="dxa"/>
+            <w:tcW w:w="847" w:type="dxa"/>
             <w:tcBorders>
               <w:top w:val="single" w:color="000000" w:sz="4"/>
               <w:left w:val="single" w:color="000000" w:sz="4"/>
@@ -1987,13 +5618,13 @@
                 <w:sz w:val="22"/>
                 <w:shd w:fill="auto" w:val="clear"/>
               </w:rPr>
-              <w:t xml:space="preserve">9</w:t>
+              <w:t xml:space="preserve">11</w:t>
             </w:r>
           </w:p>
         </w:tc>
         <w:tc>
           <w:tcPr>
-            <w:tcW w:w="776" w:type="dxa"/>
+            <w:tcW w:w="846" w:type="dxa"/>
             <w:tcBorders>
               <w:top w:val="single" w:color="000000" w:sz="4"/>
               <w:left w:val="single" w:color="000000" w:sz="4"/>
@@ -2036,7 +5667,7 @@
         </w:tc>
         <w:tc>
           <w:tcPr>
-            <w:tcW w:w="846" w:type="dxa"/>
+            <w:tcW w:w="814" w:type="dxa"/>
             <w:tcBorders>
               <w:top w:val="single" w:color="000000" w:sz="4"/>
               <w:left w:val="single" w:color="000000" w:sz="4"/>
@@ -2077,6 +5708,227 @@
             </w:r>
           </w:p>
         </w:tc>
+      </w:tr>
+      <w:tr>
+        <w:trPr>
+          <w:trHeight w:val="330" w:hRule="auto"/>
+          <w:jc w:val="center"/>
+        </w:trPr>
+        <w:tc>
+          <w:tcPr>
+            <w:tcW w:w="3875" w:type="dxa"/>
+            <w:tcBorders>
+              <w:top w:val="single" w:color="000000" w:sz="4"/>
+              <w:left w:val="single" w:color="000000" w:sz="4"/>
+              <w:bottom w:val="single" w:color="000000" w:sz="4"/>
+              <w:right w:val="single" w:color="000000" w:sz="4"/>
+            </w:tcBorders>
+            <w:shd w:color="000000" w:fill="ffffff" w:val="clear"/>
+            <w:tcMar>
+              <w:left w:w="108" w:type="dxa"/>
+              <w:right w:w="108" w:type="dxa"/>
+            </w:tcMar>
+            <w:vAlign w:val="top"/>
+          </w:tcPr>
+          <w:p>
+            <w:pPr>
+              <w:spacing w:before="0" w:after="0" w:line="240"/>
+              <w:ind w:right="0" w:left="0" w:firstLine="0"/>
+              <w:jc w:val="both"/>
+              <w:rPr>
+                <w:color w:val="auto"/>
+                <w:spacing w:val="0"/>
+                <w:position w:val="0"/>
+                <w:shd w:fill="auto" w:val="clear"/>
+              </w:rPr>
+            </w:pPr>
+            <w:r>
+              <w:rPr>
+                <w:rFonts w:ascii="Times New Roman" w:hAnsi="Times New Roman" w:cs="Times New Roman" w:eastAsia="Times New Roman"/>
+                <w:b/>
+                <w:i/>
+                <w:color w:val="auto"/>
+                <w:spacing w:val="0"/>
+                <w:position w:val="0"/>
+                <w:sz w:val="28"/>
+                <w:shd w:fill="auto" w:val="clear"/>
+              </w:rPr>
+              <w:t xml:space="preserve">Min correction</w:t>
+            </w:r>
+          </w:p>
+        </w:tc>
+        <w:tc>
+          <w:tcPr>
+            <w:tcW w:w="776" w:type="dxa"/>
+            <w:tcBorders>
+              <w:top w:val="single" w:color="000000" w:sz="4"/>
+              <w:left w:val="single" w:color="000000" w:sz="4"/>
+              <w:bottom w:val="single" w:color="000000" w:sz="4"/>
+              <w:right w:val="single" w:color="000000" w:sz="4"/>
+            </w:tcBorders>
+            <w:shd w:color="000000" w:fill="ffffff" w:val="clear"/>
+            <w:tcMar>
+              <w:left w:w="108" w:type="dxa"/>
+              <w:right w:w="108" w:type="dxa"/>
+            </w:tcMar>
+            <w:vAlign w:val="top"/>
+          </w:tcPr>
+          <w:p>
+            <w:pPr>
+              <w:spacing w:before="0" w:after="0" w:line="240"/>
+              <w:ind w:right="0" w:left="0" w:firstLine="0"/>
+              <w:jc w:val="both"/>
+              <w:rPr>
+                <w:rFonts w:ascii="Calibri" w:hAnsi="Calibri" w:cs="Calibri" w:eastAsia="Calibri"/>
+                <w:color w:val="auto"/>
+                <w:spacing w:val="0"/>
+                <w:position w:val="0"/>
+                <w:sz w:val="22"/>
+                <w:shd w:fill="auto" w:val="clear"/>
+              </w:rPr>
+            </w:pPr>
+            <w:r>
+              <w:rPr>
+                <w:rFonts w:ascii="Calibri" w:hAnsi="Calibri" w:cs="Calibri" w:eastAsia="Calibri"/>
+                <w:color w:val="auto"/>
+                <w:spacing w:val="0"/>
+                <w:position w:val="0"/>
+                <w:sz w:val="22"/>
+                <w:shd w:fill="auto" w:val="clear"/>
+              </w:rPr>
+              <w:t xml:space="preserve">2</w:t>
+            </w:r>
+          </w:p>
+        </w:tc>
+        <w:tc>
+          <w:tcPr>
+            <w:tcW w:w="791" w:type="dxa"/>
+            <w:tcBorders>
+              <w:top w:val="single" w:color="000000" w:sz="4"/>
+              <w:left w:val="single" w:color="000000" w:sz="4"/>
+              <w:bottom w:val="single" w:color="000000" w:sz="4"/>
+              <w:right w:val="single" w:color="000000" w:sz="4"/>
+            </w:tcBorders>
+            <w:shd w:color="000000" w:fill="ffffff" w:val="clear"/>
+            <w:tcMar>
+              <w:left w:w="108" w:type="dxa"/>
+              <w:right w:w="108" w:type="dxa"/>
+            </w:tcMar>
+            <w:vAlign w:val="top"/>
+          </w:tcPr>
+          <w:p>
+            <w:pPr>
+              <w:spacing w:before="0" w:after="0" w:line="240"/>
+              <w:ind w:right="0" w:left="0" w:firstLine="0"/>
+              <w:jc w:val="both"/>
+              <w:rPr>
+                <w:rFonts w:ascii="Calibri" w:hAnsi="Calibri" w:cs="Calibri" w:eastAsia="Calibri"/>
+                <w:color w:val="auto"/>
+                <w:spacing w:val="0"/>
+                <w:position w:val="0"/>
+                <w:sz w:val="22"/>
+                <w:shd w:fill="auto" w:val="clear"/>
+              </w:rPr>
+            </w:pPr>
+            <w:r>
+              <w:rPr>
+                <w:rFonts w:ascii="Calibri" w:hAnsi="Calibri" w:cs="Calibri" w:eastAsia="Calibri"/>
+                <w:color w:val="auto"/>
+                <w:spacing w:val="0"/>
+                <w:position w:val="0"/>
+                <w:sz w:val="22"/>
+                <w:shd w:fill="auto" w:val="clear"/>
+              </w:rPr>
+              <w:t xml:space="preserve">1</w:t>
+            </w:r>
+          </w:p>
+        </w:tc>
+        <w:tc>
+          <w:tcPr>
+            <w:tcW w:w="776" w:type="dxa"/>
+            <w:tcBorders>
+              <w:top w:val="single" w:color="000000" w:sz="4"/>
+              <w:left w:val="single" w:color="000000" w:sz="4"/>
+              <w:bottom w:val="single" w:color="000000" w:sz="4"/>
+              <w:right w:val="single" w:color="000000" w:sz="4"/>
+            </w:tcBorders>
+            <w:shd w:color="000000" w:fill="ffffff" w:val="clear"/>
+            <w:tcMar>
+              <w:left w:w="108" w:type="dxa"/>
+              <w:right w:w="108" w:type="dxa"/>
+            </w:tcMar>
+            <w:vAlign w:val="top"/>
+          </w:tcPr>
+          <w:p>
+            <w:pPr>
+              <w:spacing w:before="0" w:after="0" w:line="240"/>
+              <w:ind w:right="0" w:left="0" w:firstLine="0"/>
+              <w:jc w:val="both"/>
+              <w:rPr>
+                <w:rFonts w:ascii="Calibri" w:hAnsi="Calibri" w:cs="Calibri" w:eastAsia="Calibri"/>
+                <w:color w:val="auto"/>
+                <w:spacing w:val="0"/>
+                <w:position w:val="0"/>
+                <w:sz w:val="22"/>
+                <w:shd w:fill="auto" w:val="clear"/>
+              </w:rPr>
+            </w:pPr>
+            <w:r>
+              <w:rPr>
+                <w:rFonts w:ascii="Calibri" w:hAnsi="Calibri" w:cs="Calibri" w:eastAsia="Calibri"/>
+                <w:color w:val="auto"/>
+                <w:spacing w:val="0"/>
+                <w:position w:val="0"/>
+                <w:sz w:val="22"/>
+                <w:shd w:fill="auto" w:val="clear"/>
+              </w:rPr>
+              <w:t xml:space="preserve">2</w:t>
+            </w:r>
+          </w:p>
+        </w:tc>
+        <w:tc>
+          <w:tcPr>
+            <w:tcW w:w="846" w:type="dxa"/>
+            <w:tcBorders>
+              <w:top w:val="single" w:color="000000" w:sz="4"/>
+              <w:left w:val="single" w:color="000000" w:sz="4"/>
+              <w:bottom w:val="single" w:color="000000" w:sz="4"/>
+              <w:right w:val="single" w:color="000000" w:sz="4"/>
+            </w:tcBorders>
+            <w:shd w:color="000000" w:fill="ffffff" w:val="clear"/>
+            <w:tcMar>
+              <w:left w:w="108" w:type="dxa"/>
+              <w:right w:w="108" w:type="dxa"/>
+            </w:tcMar>
+            <w:vAlign w:val="top"/>
+          </w:tcPr>
+          <w:p>
+            <w:pPr>
+              <w:spacing w:before="0" w:after="0" w:line="240"/>
+              <w:ind w:right="0" w:left="0" w:firstLine="0"/>
+              <w:jc w:val="both"/>
+              <w:rPr>
+                <w:rFonts w:ascii="Calibri" w:hAnsi="Calibri" w:cs="Calibri" w:eastAsia="Calibri"/>
+                <w:color w:val="auto"/>
+                <w:spacing w:val="0"/>
+                <w:position w:val="0"/>
+                <w:sz w:val="22"/>
+                <w:shd w:fill="auto" w:val="clear"/>
+              </w:rPr>
+            </w:pPr>
+            <w:r>
+              <w:rPr>
+                <w:rFonts w:ascii="Calibri" w:hAnsi="Calibri" w:cs="Calibri" w:eastAsia="Calibri"/>
+                <w:color w:val="auto"/>
+                <w:spacing w:val="0"/>
+                <w:position w:val="0"/>
+                <w:sz w:val="22"/>
+                <w:shd w:fill="auto" w:val="clear"/>
+              </w:rPr>
+              <w:t xml:space="preserve">2</w:t>
+            </w:r>
+          </w:p>
+        </w:tc>
         <w:tc>
           <w:tcPr>
             <w:tcW w:w="847" w:type="dxa"/>
@@ -2116,7 +5968,7 @@
                 <w:sz w:val="22"/>
                 <w:shd w:fill="auto" w:val="clear"/>
               </w:rPr>
-              <w:t xml:space="preserve">9</w:t>
+              <w:t xml:space="preserve">3</w:t>
             </w:r>
           </w:p>
         </w:tc>
@@ -2159,7 +6011,7 @@
                 <w:sz w:val="22"/>
                 <w:shd w:fill="auto" w:val="clear"/>
               </w:rPr>
-              <w:t xml:space="preserve">10</w:t>
+              <w:t xml:space="preserve">1</w:t>
             </w:r>
           </w:p>
         </w:tc>
@@ -2202,7 +6054,7 @@
                 <w:sz w:val="22"/>
                 <w:shd w:fill="auto" w:val="clear"/>
               </w:rPr>
-              <w:t xml:space="preserve">11</w:t>
+              <w:t xml:space="preserve">3</w:t>
             </w:r>
           </w:p>
         </w:tc>
@@ -2251,7 +6103,7 @@
                 <w:sz w:val="28"/>
                 <w:shd w:fill="auto" w:val="clear"/>
               </w:rPr>
-              <w:t xml:space="preserve">Min correction</w:t>
+              <w:t xml:space="preserve">Среднее correction</w:t>
             </w:r>
           </w:p>
         </w:tc>
@@ -2294,7 +6146,7 @@
                 <w:sz w:val="22"/>
                 <w:shd w:fill="auto" w:val="clear"/>
               </w:rPr>
-              <w:t xml:space="preserve">3</w:t>
+              <w:t xml:space="preserve">7</w:t>
             </w:r>
           </w:p>
         </w:tc>
@@ -2337,7 +6189,7 @@
                 <w:sz w:val="22"/>
                 <w:shd w:fill="auto" w:val="clear"/>
               </w:rPr>
-              <w:t xml:space="preserve">2</w:t>
+              <w:t xml:space="preserve">7</w:t>
             </w:r>
           </w:p>
         </w:tc>
@@ -2380,7 +6232,7 @@
                 <w:sz w:val="22"/>
                 <w:shd w:fill="auto" w:val="clear"/>
               </w:rPr>
-              <w:t xml:space="preserve">1</w:t>
+              <w:t xml:space="preserve">7</w:t>
             </w:r>
           </w:p>
         </w:tc>
@@ -2423,7 +6275,7 @@
                 <w:sz w:val="22"/>
                 <w:shd w:fill="auto" w:val="clear"/>
               </w:rPr>
-              <w:t xml:space="preserve">2</w:t>
+              <w:t xml:space="preserve">7</w:t>
             </w:r>
           </w:p>
         </w:tc>
@@ -2466,7 +6318,7 @@
                 <w:sz w:val="22"/>
                 <w:shd w:fill="auto" w:val="clear"/>
               </w:rPr>
-              <w:t xml:space="preserve">1</w:t>
+              <w:t xml:space="preserve">8</w:t>
             </w:r>
           </w:p>
         </w:tc>
@@ -2509,7 +6361,7 @@
                 <w:sz w:val="22"/>
                 <w:shd w:fill="auto" w:val="clear"/>
               </w:rPr>
-              <w:t xml:space="preserve">2</w:t>
+              <w:t xml:space="preserve">8</w:t>
             </w:r>
           </w:p>
         </w:tc>
@@ -2552,7 +6404,397 @@
                 <w:sz w:val="22"/>
                 <w:shd w:fill="auto" w:val="clear"/>
               </w:rPr>
-              <w:t xml:space="preserve">3</w:t>
+              <w:t xml:space="preserve">8</w:t>
+            </w:r>
+          </w:p>
+        </w:tc>
+      </w:tr>
+    </w:tbl>
+    <w:p>
+      <w:pPr>
+        <w:spacing w:before="0" w:after="0" w:line="240"/>
+        <w:ind w:right="0" w:left="0" w:firstLine="709"/>
+        <w:jc w:val="both"/>
+        <w:rPr>
+          <w:rFonts w:ascii="Times New Roman" w:hAnsi="Times New Roman" w:cs="Times New Roman" w:eastAsia="Times New Roman"/>
+          <w:color w:val="auto"/>
+          <w:spacing w:val="0"/>
+          <w:position w:val="0"/>
+          <w:sz w:val="28"/>
+          <w:shd w:fill="auto" w:val="clear"/>
+        </w:rPr>
+      </w:pPr>
+    </w:p>
+    <w:p>
+      <w:pPr>
+        <w:spacing w:before="0" w:after="0" w:line="240"/>
+        <w:ind w:right="0" w:left="709" w:firstLine="0"/>
+        <w:jc w:val="both"/>
+        <w:rPr>
+          <w:rFonts w:ascii="Times New Roman" w:hAnsi="Times New Roman" w:cs="Times New Roman" w:eastAsia="Times New Roman"/>
+          <w:color w:val="auto"/>
+          <w:spacing w:val="0"/>
+          <w:position w:val="0"/>
+          <w:sz w:val="28"/>
+          <w:shd w:fill="auto" w:val="clear"/>
+        </w:rPr>
+      </w:pPr>
+      <w:r>
+        <w:rPr>
+          <w:rFonts w:ascii="Times New Roman" w:hAnsi="Times New Roman" w:cs="Times New Roman" w:eastAsia="Times New Roman"/>
+          <w:color w:val="auto"/>
+          <w:spacing w:val="0"/>
+          <w:position w:val="0"/>
+          <w:sz w:val="28"/>
+          <w:shd w:fill="auto" w:val="clear"/>
+        </w:rPr>
+        <w:t xml:space="preserve">Client 2</w:t>
+      </w:r>
+    </w:p>
+    <w:tbl>
+      <w:tblPr/>
+      <w:tblGrid>
+        <w:gridCol w:w="3875"/>
+        <w:gridCol w:w="776"/>
+        <w:gridCol w:w="791"/>
+        <w:gridCol w:w="776"/>
+        <w:gridCol w:w="846"/>
+        <w:gridCol w:w="847"/>
+        <w:gridCol w:w="846"/>
+        <w:gridCol w:w="814"/>
+      </w:tblGrid>
+      <w:tr>
+        <w:trPr>
+          <w:trHeight w:val="1" w:hRule="atLeast"/>
+          <w:jc w:val="center"/>
+        </w:trPr>
+        <w:tc>
+          <w:tcPr>
+            <w:tcW w:w="3875" w:type="dxa"/>
+            <w:tcBorders>
+              <w:top w:val="single" w:color="000000" w:sz="4"/>
+              <w:left w:val="single" w:color="000000" w:sz="4"/>
+              <w:bottom w:val="single" w:color="000000" w:sz="4"/>
+              <w:right w:val="single" w:color="000000" w:sz="4"/>
+            </w:tcBorders>
+            <w:shd w:color="000000" w:fill="ffffff" w:val="clear"/>
+            <w:tcMar>
+              <w:left w:w="108" w:type="dxa"/>
+              <w:right w:w="108" w:type="dxa"/>
+            </w:tcMar>
+            <w:vAlign w:val="top"/>
+          </w:tcPr>
+          <w:p>
+            <w:pPr>
+              <w:spacing w:before="0" w:after="0" w:line="240"/>
+              <w:ind w:right="0" w:left="0" w:firstLine="0"/>
+              <w:jc w:val="both"/>
+              <w:rPr>
+                <w:color w:val="auto"/>
+                <w:spacing w:val="0"/>
+                <w:position w:val="0"/>
+                <w:shd w:fill="auto" w:val="clear"/>
+              </w:rPr>
+            </w:pPr>
+            <w:r>
+              <w:rPr>
+                <w:rFonts w:ascii="Times New Roman" w:hAnsi="Times New Roman" w:cs="Times New Roman" w:eastAsia="Times New Roman"/>
+                <w:b/>
+                <w:i/>
+                <w:color w:val="auto"/>
+                <w:spacing w:val="0"/>
+                <w:position w:val="0"/>
+                <w:sz w:val="28"/>
+                <w:shd w:fill="auto" w:val="clear"/>
+              </w:rPr>
+              <w:t xml:space="preserve">Tc</w:t>
+            </w:r>
+          </w:p>
+        </w:tc>
+        <w:tc>
+          <w:tcPr>
+            <w:tcW w:w="776" w:type="dxa"/>
+            <w:tcBorders>
+              <w:top w:val="single" w:color="000000" w:sz="4"/>
+              <w:left w:val="single" w:color="000000" w:sz="4"/>
+              <w:bottom w:val="single" w:color="000000" w:sz="4"/>
+              <w:right w:val="single" w:color="000000" w:sz="4"/>
+            </w:tcBorders>
+            <w:shd w:color="000000" w:fill="ffffff" w:val="clear"/>
+            <w:tcMar>
+              <w:left w:w="108" w:type="dxa"/>
+              <w:right w:w="108" w:type="dxa"/>
+            </w:tcMar>
+            <w:vAlign w:val="top"/>
+          </w:tcPr>
+          <w:p>
+            <w:pPr>
+              <w:spacing w:before="0" w:after="0" w:line="240"/>
+              <w:ind w:right="0" w:left="0" w:firstLine="0"/>
+              <w:jc w:val="both"/>
+              <w:rPr>
+                <w:color w:val="auto"/>
+                <w:spacing w:val="0"/>
+                <w:position w:val="0"/>
+                <w:shd w:fill="auto" w:val="clear"/>
+              </w:rPr>
+            </w:pPr>
+            <w:r>
+              <w:rPr>
+                <w:rFonts w:ascii="Times New Roman" w:hAnsi="Times New Roman" w:cs="Times New Roman" w:eastAsia="Times New Roman"/>
+                <w:color w:val="auto"/>
+                <w:spacing w:val="0"/>
+                <w:position w:val="0"/>
+                <w:sz w:val="28"/>
+                <w:shd w:fill="auto" w:val="clear"/>
+              </w:rPr>
+              <w:t xml:space="preserve">1000</w:t>
+            </w:r>
+          </w:p>
+        </w:tc>
+        <w:tc>
+          <w:tcPr>
+            <w:tcW w:w="791" w:type="dxa"/>
+            <w:tcBorders>
+              <w:top w:val="single" w:color="000000" w:sz="4"/>
+              <w:left w:val="single" w:color="000000" w:sz="4"/>
+              <w:bottom w:val="single" w:color="000000" w:sz="4"/>
+              <w:right w:val="single" w:color="000000" w:sz="4"/>
+            </w:tcBorders>
+            <w:shd w:color="000000" w:fill="ffffff" w:val="clear"/>
+            <w:tcMar>
+              <w:left w:w="108" w:type="dxa"/>
+              <w:right w:w="108" w:type="dxa"/>
+            </w:tcMar>
+            <w:vAlign w:val="top"/>
+          </w:tcPr>
+          <w:p>
+            <w:pPr>
+              <w:spacing w:before="0" w:after="0" w:line="240"/>
+              <w:ind w:right="0" w:left="0" w:firstLine="0"/>
+              <w:jc w:val="both"/>
+              <w:rPr>
+                <w:color w:val="auto"/>
+                <w:spacing w:val="0"/>
+                <w:position w:val="0"/>
+                <w:shd w:fill="auto" w:val="clear"/>
+              </w:rPr>
+            </w:pPr>
+            <w:r>
+              <w:rPr>
+                <w:rFonts w:ascii="Times New Roman" w:hAnsi="Times New Roman" w:cs="Times New Roman" w:eastAsia="Times New Roman"/>
+                <w:color w:val="auto"/>
+                <w:spacing w:val="0"/>
+                <w:position w:val="0"/>
+                <w:sz w:val="28"/>
+                <w:shd w:fill="auto" w:val="clear"/>
+              </w:rPr>
+              <w:t xml:space="preserve">2000</w:t>
+            </w:r>
+          </w:p>
+        </w:tc>
+        <w:tc>
+          <w:tcPr>
+            <w:tcW w:w="776" w:type="dxa"/>
+            <w:tcBorders>
+              <w:top w:val="single" w:color="000000" w:sz="4"/>
+              <w:left w:val="single" w:color="000000" w:sz="4"/>
+              <w:bottom w:val="single" w:color="000000" w:sz="4"/>
+              <w:right w:val="single" w:color="000000" w:sz="4"/>
+            </w:tcBorders>
+            <w:shd w:color="000000" w:fill="ffffff" w:val="clear"/>
+            <w:tcMar>
+              <w:left w:w="108" w:type="dxa"/>
+              <w:right w:w="108" w:type="dxa"/>
+            </w:tcMar>
+            <w:vAlign w:val="top"/>
+          </w:tcPr>
+          <w:p>
+            <w:pPr>
+              <w:spacing w:before="0" w:after="0" w:line="240"/>
+              <w:ind w:right="0" w:left="0" w:firstLine="0"/>
+              <w:jc w:val="both"/>
+              <w:rPr>
+                <w:color w:val="auto"/>
+                <w:spacing w:val="0"/>
+                <w:position w:val="0"/>
+                <w:shd w:fill="auto" w:val="clear"/>
+              </w:rPr>
+            </w:pPr>
+            <w:r>
+              <w:rPr>
+                <w:rFonts w:ascii="Times New Roman" w:hAnsi="Times New Roman" w:cs="Times New Roman" w:eastAsia="Times New Roman"/>
+                <w:color w:val="auto"/>
+                <w:spacing w:val="0"/>
+                <w:position w:val="0"/>
+                <w:sz w:val="28"/>
+                <w:shd w:fill="auto" w:val="clear"/>
+              </w:rPr>
+              <w:t xml:space="preserve">3000</w:t>
+            </w:r>
+          </w:p>
+        </w:tc>
+        <w:tc>
+          <w:tcPr>
+            <w:tcW w:w="846" w:type="dxa"/>
+            <w:tcBorders>
+              <w:top w:val="single" w:color="000000" w:sz="4"/>
+              <w:left w:val="single" w:color="000000" w:sz="4"/>
+              <w:bottom w:val="single" w:color="000000" w:sz="4"/>
+              <w:right w:val="single" w:color="000000" w:sz="4"/>
+            </w:tcBorders>
+            <w:shd w:color="000000" w:fill="ffffff" w:val="clear"/>
+            <w:tcMar>
+              <w:left w:w="108" w:type="dxa"/>
+              <w:right w:w="108" w:type="dxa"/>
+            </w:tcMar>
+            <w:vAlign w:val="top"/>
+          </w:tcPr>
+          <w:p>
+            <w:pPr>
+              <w:spacing w:before="0" w:after="0" w:line="240"/>
+              <w:ind w:right="0" w:left="0" w:firstLine="0"/>
+              <w:jc w:val="both"/>
+              <w:rPr>
+                <w:color w:val="auto"/>
+                <w:spacing w:val="0"/>
+                <w:position w:val="0"/>
+                <w:shd w:fill="auto" w:val="clear"/>
+              </w:rPr>
+            </w:pPr>
+            <w:r>
+              <w:rPr>
+                <w:rFonts w:ascii="Times New Roman" w:hAnsi="Times New Roman" w:cs="Times New Roman" w:eastAsia="Times New Roman"/>
+                <w:color w:val="auto"/>
+                <w:spacing w:val="0"/>
+                <w:position w:val="0"/>
+                <w:sz w:val="28"/>
+                <w:shd w:fill="auto" w:val="clear"/>
+              </w:rPr>
+              <w:t xml:space="preserve"> 4000</w:t>
+            </w:r>
+          </w:p>
+        </w:tc>
+        <w:tc>
+          <w:tcPr>
+            <w:tcW w:w="847" w:type="dxa"/>
+            <w:tcBorders>
+              <w:top w:val="single" w:color="000000" w:sz="4"/>
+              <w:left w:val="single" w:color="000000" w:sz="4"/>
+              <w:bottom w:val="single" w:color="000000" w:sz="4"/>
+              <w:right w:val="single" w:color="000000" w:sz="4"/>
+            </w:tcBorders>
+            <w:shd w:color="000000" w:fill="ffffff" w:val="clear"/>
+            <w:tcMar>
+              <w:left w:w="108" w:type="dxa"/>
+              <w:right w:w="108" w:type="dxa"/>
+            </w:tcMar>
+            <w:vAlign w:val="top"/>
+          </w:tcPr>
+          <w:p>
+            <w:pPr>
+              <w:spacing w:before="0" w:after="0" w:line="240"/>
+              <w:ind w:right="0" w:left="0" w:firstLine="0"/>
+              <w:jc w:val="both"/>
+              <w:rPr>
+                <w:color w:val="auto"/>
+                <w:spacing w:val="0"/>
+                <w:position w:val="0"/>
+                <w:shd w:fill="auto" w:val="clear"/>
+              </w:rPr>
+            </w:pPr>
+            <w:r>
+              <w:rPr>
+                <w:rFonts w:ascii="Times New Roman" w:hAnsi="Times New Roman" w:cs="Times New Roman" w:eastAsia="Times New Roman"/>
+                <w:color w:val="auto"/>
+                <w:spacing w:val="0"/>
+                <w:position w:val="0"/>
+                <w:sz w:val="28"/>
+                <w:shd w:fill="auto" w:val="clear"/>
+              </w:rPr>
+              <w:t xml:space="preserve">5000</w:t>
+            </w:r>
+          </w:p>
+        </w:tc>
+        <w:tc>
+          <w:tcPr>
+            <w:tcW w:w="846" w:type="dxa"/>
+            <w:tcBorders>
+              <w:top w:val="single" w:color="000000" w:sz="4"/>
+              <w:left w:val="single" w:color="000000" w:sz="4"/>
+              <w:bottom w:val="single" w:color="000000" w:sz="4"/>
+              <w:right w:val="single" w:color="000000" w:sz="4"/>
+            </w:tcBorders>
+            <w:shd w:color="000000" w:fill="ffffff" w:val="clear"/>
+            <w:tcMar>
+              <w:left w:w="108" w:type="dxa"/>
+              <w:right w:w="108" w:type="dxa"/>
+            </w:tcMar>
+            <w:vAlign w:val="top"/>
+          </w:tcPr>
+          <w:p>
+            <w:pPr>
+              <w:spacing w:before="0" w:after="0" w:line="240"/>
+              <w:ind w:right="0" w:left="0" w:firstLine="0"/>
+              <w:jc w:val="both"/>
+              <w:rPr>
+                <w:color w:val="auto"/>
+                <w:spacing w:val="0"/>
+                <w:position w:val="0"/>
+                <w:shd w:fill="auto" w:val="clear"/>
+              </w:rPr>
+            </w:pPr>
+            <w:r>
+              <w:rPr>
+                <w:rFonts w:ascii="Times New Roman" w:hAnsi="Times New Roman" w:cs="Times New Roman" w:eastAsia="Times New Roman"/>
+                <w:color w:val="auto"/>
+                <w:spacing w:val="0"/>
+                <w:position w:val="0"/>
+                <w:sz w:val="28"/>
+                <w:shd w:fill="auto" w:val="clear"/>
+              </w:rPr>
+              <w:t xml:space="preserve"> 6000</w:t>
+            </w:r>
+          </w:p>
+        </w:tc>
+        <w:tc>
+          <w:tcPr>
+            <w:tcW w:w="814" w:type="dxa"/>
+            <w:tcBorders>
+              <w:top w:val="single" w:color="000000" w:sz="4"/>
+              <w:left w:val="single" w:color="000000" w:sz="4"/>
+              <w:bottom w:val="single" w:color="000000" w:sz="4"/>
+              <w:right w:val="single" w:color="000000" w:sz="4"/>
+            </w:tcBorders>
+            <w:shd w:color="000000" w:fill="ffffff" w:val="clear"/>
+            <w:tcMar>
+              <w:left w:w="108" w:type="dxa"/>
+              <w:right w:w="108" w:type="dxa"/>
+            </w:tcMar>
+            <w:vAlign w:val="top"/>
+          </w:tcPr>
+          <w:p>
+            <w:pPr>
+              <w:spacing w:before="0" w:after="0" w:line="240"/>
+              <w:ind w:right="0" w:left="0" w:firstLine="0"/>
+              <w:jc w:val="both"/>
+              <w:rPr>
+                <w:color w:val="auto"/>
+                <w:spacing w:val="0"/>
+                <w:position w:val="0"/>
+                <w:shd w:fill="auto" w:val="clear"/>
+              </w:rPr>
+            </w:pPr>
+            <w:r>
+              <w:rPr>
+                <w:rFonts w:ascii="Times New Roman" w:hAnsi="Times New Roman" w:cs="Times New Roman" w:eastAsia="Times New Roman"/>
+                <w:color w:val="auto"/>
+                <w:spacing w:val="0"/>
+                <w:position w:val="0"/>
+                <w:sz w:val="28"/>
+                <w:shd w:fill="auto" w:val="clear"/>
+              </w:rPr>
+              <w:t xml:space="preserve">7000</w:t>
             </w:r>
           </w:p>
         </w:tc>
@@ -2601,6 +6843,706 @@
                 <w:sz w:val="28"/>
                 <w:shd w:fill="auto" w:val="clear"/>
               </w:rPr>
+              <w:t xml:space="preserve">Max correction</w:t>
+            </w:r>
+          </w:p>
+        </w:tc>
+        <w:tc>
+          <w:tcPr>
+            <w:tcW w:w="776" w:type="dxa"/>
+            <w:tcBorders>
+              <w:top w:val="single" w:color="000000" w:sz="4"/>
+              <w:left w:val="single" w:color="000000" w:sz="4"/>
+              <w:bottom w:val="single" w:color="000000" w:sz="4"/>
+              <w:right w:val="single" w:color="000000" w:sz="4"/>
+            </w:tcBorders>
+            <w:shd w:color="000000" w:fill="ffffff" w:val="clear"/>
+            <w:tcMar>
+              <w:left w:w="108" w:type="dxa"/>
+              <w:right w:w="108" w:type="dxa"/>
+            </w:tcMar>
+            <w:vAlign w:val="top"/>
+          </w:tcPr>
+          <w:p>
+            <w:pPr>
+              <w:spacing w:before="0" w:after="0" w:line="240"/>
+              <w:ind w:right="0" w:left="0" w:firstLine="0"/>
+              <w:jc w:val="both"/>
+              <w:rPr>
+                <w:rFonts w:ascii="Calibri" w:hAnsi="Calibri" w:cs="Calibri" w:eastAsia="Calibri"/>
+                <w:color w:val="auto"/>
+                <w:spacing w:val="0"/>
+                <w:position w:val="0"/>
+                <w:sz w:val="22"/>
+                <w:shd w:fill="auto" w:val="clear"/>
+              </w:rPr>
+            </w:pPr>
+            <w:r>
+              <w:rPr>
+                <w:rFonts w:ascii="Calibri" w:hAnsi="Calibri" w:cs="Calibri" w:eastAsia="Calibri"/>
+                <w:color w:val="auto"/>
+                <w:spacing w:val="0"/>
+                <w:position w:val="0"/>
+                <w:sz w:val="22"/>
+                <w:shd w:fill="auto" w:val="clear"/>
+              </w:rPr>
+              <w:t xml:space="preserve">10</w:t>
+            </w:r>
+          </w:p>
+        </w:tc>
+        <w:tc>
+          <w:tcPr>
+            <w:tcW w:w="791" w:type="dxa"/>
+            <w:tcBorders>
+              <w:top w:val="single" w:color="000000" w:sz="4"/>
+              <w:left w:val="single" w:color="000000" w:sz="4"/>
+              <w:bottom w:val="single" w:color="000000" w:sz="4"/>
+              <w:right w:val="single" w:color="000000" w:sz="4"/>
+            </w:tcBorders>
+            <w:shd w:color="000000" w:fill="ffffff" w:val="clear"/>
+            <w:tcMar>
+              <w:left w:w="108" w:type="dxa"/>
+              <w:right w:w="108" w:type="dxa"/>
+            </w:tcMar>
+            <w:vAlign w:val="top"/>
+          </w:tcPr>
+          <w:p>
+            <w:pPr>
+              <w:spacing w:before="0" w:after="0" w:line="240"/>
+              <w:ind w:right="0" w:left="0" w:firstLine="0"/>
+              <w:jc w:val="both"/>
+              <w:rPr>
+                <w:rFonts w:ascii="Calibri" w:hAnsi="Calibri" w:cs="Calibri" w:eastAsia="Calibri"/>
+                <w:color w:val="auto"/>
+                <w:spacing w:val="0"/>
+                <w:position w:val="0"/>
+                <w:sz w:val="22"/>
+                <w:shd w:fill="auto" w:val="clear"/>
+              </w:rPr>
+            </w:pPr>
+            <w:r>
+              <w:rPr>
+                <w:rFonts w:ascii="Calibri" w:hAnsi="Calibri" w:cs="Calibri" w:eastAsia="Calibri"/>
+                <w:color w:val="auto"/>
+                <w:spacing w:val="0"/>
+                <w:position w:val="0"/>
+                <w:sz w:val="22"/>
+                <w:shd w:fill="auto" w:val="clear"/>
+              </w:rPr>
+              <w:t xml:space="preserve">9</w:t>
+            </w:r>
+          </w:p>
+        </w:tc>
+        <w:tc>
+          <w:tcPr>
+            <w:tcW w:w="776" w:type="dxa"/>
+            <w:tcBorders>
+              <w:top w:val="single" w:color="000000" w:sz="4"/>
+              <w:left w:val="single" w:color="000000" w:sz="4"/>
+              <w:bottom w:val="single" w:color="000000" w:sz="4"/>
+              <w:right w:val="single" w:color="000000" w:sz="4"/>
+            </w:tcBorders>
+            <w:shd w:color="000000" w:fill="ffffff" w:val="clear"/>
+            <w:tcMar>
+              <w:left w:w="108" w:type="dxa"/>
+              <w:right w:w="108" w:type="dxa"/>
+            </w:tcMar>
+            <w:vAlign w:val="top"/>
+          </w:tcPr>
+          <w:p>
+            <w:pPr>
+              <w:spacing w:before="0" w:after="0" w:line="240"/>
+              <w:ind w:right="0" w:left="0" w:firstLine="0"/>
+              <w:jc w:val="both"/>
+              <w:rPr>
+                <w:rFonts w:ascii="Calibri" w:hAnsi="Calibri" w:cs="Calibri" w:eastAsia="Calibri"/>
+                <w:color w:val="auto"/>
+                <w:spacing w:val="0"/>
+                <w:position w:val="0"/>
+                <w:sz w:val="22"/>
+                <w:shd w:fill="auto" w:val="clear"/>
+              </w:rPr>
+            </w:pPr>
+            <w:r>
+              <w:rPr>
+                <w:rFonts w:ascii="Calibri" w:hAnsi="Calibri" w:cs="Calibri" w:eastAsia="Calibri"/>
+                <w:color w:val="auto"/>
+                <w:spacing w:val="0"/>
+                <w:position w:val="0"/>
+                <w:sz w:val="22"/>
+                <w:shd w:fill="auto" w:val="clear"/>
+              </w:rPr>
+              <w:t xml:space="preserve">10</w:t>
+            </w:r>
+          </w:p>
+        </w:tc>
+        <w:tc>
+          <w:tcPr>
+            <w:tcW w:w="846" w:type="dxa"/>
+            <w:tcBorders>
+              <w:top w:val="single" w:color="000000" w:sz="4"/>
+              <w:left w:val="single" w:color="000000" w:sz="4"/>
+              <w:bottom w:val="single" w:color="000000" w:sz="4"/>
+              <w:right w:val="single" w:color="000000" w:sz="4"/>
+            </w:tcBorders>
+            <w:shd w:color="000000" w:fill="ffffff" w:val="clear"/>
+            <w:tcMar>
+              <w:left w:w="108" w:type="dxa"/>
+              <w:right w:w="108" w:type="dxa"/>
+            </w:tcMar>
+            <w:vAlign w:val="top"/>
+          </w:tcPr>
+          <w:p>
+            <w:pPr>
+              <w:spacing w:before="0" w:after="0" w:line="240"/>
+              <w:ind w:right="0" w:left="0" w:firstLine="0"/>
+              <w:jc w:val="both"/>
+              <w:rPr>
+                <w:rFonts w:ascii="Calibri" w:hAnsi="Calibri" w:cs="Calibri" w:eastAsia="Calibri"/>
+                <w:color w:val="auto"/>
+                <w:spacing w:val="0"/>
+                <w:position w:val="0"/>
+                <w:sz w:val="22"/>
+                <w:shd w:fill="auto" w:val="clear"/>
+              </w:rPr>
+            </w:pPr>
+            <w:r>
+              <w:rPr>
+                <w:rFonts w:ascii="Calibri" w:hAnsi="Calibri" w:cs="Calibri" w:eastAsia="Calibri"/>
+                <w:color w:val="auto"/>
+                <w:spacing w:val="0"/>
+                <w:position w:val="0"/>
+                <w:sz w:val="22"/>
+                <w:shd w:fill="auto" w:val="clear"/>
+              </w:rPr>
+              <w:t xml:space="preserve">10</w:t>
+            </w:r>
+          </w:p>
+        </w:tc>
+        <w:tc>
+          <w:tcPr>
+            <w:tcW w:w="847" w:type="dxa"/>
+            <w:tcBorders>
+              <w:top w:val="single" w:color="000000" w:sz="4"/>
+              <w:left w:val="single" w:color="000000" w:sz="4"/>
+              <w:bottom w:val="single" w:color="000000" w:sz="4"/>
+              <w:right w:val="single" w:color="000000" w:sz="4"/>
+            </w:tcBorders>
+            <w:shd w:color="000000" w:fill="ffffff" w:val="clear"/>
+            <w:tcMar>
+              <w:left w:w="108" w:type="dxa"/>
+              <w:right w:w="108" w:type="dxa"/>
+            </w:tcMar>
+            <w:vAlign w:val="top"/>
+          </w:tcPr>
+          <w:p>
+            <w:pPr>
+              <w:spacing w:before="0" w:after="0" w:line="240"/>
+              <w:ind w:right="0" w:left="0" w:firstLine="0"/>
+              <w:jc w:val="both"/>
+              <w:rPr>
+                <w:rFonts w:ascii="Calibri" w:hAnsi="Calibri" w:cs="Calibri" w:eastAsia="Calibri"/>
+                <w:color w:val="auto"/>
+                <w:spacing w:val="0"/>
+                <w:position w:val="0"/>
+                <w:sz w:val="22"/>
+                <w:shd w:fill="auto" w:val="clear"/>
+              </w:rPr>
+            </w:pPr>
+            <w:r>
+              <w:rPr>
+                <w:rFonts w:ascii="Calibri" w:hAnsi="Calibri" w:cs="Calibri" w:eastAsia="Calibri"/>
+                <w:color w:val="auto"/>
+                <w:spacing w:val="0"/>
+                <w:position w:val="0"/>
+                <w:sz w:val="22"/>
+                <w:shd w:fill="auto" w:val="clear"/>
+              </w:rPr>
+              <w:t xml:space="preserve">9</w:t>
+            </w:r>
+          </w:p>
+        </w:tc>
+        <w:tc>
+          <w:tcPr>
+            <w:tcW w:w="846" w:type="dxa"/>
+            <w:tcBorders>
+              <w:top w:val="single" w:color="000000" w:sz="4"/>
+              <w:left w:val="single" w:color="000000" w:sz="4"/>
+              <w:bottom w:val="single" w:color="000000" w:sz="4"/>
+              <w:right w:val="single" w:color="000000" w:sz="4"/>
+            </w:tcBorders>
+            <w:shd w:color="000000" w:fill="ffffff" w:val="clear"/>
+            <w:tcMar>
+              <w:left w:w="108" w:type="dxa"/>
+              <w:right w:w="108" w:type="dxa"/>
+            </w:tcMar>
+            <w:vAlign w:val="top"/>
+          </w:tcPr>
+          <w:p>
+            <w:pPr>
+              <w:spacing w:before="0" w:after="0" w:line="240"/>
+              <w:ind w:right="0" w:left="0" w:firstLine="0"/>
+              <w:jc w:val="both"/>
+              <w:rPr>
+                <w:rFonts w:ascii="Calibri" w:hAnsi="Calibri" w:cs="Calibri" w:eastAsia="Calibri"/>
+                <w:color w:val="auto"/>
+                <w:spacing w:val="0"/>
+                <w:position w:val="0"/>
+                <w:sz w:val="22"/>
+                <w:shd w:fill="auto" w:val="clear"/>
+              </w:rPr>
+            </w:pPr>
+            <w:r>
+              <w:rPr>
+                <w:rFonts w:ascii="Calibri" w:hAnsi="Calibri" w:cs="Calibri" w:eastAsia="Calibri"/>
+                <w:color w:val="auto"/>
+                <w:spacing w:val="0"/>
+                <w:position w:val="0"/>
+                <w:sz w:val="22"/>
+                <w:shd w:fill="auto" w:val="clear"/>
+              </w:rPr>
+              <w:t xml:space="preserve">10</w:t>
+            </w:r>
+          </w:p>
+        </w:tc>
+        <w:tc>
+          <w:tcPr>
+            <w:tcW w:w="814" w:type="dxa"/>
+            <w:tcBorders>
+              <w:top w:val="single" w:color="000000" w:sz="4"/>
+              <w:left w:val="single" w:color="000000" w:sz="4"/>
+              <w:bottom w:val="single" w:color="000000" w:sz="4"/>
+              <w:right w:val="single" w:color="000000" w:sz="4"/>
+            </w:tcBorders>
+            <w:shd w:color="000000" w:fill="ffffff" w:val="clear"/>
+            <w:tcMar>
+              <w:left w:w="108" w:type="dxa"/>
+              <w:right w:w="108" w:type="dxa"/>
+            </w:tcMar>
+            <w:vAlign w:val="top"/>
+          </w:tcPr>
+          <w:p>
+            <w:pPr>
+              <w:spacing w:before="0" w:after="0" w:line="240"/>
+              <w:ind w:right="0" w:left="0" w:firstLine="0"/>
+              <w:jc w:val="both"/>
+              <w:rPr>
+                <w:rFonts w:ascii="Calibri" w:hAnsi="Calibri" w:cs="Calibri" w:eastAsia="Calibri"/>
+                <w:color w:val="auto"/>
+                <w:spacing w:val="0"/>
+                <w:position w:val="0"/>
+                <w:sz w:val="22"/>
+                <w:shd w:fill="auto" w:val="clear"/>
+              </w:rPr>
+            </w:pPr>
+            <w:r>
+              <w:rPr>
+                <w:rFonts w:ascii="Calibri" w:hAnsi="Calibri" w:cs="Calibri" w:eastAsia="Calibri"/>
+                <w:color w:val="auto"/>
+                <w:spacing w:val="0"/>
+                <w:position w:val="0"/>
+                <w:sz w:val="22"/>
+                <w:shd w:fill="auto" w:val="clear"/>
+              </w:rPr>
+              <w:t xml:space="preserve">11</w:t>
+            </w:r>
+          </w:p>
+        </w:tc>
+      </w:tr>
+      <w:tr>
+        <w:trPr>
+          <w:trHeight w:val="1" w:hRule="atLeast"/>
+          <w:jc w:val="center"/>
+        </w:trPr>
+        <w:tc>
+          <w:tcPr>
+            <w:tcW w:w="3875" w:type="dxa"/>
+            <w:tcBorders>
+              <w:top w:val="single" w:color="000000" w:sz="4"/>
+              <w:left w:val="single" w:color="000000" w:sz="4"/>
+              <w:bottom w:val="single" w:color="000000" w:sz="4"/>
+              <w:right w:val="single" w:color="000000" w:sz="4"/>
+            </w:tcBorders>
+            <w:shd w:color="000000" w:fill="ffffff" w:val="clear"/>
+            <w:tcMar>
+              <w:left w:w="108" w:type="dxa"/>
+              <w:right w:w="108" w:type="dxa"/>
+            </w:tcMar>
+            <w:vAlign w:val="top"/>
+          </w:tcPr>
+          <w:p>
+            <w:pPr>
+              <w:spacing w:before="0" w:after="0" w:line="240"/>
+              <w:ind w:right="0" w:left="0" w:firstLine="0"/>
+              <w:jc w:val="both"/>
+              <w:rPr>
+                <w:color w:val="auto"/>
+                <w:spacing w:val="0"/>
+                <w:position w:val="0"/>
+                <w:shd w:fill="auto" w:val="clear"/>
+              </w:rPr>
+            </w:pPr>
+            <w:r>
+              <w:rPr>
+                <w:rFonts w:ascii="Times New Roman" w:hAnsi="Times New Roman" w:cs="Times New Roman" w:eastAsia="Times New Roman"/>
+                <w:b/>
+                <w:i/>
+                <w:color w:val="auto"/>
+                <w:spacing w:val="0"/>
+                <w:position w:val="0"/>
+                <w:sz w:val="28"/>
+                <w:shd w:fill="auto" w:val="clear"/>
+              </w:rPr>
+              <w:t xml:space="preserve">Min correction</w:t>
+            </w:r>
+          </w:p>
+        </w:tc>
+        <w:tc>
+          <w:tcPr>
+            <w:tcW w:w="776" w:type="dxa"/>
+            <w:tcBorders>
+              <w:top w:val="single" w:color="000000" w:sz="4"/>
+              <w:left w:val="single" w:color="000000" w:sz="4"/>
+              <w:bottom w:val="single" w:color="000000" w:sz="4"/>
+              <w:right w:val="single" w:color="000000" w:sz="4"/>
+            </w:tcBorders>
+            <w:shd w:color="000000" w:fill="ffffff" w:val="clear"/>
+            <w:tcMar>
+              <w:left w:w="108" w:type="dxa"/>
+              <w:right w:w="108" w:type="dxa"/>
+            </w:tcMar>
+            <w:vAlign w:val="top"/>
+          </w:tcPr>
+          <w:p>
+            <w:pPr>
+              <w:spacing w:before="0" w:after="0" w:line="240"/>
+              <w:ind w:right="0" w:left="0" w:firstLine="0"/>
+              <w:jc w:val="both"/>
+              <w:rPr>
+                <w:rFonts w:ascii="Calibri" w:hAnsi="Calibri" w:cs="Calibri" w:eastAsia="Calibri"/>
+                <w:color w:val="auto"/>
+                <w:spacing w:val="0"/>
+                <w:position w:val="0"/>
+                <w:sz w:val="22"/>
+                <w:shd w:fill="auto" w:val="clear"/>
+              </w:rPr>
+            </w:pPr>
+            <w:r>
+              <w:rPr>
+                <w:rFonts w:ascii="Calibri" w:hAnsi="Calibri" w:cs="Calibri" w:eastAsia="Calibri"/>
+                <w:color w:val="auto"/>
+                <w:spacing w:val="0"/>
+                <w:position w:val="0"/>
+                <w:sz w:val="22"/>
+                <w:shd w:fill="auto" w:val="clear"/>
+              </w:rPr>
+              <w:t xml:space="preserve">3</w:t>
+            </w:r>
+          </w:p>
+        </w:tc>
+        <w:tc>
+          <w:tcPr>
+            <w:tcW w:w="791" w:type="dxa"/>
+            <w:tcBorders>
+              <w:top w:val="single" w:color="000000" w:sz="4"/>
+              <w:left w:val="single" w:color="000000" w:sz="4"/>
+              <w:bottom w:val="single" w:color="000000" w:sz="4"/>
+              <w:right w:val="single" w:color="000000" w:sz="4"/>
+            </w:tcBorders>
+            <w:shd w:color="000000" w:fill="ffffff" w:val="clear"/>
+            <w:tcMar>
+              <w:left w:w="108" w:type="dxa"/>
+              <w:right w:w="108" w:type="dxa"/>
+            </w:tcMar>
+            <w:vAlign w:val="top"/>
+          </w:tcPr>
+          <w:p>
+            <w:pPr>
+              <w:spacing w:before="0" w:after="0" w:line="240"/>
+              <w:ind w:right="0" w:left="0" w:firstLine="0"/>
+              <w:jc w:val="both"/>
+              <w:rPr>
+                <w:rFonts w:ascii="Calibri" w:hAnsi="Calibri" w:cs="Calibri" w:eastAsia="Calibri"/>
+                <w:color w:val="auto"/>
+                <w:spacing w:val="0"/>
+                <w:position w:val="0"/>
+                <w:sz w:val="22"/>
+                <w:shd w:fill="auto" w:val="clear"/>
+              </w:rPr>
+            </w:pPr>
+            <w:r>
+              <w:rPr>
+                <w:rFonts w:ascii="Calibri" w:hAnsi="Calibri" w:cs="Calibri" w:eastAsia="Calibri"/>
+                <w:color w:val="auto"/>
+                <w:spacing w:val="0"/>
+                <w:position w:val="0"/>
+                <w:sz w:val="22"/>
+                <w:shd w:fill="auto" w:val="clear"/>
+              </w:rPr>
+              <w:t xml:space="preserve">2</w:t>
+            </w:r>
+          </w:p>
+        </w:tc>
+        <w:tc>
+          <w:tcPr>
+            <w:tcW w:w="776" w:type="dxa"/>
+            <w:tcBorders>
+              <w:top w:val="single" w:color="000000" w:sz="4"/>
+              <w:left w:val="single" w:color="000000" w:sz="4"/>
+              <w:bottom w:val="single" w:color="000000" w:sz="4"/>
+              <w:right w:val="single" w:color="000000" w:sz="4"/>
+            </w:tcBorders>
+            <w:shd w:color="000000" w:fill="ffffff" w:val="clear"/>
+            <w:tcMar>
+              <w:left w:w="108" w:type="dxa"/>
+              <w:right w:w="108" w:type="dxa"/>
+            </w:tcMar>
+            <w:vAlign w:val="top"/>
+          </w:tcPr>
+          <w:p>
+            <w:pPr>
+              <w:spacing w:before="0" w:after="0" w:line="240"/>
+              <w:ind w:right="0" w:left="0" w:firstLine="0"/>
+              <w:jc w:val="both"/>
+              <w:rPr>
+                <w:rFonts w:ascii="Calibri" w:hAnsi="Calibri" w:cs="Calibri" w:eastAsia="Calibri"/>
+                <w:color w:val="auto"/>
+                <w:spacing w:val="0"/>
+                <w:position w:val="0"/>
+                <w:sz w:val="22"/>
+                <w:shd w:fill="auto" w:val="clear"/>
+              </w:rPr>
+            </w:pPr>
+            <w:r>
+              <w:rPr>
+                <w:rFonts w:ascii="Calibri" w:hAnsi="Calibri" w:cs="Calibri" w:eastAsia="Calibri"/>
+                <w:color w:val="auto"/>
+                <w:spacing w:val="0"/>
+                <w:position w:val="0"/>
+                <w:sz w:val="22"/>
+                <w:shd w:fill="auto" w:val="clear"/>
+              </w:rPr>
+              <w:t xml:space="preserve">1</w:t>
+            </w:r>
+          </w:p>
+        </w:tc>
+        <w:tc>
+          <w:tcPr>
+            <w:tcW w:w="846" w:type="dxa"/>
+            <w:tcBorders>
+              <w:top w:val="single" w:color="000000" w:sz="4"/>
+              <w:left w:val="single" w:color="000000" w:sz="4"/>
+              <w:bottom w:val="single" w:color="000000" w:sz="4"/>
+              <w:right w:val="single" w:color="000000" w:sz="4"/>
+            </w:tcBorders>
+            <w:shd w:color="000000" w:fill="ffffff" w:val="clear"/>
+            <w:tcMar>
+              <w:left w:w="108" w:type="dxa"/>
+              <w:right w:w="108" w:type="dxa"/>
+            </w:tcMar>
+            <w:vAlign w:val="top"/>
+          </w:tcPr>
+          <w:p>
+            <w:pPr>
+              <w:spacing w:before="0" w:after="0" w:line="240"/>
+              <w:ind w:right="0" w:left="0" w:firstLine="0"/>
+              <w:jc w:val="both"/>
+              <w:rPr>
+                <w:rFonts w:ascii="Calibri" w:hAnsi="Calibri" w:cs="Calibri" w:eastAsia="Calibri"/>
+                <w:color w:val="auto"/>
+                <w:spacing w:val="0"/>
+                <w:position w:val="0"/>
+                <w:sz w:val="22"/>
+                <w:shd w:fill="auto" w:val="clear"/>
+              </w:rPr>
+            </w:pPr>
+            <w:r>
+              <w:rPr>
+                <w:rFonts w:ascii="Calibri" w:hAnsi="Calibri" w:cs="Calibri" w:eastAsia="Calibri"/>
+                <w:color w:val="auto"/>
+                <w:spacing w:val="0"/>
+                <w:position w:val="0"/>
+                <w:sz w:val="22"/>
+                <w:shd w:fill="auto" w:val="clear"/>
+              </w:rPr>
+              <w:t xml:space="preserve">2</w:t>
+            </w:r>
+          </w:p>
+        </w:tc>
+        <w:tc>
+          <w:tcPr>
+            <w:tcW w:w="847" w:type="dxa"/>
+            <w:tcBorders>
+              <w:top w:val="single" w:color="000000" w:sz="4"/>
+              <w:left w:val="single" w:color="000000" w:sz="4"/>
+              <w:bottom w:val="single" w:color="000000" w:sz="4"/>
+              <w:right w:val="single" w:color="000000" w:sz="4"/>
+            </w:tcBorders>
+            <w:shd w:color="000000" w:fill="ffffff" w:val="clear"/>
+            <w:tcMar>
+              <w:left w:w="108" w:type="dxa"/>
+              <w:right w:w="108" w:type="dxa"/>
+            </w:tcMar>
+            <w:vAlign w:val="top"/>
+          </w:tcPr>
+          <w:p>
+            <w:pPr>
+              <w:spacing w:before="0" w:after="0" w:line="240"/>
+              <w:ind w:right="0" w:left="0" w:firstLine="0"/>
+              <w:jc w:val="both"/>
+              <w:rPr>
+                <w:rFonts w:ascii="Calibri" w:hAnsi="Calibri" w:cs="Calibri" w:eastAsia="Calibri"/>
+                <w:color w:val="auto"/>
+                <w:spacing w:val="0"/>
+                <w:position w:val="0"/>
+                <w:sz w:val="22"/>
+                <w:shd w:fill="auto" w:val="clear"/>
+              </w:rPr>
+            </w:pPr>
+            <w:r>
+              <w:rPr>
+                <w:rFonts w:ascii="Calibri" w:hAnsi="Calibri" w:cs="Calibri" w:eastAsia="Calibri"/>
+                <w:color w:val="auto"/>
+                <w:spacing w:val="0"/>
+                <w:position w:val="0"/>
+                <w:sz w:val="22"/>
+                <w:shd w:fill="auto" w:val="clear"/>
+              </w:rPr>
+              <w:t xml:space="preserve">1</w:t>
+            </w:r>
+          </w:p>
+        </w:tc>
+        <w:tc>
+          <w:tcPr>
+            <w:tcW w:w="846" w:type="dxa"/>
+            <w:tcBorders>
+              <w:top w:val="single" w:color="000000" w:sz="4"/>
+              <w:left w:val="single" w:color="000000" w:sz="4"/>
+              <w:bottom w:val="single" w:color="000000" w:sz="4"/>
+              <w:right w:val="single" w:color="000000" w:sz="4"/>
+            </w:tcBorders>
+            <w:shd w:color="000000" w:fill="ffffff" w:val="clear"/>
+            <w:tcMar>
+              <w:left w:w="108" w:type="dxa"/>
+              <w:right w:w="108" w:type="dxa"/>
+            </w:tcMar>
+            <w:vAlign w:val="top"/>
+          </w:tcPr>
+          <w:p>
+            <w:pPr>
+              <w:spacing w:before="0" w:after="0" w:line="240"/>
+              <w:ind w:right="0" w:left="0" w:firstLine="0"/>
+              <w:jc w:val="both"/>
+              <w:rPr>
+                <w:rFonts w:ascii="Calibri" w:hAnsi="Calibri" w:cs="Calibri" w:eastAsia="Calibri"/>
+                <w:color w:val="auto"/>
+                <w:spacing w:val="0"/>
+                <w:position w:val="0"/>
+                <w:sz w:val="22"/>
+                <w:shd w:fill="auto" w:val="clear"/>
+              </w:rPr>
+            </w:pPr>
+            <w:r>
+              <w:rPr>
+                <w:rFonts w:ascii="Calibri" w:hAnsi="Calibri" w:cs="Calibri" w:eastAsia="Calibri"/>
+                <w:color w:val="auto"/>
+                <w:spacing w:val="0"/>
+                <w:position w:val="0"/>
+                <w:sz w:val="22"/>
+                <w:shd w:fill="auto" w:val="clear"/>
+              </w:rPr>
+              <w:t xml:space="preserve">2</w:t>
+            </w:r>
+          </w:p>
+        </w:tc>
+        <w:tc>
+          <w:tcPr>
+            <w:tcW w:w="814" w:type="dxa"/>
+            <w:tcBorders>
+              <w:top w:val="single" w:color="000000" w:sz="4"/>
+              <w:left w:val="single" w:color="000000" w:sz="4"/>
+              <w:bottom w:val="single" w:color="000000" w:sz="4"/>
+              <w:right w:val="single" w:color="000000" w:sz="4"/>
+            </w:tcBorders>
+            <w:shd w:color="000000" w:fill="ffffff" w:val="clear"/>
+            <w:tcMar>
+              <w:left w:w="108" w:type="dxa"/>
+              <w:right w:w="108" w:type="dxa"/>
+            </w:tcMar>
+            <w:vAlign w:val="top"/>
+          </w:tcPr>
+          <w:p>
+            <w:pPr>
+              <w:spacing w:before="0" w:after="0" w:line="240"/>
+              <w:ind w:right="0" w:left="0" w:firstLine="0"/>
+              <w:jc w:val="both"/>
+              <w:rPr>
+                <w:rFonts w:ascii="Calibri" w:hAnsi="Calibri" w:cs="Calibri" w:eastAsia="Calibri"/>
+                <w:color w:val="auto"/>
+                <w:spacing w:val="0"/>
+                <w:position w:val="0"/>
+                <w:sz w:val="22"/>
+                <w:shd w:fill="auto" w:val="clear"/>
+              </w:rPr>
+            </w:pPr>
+            <w:r>
+              <w:rPr>
+                <w:rFonts w:ascii="Calibri" w:hAnsi="Calibri" w:cs="Calibri" w:eastAsia="Calibri"/>
+                <w:color w:val="auto"/>
+                <w:spacing w:val="0"/>
+                <w:position w:val="0"/>
+                <w:sz w:val="22"/>
+                <w:shd w:fill="auto" w:val="clear"/>
+              </w:rPr>
+              <w:t xml:space="preserve">3</w:t>
+            </w:r>
+          </w:p>
+        </w:tc>
+      </w:tr>
+      <w:tr>
+        <w:trPr>
+          <w:trHeight w:val="1" w:hRule="atLeast"/>
+          <w:jc w:val="center"/>
+        </w:trPr>
+        <w:tc>
+          <w:tcPr>
+            <w:tcW w:w="3875" w:type="dxa"/>
+            <w:tcBorders>
+              <w:top w:val="single" w:color="000000" w:sz="4"/>
+              <w:left w:val="single" w:color="000000" w:sz="4"/>
+              <w:bottom w:val="single" w:color="000000" w:sz="4"/>
+              <w:right w:val="single" w:color="000000" w:sz="4"/>
+            </w:tcBorders>
+            <w:shd w:color="000000" w:fill="ffffff" w:val="clear"/>
+            <w:tcMar>
+              <w:left w:w="108" w:type="dxa"/>
+              <w:right w:w="108" w:type="dxa"/>
+            </w:tcMar>
+            <w:vAlign w:val="top"/>
+          </w:tcPr>
+          <w:p>
+            <w:pPr>
+              <w:spacing w:before="0" w:after="0" w:line="240"/>
+              <w:ind w:right="0" w:left="0" w:firstLine="0"/>
+              <w:jc w:val="both"/>
+              <w:rPr>
+                <w:color w:val="auto"/>
+                <w:spacing w:val="0"/>
+                <w:position w:val="0"/>
+                <w:shd w:fill="auto" w:val="clear"/>
+              </w:rPr>
+            </w:pPr>
+            <w:r>
+              <w:rPr>
+                <w:rFonts w:ascii="Times New Roman" w:hAnsi="Times New Roman" w:cs="Times New Roman" w:eastAsia="Times New Roman"/>
+                <w:b/>
+                <w:i/>
+                <w:color w:val="auto"/>
+                <w:spacing w:val="0"/>
+                <w:position w:val="0"/>
+                <w:sz w:val="28"/>
+                <w:shd w:fill="auto" w:val="clear"/>
+              </w:rPr>
               <w:t xml:space="preserve">Среднее correction</w:t>
             </w:r>
           </w:p>
@@ -2919,6 +7861,21 @@
           <w:spacing w:val="0"/>
           <w:position w:val="0"/>
           <w:sz w:val="22"/>
+          <w:shd w:fill="auto" w:val="clear"/>
+        </w:rPr>
+      </w:pPr>
+    </w:p>
+    <w:p>
+      <w:pPr>
+        <w:spacing w:before="0" w:after="0" w:line="240"/>
+        <w:ind w:right="0" w:left="709" w:firstLine="0"/>
+        <w:jc w:val="both"/>
+        <w:rPr>
+          <w:rFonts w:ascii="Times New Roman" w:hAnsi="Times New Roman" w:cs="Times New Roman" w:eastAsia="Times New Roman"/>
+          <w:color w:val="auto"/>
+          <w:spacing w:val="0"/>
+          <w:position w:val="0"/>
+          <w:sz w:val="28"/>
           <w:shd w:fill="auto" w:val="clear"/>
         </w:rPr>
       </w:pPr>
@@ -2928,7 +7885,58 @@
 </file>
 
 <file path=word/numbering.xml><?xml version="1.0" encoding="utf-8"?>
-<w:numbering xmlns:w="http://schemas.openxmlformats.org/wordprocessingml/2006/main"/>
+<w:numbering xmlns:w="http://schemas.openxmlformats.org/wordprocessingml/2006/main">
+  <w:abstractNum w:abstractNumId="0">
+    <w:lvl w:ilvl="0">
+      <w:start w:val="1"/>
+      <w:numFmt w:val="bullet"/>
+      <w:lvlText w:val="•"/>
+    </w:lvl>
+  </w:abstractNum>
+  <w:abstractNum w:abstractNumId="6">
+    <w:lvl w:ilvl="0">
+      <w:start w:val="1"/>
+      <w:numFmt w:val="bullet"/>
+      <w:lvlText w:val="•"/>
+    </w:lvl>
+  </w:abstractNum>
+  <w:abstractNum w:abstractNumId="12">
+    <w:lvl w:ilvl="0">
+      <w:start w:val="1"/>
+      <w:numFmt w:val="bullet"/>
+      <w:lvlText w:val="•"/>
+    </w:lvl>
+  </w:abstractNum>
+  <w:abstractNum w:abstractNumId="18">
+    <w:lvl w:ilvl="0">
+      <w:start w:val="1"/>
+      <w:numFmt w:val="bullet"/>
+      <w:lvlText w:val="•"/>
+    </w:lvl>
+  </w:abstractNum>
+  <w:abstractNum w:abstractNumId="24">
+    <w:lvl w:ilvl="0">
+      <w:start w:val="1"/>
+      <w:numFmt w:val="bullet"/>
+      <w:lvlText w:val="•"/>
+    </w:lvl>
+  </w:abstractNum>
+  <w:num w:numId="5">
+    <w:abstractNumId w:val="24"/>
+  </w:num>
+  <w:num w:numId="8">
+    <w:abstractNumId w:val="18"/>
+  </w:num>
+  <w:num w:numId="10">
+    <w:abstractNumId w:val="12"/>
+  </w:num>
+  <w:num w:numId="12">
+    <w:abstractNumId w:val="6"/>
+  </w:num>
+  <w:num w:numId="25">
+    <w:abstractNumId w:val="0"/>
+  </w:num>
+</w:numbering>
 </file>
 
 <file path=word/styles.xml><?xml version="1.0" encoding="utf-8"?>
